--- a/BaoCaoBaiTapLon.docx
+++ b/BaoCaoBaiTapLon.docx
@@ -3,23 +3,441 @@
 <w:document xmlns:wpc="http://schemas.microsoft.com/office/word/2010/wordprocessingCanvas" xmlns:cx="http://schemas.microsoft.com/office/drawing/2014/chartex" xmlns:cx1="http://schemas.microsoft.com/office/drawing/2015/9/8/chartex" xmlns:cx2="http://schemas.microsoft.com/office/drawing/2015/10/21/chartex" xmlns:cx3="http://schemas.microsoft.com/office/drawing/2016/5/9/chartex" xmlns:cx4="http://schemas.microsoft.com/office/drawing/2016/5/10/chartex" xmlns:cx5="http://schemas.microsoft.com/office/drawing/2016/5/11/chartex" xmlns:cx6="http://schemas.microsoft.com/office/drawing/2016/5/12/chartex" xmlns:cx7="http://schemas.microsoft.com/office/drawing/2016/5/13/chartex" xmlns:cx8="http://schemas.microsoft.com/office/drawing/2016/5/14/chartex" xmlns:mc="http://schemas.openxmlformats.org/markup-compatibility/2006" xmlns:aink="http://schemas.microsoft.com/office/drawing/2016/ink" xmlns:am3d="http://schemas.microsoft.com/office/drawing/2017/model3d" xmlns:o="urn:schemas-microsoft-com:office:office" xmlns:oel="http://schemas.microsoft.com/office/2019/extlst" xmlns:r="http://schemas.openxmlformats.org/officeDocument/2006/relationships" xmlns:m="http://schemas.openxmlformats.org/officeDocument/2006/math" xmlns:v="urn:schemas-microsoft-com:vml" xmlns:wp14="http://schemas.microsoft.com/office/word/2010/wordprocessingDrawing" xmlns:wp="http://schemas.openxmlformats.org/drawingml/2006/wordprocessingDrawing" xmlns:w10="urn:schemas-microsoft-com:office:word" xmlns:w="http://schemas.openxmlformats.org/wordprocessingml/2006/main" xmlns:w14="http://schemas.microsoft.com/office/word/2010/wordml" xmlns:w15="http://schemas.microsoft.com/office/word/2012/wordml" xmlns:w16cex="http://schemas.microsoft.com/office/word/2018/wordml/cex" xmlns:w16cid="http://schemas.microsoft.com/office/word/2016/wordml/cid" xmlns:w16="http://schemas.microsoft.com/office/word/2018/wordml" xmlns:w16sdtdh="http://schemas.microsoft.com/office/word/2020/wordml/sdtdatahash" xmlns:w16se="http://schemas.microsoft.com/office/word/2015/wordml/symex" xmlns:wpg="http://schemas.microsoft.com/office/word/2010/wordprocessingGroup" xmlns:wpi="http://schemas.microsoft.com/office/word/2010/wordprocessingInk" xmlns:wne="http://schemas.microsoft.com/office/word/2006/wordml" xmlns:wps="http://schemas.microsoft.com/office/word/2010/wordprocessingShape" mc:Ignorable="w14 w15 w16se w16cid w16 w16cex w16sdtdh wp14">
   <w:body>
     <w:p>
-      <w:r>
-        <w:t>Báo cáo tổng thể</w:t>
-      </w:r>
-    </w:p>
-    <w:p>
-      <w:r>
-        <w:t xml:space="preserve">Xây dựng hệ cơ sở dữ liệu quản lý </w:t>
-      </w:r>
-      <w:r>
-        <w:t>QUẢN LÝ CỬA HÀNG TIỆN LỢI</w:t>
-      </w:r>
-    </w:p>
-    <w:p>
-      <w:r>
+      <w:pPr>
+        <w:jc w:val="center"/>
+        <w:rPr>
+          <w:b/>
+          <w:bCs/>
+        </w:rPr>
+      </w:pPr>
+      <w:bookmarkStart w:id="0" w:name="_Hlk149390358"/>
+      <w:bookmarkEnd w:id="0"/>
+      <w:r>
+        <w:rPr>
+          <w:b/>
+          <w:bCs/>
+        </w:rPr>
+        <w:t>HỌC VIỆN CÔNG NGHỆ BƯU CHÍNH VIỄN THÔNG</w:t>
+      </w:r>
+    </w:p>
+    <w:p>
+      <w:pPr>
+        <w:jc w:val="center"/>
+        <w:rPr>
+          <w:b/>
+          <w:bCs/>
+        </w:rPr>
+      </w:pPr>
+      <w:r>
+        <w:rPr>
+          <w:b/>
+          <w:bCs/>
+        </w:rPr>
+        <w:t>KHOA CÔNG NGHỆ THÔNG TIN I</w:t>
+      </w:r>
+    </w:p>
+    <w:p>
+      <w:pPr>
+        <w:jc w:val="center"/>
+        <w:rPr>
+          <w:b/>
+          <w:bCs/>
+        </w:rPr>
+      </w:pPr>
+      <w:r>
+        <w:rPr>
+          <w:b/>
+          <w:bCs/>
+        </w:rPr>
+        <w:t>__________o0o__________</w:t>
+      </w:r>
+    </w:p>
+    <w:p>
+      <w:pPr>
+        <w:jc w:val="center"/>
+      </w:pPr>
+      <w:r>
+        <w:rPr>
+          <w:noProof/>
+        </w:rPr>
+        <w:drawing>
+          <wp:inline distT="0" distB="0" distL="0" distR="0" wp14:anchorId="5E1DAE03" wp14:editId="3C3E7CB4">
+            <wp:extent cx="1447800" cy="1796741"/>
+            <wp:effectExtent l="0" t="0" r="0" b="0"/>
+            <wp:docPr id="46201026" name="Picture 2" descr="A red logo with a yellow star&#10;&#10;Description automatically generated"/>
+            <wp:cNvGraphicFramePr>
+              <a:graphicFrameLocks xmlns:a="http://schemas.openxmlformats.org/drawingml/2006/main" noChangeAspect="1"/>
+            </wp:cNvGraphicFramePr>
+            <a:graphic xmlns:a="http://schemas.openxmlformats.org/drawingml/2006/main">
+              <a:graphicData uri="http://schemas.openxmlformats.org/drawingml/2006/picture">
+                <pic:pic xmlns:pic="http://schemas.openxmlformats.org/drawingml/2006/picture">
+                  <pic:nvPicPr>
+                    <pic:cNvPr id="46201026" name="Picture 2" descr="A red logo with a yellow star&#10;&#10;Description automatically generated"/>
+                    <pic:cNvPicPr/>
+                  </pic:nvPicPr>
+                  <pic:blipFill>
+                    <a:blip r:embed="rId6" cstate="print">
+                      <a:extLst>
+                        <a:ext uri="{28A0092B-C50C-407E-A947-70E740481C1C}">
+                          <a14:useLocalDpi xmlns:a14="http://schemas.microsoft.com/office/drawing/2010/main" val="0"/>
+                        </a:ext>
+                      </a:extLst>
+                    </a:blip>
+                    <a:stretch>
+                      <a:fillRect/>
+                    </a:stretch>
+                  </pic:blipFill>
+                  <pic:spPr>
+                    <a:xfrm>
+                      <a:off x="0" y="0"/>
+                      <a:ext cx="1459850" cy="1811696"/>
+                    </a:xfrm>
+                    <a:prstGeom prst="rect">
+                      <a:avLst/>
+                    </a:prstGeom>
+                  </pic:spPr>
+                </pic:pic>
+              </a:graphicData>
+            </a:graphic>
+          </wp:inline>
+        </w:drawing>
+      </w:r>
+    </w:p>
+    <w:p>
+      <w:pPr>
+        <w:spacing w:line="360" w:lineRule="auto"/>
+        <w:jc w:val="center"/>
+        <w:rPr>
+          <w:b/>
+          <w:bCs/>
+          <w:sz w:val="48"/>
+          <w:szCs w:val="48"/>
+        </w:rPr>
+      </w:pPr>
+      <w:r>
+        <w:rPr>
+          <w:b/>
+          <w:bCs/>
+          <w:sz w:val="48"/>
+          <w:szCs w:val="48"/>
+        </w:rPr>
+        <w:t>BÀI TẬP LỚN</w:t>
+      </w:r>
+    </w:p>
+    <w:p>
+      <w:pPr>
+        <w:spacing w:line="276" w:lineRule="auto"/>
+        <w:jc w:val="center"/>
+        <w:rPr>
+          <w:b/>
+          <w:bCs/>
+          <w:szCs w:val="28"/>
+        </w:rPr>
+      </w:pPr>
+      <w:r>
+        <w:rPr>
+          <w:b/>
+          <w:bCs/>
+          <w:szCs w:val="28"/>
+        </w:rPr>
+        <w:t>Đề tài: Quản lý cửa hàn</w:t>
+      </w:r>
+      <w:r>
+        <w:rPr>
+          <w:b/>
+          <w:bCs/>
+          <w:szCs w:val="28"/>
+        </w:rPr>
+        <w:t>g</w:t>
+      </w:r>
+      <w:r>
+        <w:rPr>
+          <w:b/>
+          <w:bCs/>
+          <w:szCs w:val="28"/>
+        </w:rPr>
+        <w:t xml:space="preserve"> tiện lợi</w:t>
+      </w:r>
+    </w:p>
+    <w:p>
+      <w:pPr>
+        <w:spacing w:line="276" w:lineRule="auto"/>
+        <w:rPr>
+          <w:b/>
+          <w:bCs/>
+          <w:szCs w:val="28"/>
+        </w:rPr>
+      </w:pPr>
+      <w:r>
+        <w:rPr>
+          <w:b/>
+          <w:bCs/>
+          <w:szCs w:val="28"/>
+        </w:rPr>
+        <w:tab/>
+      </w:r>
+    </w:p>
+    <w:p>
+      <w:pPr>
+        <w:spacing w:line="276" w:lineRule="auto"/>
+        <w:jc w:val="center"/>
+        <w:rPr>
+          <w:b/>
+          <w:bCs/>
+          <w:szCs w:val="28"/>
+        </w:rPr>
+      </w:pPr>
+      <w:r>
+        <w:rPr>
+          <w:b/>
+          <w:bCs/>
+          <w:szCs w:val="28"/>
+        </w:rPr>
+        <w:t>Môn học: Cơ sở dữ liệu</w:t>
+      </w:r>
+    </w:p>
+    <w:p>
+      <w:pPr>
+        <w:spacing w:line="276" w:lineRule="auto"/>
+        <w:jc w:val="center"/>
+        <w:rPr>
+          <w:b/>
+          <w:bCs/>
+          <w:szCs w:val="28"/>
+        </w:rPr>
+      </w:pPr>
+      <w:r>
+        <w:rPr>
+          <w:b/>
+          <w:bCs/>
+          <w:szCs w:val="28"/>
+        </w:rPr>
+        <w:t>Số thứ tự nhóm: 02</w:t>
+      </w:r>
+    </w:p>
+    <w:p>
+      <w:pPr>
+        <w:spacing w:line="276" w:lineRule="auto"/>
+        <w:jc w:val="center"/>
+        <w:rPr>
+          <w:b/>
+          <w:bCs/>
+          <w:szCs w:val="28"/>
+        </w:rPr>
+      </w:pPr>
+    </w:p>
+    <w:p>
+      <w:pPr>
+        <w:spacing w:line="276" w:lineRule="auto"/>
+        <w:jc w:val="center"/>
+        <w:rPr>
+          <w:b/>
+          <w:bCs/>
+          <w:szCs w:val="28"/>
+        </w:rPr>
+      </w:pPr>
+    </w:p>
+    <w:p>
+      <w:pPr>
+        <w:spacing w:line="276" w:lineRule="auto"/>
+        <w:rPr>
+          <w:b/>
+          <w:bCs/>
+          <w:szCs w:val="28"/>
+        </w:rPr>
+      </w:pPr>
+      <w:r>
+        <w:rPr>
+          <w:b/>
+          <w:bCs/>
+          <w:szCs w:val="28"/>
+        </w:rPr>
+        <w:tab/>
+      </w:r>
+      <w:r>
+        <w:rPr>
+          <w:b/>
+          <w:bCs/>
+          <w:szCs w:val="28"/>
+        </w:rPr>
+        <w:tab/>
+      </w:r>
+      <w:r>
+        <w:rPr>
+          <w:b/>
+          <w:bCs/>
+          <w:szCs w:val="28"/>
+        </w:rPr>
+        <w:tab/>
+      </w:r>
+      <w:r>
+        <w:rPr>
+          <w:b/>
+          <w:bCs/>
+          <w:szCs w:val="28"/>
+        </w:rPr>
+        <w:tab/>
+      </w:r>
+      <w:r>
+        <w:rPr>
+          <w:b/>
+          <w:bCs/>
+          <w:szCs w:val="28"/>
+        </w:rPr>
+        <w:tab/>
+      </w:r>
+      <w:r>
+        <w:rPr>
+          <w:b/>
+          <w:bCs/>
+          <w:szCs w:val="28"/>
+        </w:rPr>
+        <w:tab/>
+      </w:r>
+    </w:p>
+    <w:p>
+      <w:pPr>
+        <w:jc w:val="center"/>
+        <w:rPr>
+          <w:b/>
+          <w:bCs/>
+          <w:sz w:val="48"/>
+          <w:szCs w:val="48"/>
+        </w:rPr>
+      </w:pPr>
+    </w:p>
+    <w:p>
+      <w:pPr>
+        <w:jc w:val="center"/>
+        <w:rPr>
+          <w:b/>
+          <w:bCs/>
+          <w:sz w:val="48"/>
+          <w:szCs w:val="48"/>
+        </w:rPr>
+      </w:pPr>
+    </w:p>
+    <w:p>
+      <w:pPr>
+        <w:jc w:val="center"/>
+        <w:rPr>
+          <w:b/>
+          <w:bCs/>
+        </w:rPr>
+      </w:pPr>
+      <w:r>
+        <w:rPr>
+          <w:b/>
+          <w:bCs/>
+        </w:rPr>
+        <w:t>Giảng viên hướng dẫn: Phan Thị Hà</w:t>
+      </w:r>
+    </w:p>
+    <w:p>
+      <w:pPr>
+        <w:jc w:val="center"/>
+        <w:rPr>
+          <w:b/>
+          <w:bCs/>
+        </w:rPr>
+      </w:pPr>
+    </w:p>
+    <w:p>
+      <w:pPr>
+        <w:jc w:val="center"/>
+        <w:rPr>
+          <w:b/>
+          <w:bCs/>
+        </w:rPr>
+      </w:pPr>
+    </w:p>
+    <w:p>
+      <w:pPr>
+        <w:jc w:val="center"/>
+        <w:rPr>
+          <w:b/>
+          <w:bCs/>
+        </w:rPr>
+      </w:pPr>
+    </w:p>
+    <w:p>
+      <w:pPr>
+        <w:jc w:val="center"/>
+        <w:rPr>
+          <w:b/>
+          <w:bCs/>
+        </w:rPr>
+      </w:pPr>
+    </w:p>
+    <w:p>
+      <w:pPr>
+        <w:jc w:val="center"/>
+        <w:rPr>
+          <w:b/>
+          <w:bCs/>
+        </w:rPr>
+      </w:pPr>
+    </w:p>
+    <w:p>
+      <w:pPr>
+        <w:jc w:val="center"/>
+      </w:pPr>
+      <w:r>
+        <w:rPr>
+          <w:b/>
+          <w:bCs/>
+        </w:rPr>
+        <w:t>Hà Nội, 10/2023</w:t>
+      </w:r>
+      <w:r>
+        <w:br w:type="page"/>
+      </w:r>
+    </w:p>
+    <w:p>
+      <w:pPr>
+        <w:spacing w:line="360" w:lineRule="auto"/>
+        <w:rPr>
+          <w:b/>
+          <w:bCs/>
+        </w:rPr>
+      </w:pPr>
+    </w:p>
+    <w:p>
+      <w:pPr>
+        <w:rPr>
+          <w:b/>
+          <w:bCs/>
+        </w:rPr>
+      </w:pPr>
+      <w:r>
+        <w:rPr>
+          <w:b/>
+          <w:bCs/>
+        </w:rPr>
+        <w:br w:type="page"/>
+      </w:r>
+    </w:p>
+    <w:p>
+      <w:pPr>
+        <w:spacing w:line="360" w:lineRule="auto"/>
+        <w:rPr>
+          <w:b/>
+          <w:bCs/>
+        </w:rPr>
+      </w:pPr>
+      <w:r>
+        <w:rPr>
+          <w:b/>
+          <w:bCs/>
+        </w:rPr>
+        <w:lastRenderedPageBreak/>
         <w:t>I.</w:t>
       </w:r>
       <w:r>
+        <w:rPr>
+          <w:b/>
+          <w:bCs/>
+        </w:rPr>
         <w:t xml:space="preserve"> Phần I: Kịch bản thế giới thực</w:t>
       </w:r>
     </w:p>
@@ -30,7 +448,7 @@
           <w:ilvl w:val="0"/>
           <w:numId w:val="1"/>
         </w:numPr>
-        <w:spacing w:before="0" w:beforeAutospacing="0" w:after="0" w:afterAutospacing="0"/>
+        <w:spacing w:before="0" w:beforeAutospacing="0" w:after="0" w:afterAutospacing="0" w:line="360" w:lineRule="auto"/>
         <w:textAlignment w:val="baseline"/>
         <w:rPr>
           <w:b/>
@@ -61,7 +479,7 @@
           <w:ilvl w:val="0"/>
           <w:numId w:val="2"/>
         </w:numPr>
-        <w:spacing w:before="0" w:beforeAutospacing="0" w:after="0" w:afterAutospacing="0"/>
+        <w:spacing w:before="0" w:beforeAutospacing="0" w:after="0" w:afterAutospacing="0" w:line="360" w:lineRule="auto"/>
         <w:textAlignment w:val="baseline"/>
         <w:rPr>
           <w:color w:val="000000"/>
@@ -85,7 +503,7 @@
           <w:ilvl w:val="0"/>
           <w:numId w:val="2"/>
         </w:numPr>
-        <w:spacing w:before="0" w:beforeAutospacing="0" w:after="0" w:afterAutospacing="0"/>
+        <w:spacing w:before="0" w:beforeAutospacing="0" w:after="0" w:afterAutospacing="0" w:line="360" w:lineRule="auto"/>
         <w:textAlignment w:val="baseline"/>
         <w:rPr>
           <w:color w:val="000000"/>
@@ -109,7 +527,7 @@
           <w:ilvl w:val="0"/>
           <w:numId w:val="2"/>
         </w:numPr>
-        <w:spacing w:before="0" w:beforeAutospacing="0" w:after="0" w:afterAutospacing="0"/>
+        <w:spacing w:before="0" w:beforeAutospacing="0" w:after="0" w:afterAutospacing="0" w:line="360" w:lineRule="auto"/>
         <w:textAlignment w:val="baseline"/>
         <w:rPr>
           <w:color w:val="000000"/>
@@ -133,7 +551,7 @@
           <w:ilvl w:val="0"/>
           <w:numId w:val="2"/>
         </w:numPr>
-        <w:spacing w:before="0" w:beforeAutospacing="0" w:after="0" w:afterAutospacing="0"/>
+        <w:spacing w:before="0" w:beforeAutospacing="0" w:after="0" w:afterAutospacing="0" w:line="360" w:lineRule="auto"/>
         <w:textAlignment w:val="baseline"/>
         <w:rPr>
           <w:color w:val="000000"/>
@@ -157,7 +575,7 @@
           <w:ilvl w:val="0"/>
           <w:numId w:val="2"/>
         </w:numPr>
-        <w:spacing w:before="0" w:beforeAutospacing="0" w:after="0" w:afterAutospacing="0"/>
+        <w:spacing w:before="0" w:beforeAutospacing="0" w:after="0" w:afterAutospacing="0" w:line="360" w:lineRule="auto"/>
         <w:textAlignment w:val="baseline"/>
         <w:rPr>
           <w:color w:val="000000"/>
@@ -181,7 +599,7 @@
           <w:ilvl w:val="0"/>
           <w:numId w:val="1"/>
         </w:numPr>
-        <w:spacing w:before="0" w:beforeAutospacing="0" w:after="0" w:afterAutospacing="0"/>
+        <w:spacing w:before="0" w:beforeAutospacing="0" w:after="0" w:afterAutospacing="0" w:line="360" w:lineRule="auto"/>
         <w:textAlignment w:val="baseline"/>
         <w:rPr>
           <w:b/>
@@ -209,7 +627,7 @@
           <w:ilvl w:val="0"/>
           <w:numId w:val="4"/>
         </w:numPr>
-        <w:spacing w:before="0" w:beforeAutospacing="0" w:after="0" w:afterAutospacing="0"/>
+        <w:spacing w:before="0" w:beforeAutospacing="0" w:after="0" w:afterAutospacing="0" w:line="360" w:lineRule="auto"/>
         <w:textAlignment w:val="baseline"/>
         <w:rPr>
           <w:color w:val="000000"/>
@@ -233,7 +651,7 @@
           <w:ilvl w:val="1"/>
           <w:numId w:val="4"/>
         </w:numPr>
-        <w:spacing w:before="0" w:beforeAutospacing="0" w:after="0" w:afterAutospacing="0"/>
+        <w:spacing w:before="0" w:beforeAutospacing="0" w:after="0" w:afterAutospacing="0" w:line="360" w:lineRule="auto"/>
         <w:textAlignment w:val="baseline"/>
         <w:rPr>
           <w:color w:val="000000"/>
@@ -257,7 +675,7 @@
           <w:ilvl w:val="1"/>
           <w:numId w:val="4"/>
         </w:numPr>
-        <w:spacing w:before="0" w:beforeAutospacing="0" w:after="0" w:afterAutospacing="0"/>
+        <w:spacing w:before="0" w:beforeAutospacing="0" w:after="0" w:afterAutospacing="0" w:line="360" w:lineRule="auto"/>
         <w:textAlignment w:val="baseline"/>
         <w:rPr>
           <w:color w:val="000000"/>
@@ -281,7 +699,7 @@
           <w:ilvl w:val="1"/>
           <w:numId w:val="4"/>
         </w:numPr>
-        <w:spacing w:before="0" w:beforeAutospacing="0" w:after="0" w:afterAutospacing="0"/>
+        <w:spacing w:before="0" w:beforeAutospacing="0" w:after="0" w:afterAutospacing="0" w:line="360" w:lineRule="auto"/>
         <w:textAlignment w:val="baseline"/>
         <w:rPr>
           <w:color w:val="000000"/>
@@ -305,7 +723,7 @@
           <w:ilvl w:val="1"/>
           <w:numId w:val="4"/>
         </w:numPr>
-        <w:spacing w:before="0" w:beforeAutospacing="0" w:after="0" w:afterAutospacing="0"/>
+        <w:spacing w:before="0" w:beforeAutospacing="0" w:after="0" w:afterAutospacing="0" w:line="360" w:lineRule="auto"/>
         <w:textAlignment w:val="baseline"/>
         <w:rPr>
           <w:color w:val="000000"/>
@@ -329,7 +747,7 @@
           <w:ilvl w:val="1"/>
           <w:numId w:val="4"/>
         </w:numPr>
-        <w:spacing w:before="0" w:beforeAutospacing="0" w:after="0" w:afterAutospacing="0"/>
+        <w:spacing w:before="0" w:beforeAutospacing="0" w:after="0" w:afterAutospacing="0" w:line="360" w:lineRule="auto"/>
         <w:textAlignment w:val="baseline"/>
         <w:rPr>
           <w:color w:val="000000"/>
@@ -353,7 +771,7 @@
           <w:ilvl w:val="1"/>
           <w:numId w:val="4"/>
         </w:numPr>
-        <w:spacing w:before="0" w:beforeAutospacing="0" w:after="0" w:afterAutospacing="0"/>
+        <w:spacing w:before="0" w:beforeAutospacing="0" w:after="0" w:afterAutospacing="0" w:line="360" w:lineRule="auto"/>
         <w:textAlignment w:val="baseline"/>
         <w:rPr>
           <w:color w:val="000000"/>
@@ -377,7 +795,7 @@
           <w:ilvl w:val="1"/>
           <w:numId w:val="4"/>
         </w:numPr>
-        <w:spacing w:before="0" w:beforeAutospacing="0" w:after="0" w:afterAutospacing="0"/>
+        <w:spacing w:before="0" w:beforeAutospacing="0" w:after="0" w:afterAutospacing="0" w:line="360" w:lineRule="auto"/>
         <w:textAlignment w:val="baseline"/>
         <w:rPr>
           <w:color w:val="000000"/>
@@ -401,7 +819,7 @@
           <w:ilvl w:val="0"/>
           <w:numId w:val="6"/>
         </w:numPr>
-        <w:spacing w:before="0" w:beforeAutospacing="0" w:after="0" w:afterAutospacing="0"/>
+        <w:spacing w:before="0" w:beforeAutospacing="0" w:after="0" w:afterAutospacing="0" w:line="360" w:lineRule="auto"/>
         <w:textAlignment w:val="baseline"/>
         <w:rPr>
           <w:color w:val="000000"/>
@@ -425,7 +843,7 @@
           <w:ilvl w:val="1"/>
           <w:numId w:val="6"/>
         </w:numPr>
-        <w:spacing w:before="0" w:beforeAutospacing="0" w:after="0" w:afterAutospacing="0"/>
+        <w:spacing w:before="0" w:beforeAutospacing="0" w:after="0" w:afterAutospacing="0" w:line="360" w:lineRule="auto"/>
         <w:textAlignment w:val="baseline"/>
         <w:rPr>
           <w:color w:val="000000"/>
@@ -449,7 +867,7 @@
           <w:ilvl w:val="1"/>
           <w:numId w:val="6"/>
         </w:numPr>
-        <w:spacing w:before="0" w:beforeAutospacing="0" w:after="0" w:afterAutospacing="0"/>
+        <w:spacing w:before="0" w:beforeAutospacing="0" w:after="0" w:afterAutospacing="0" w:line="360" w:lineRule="auto"/>
         <w:textAlignment w:val="baseline"/>
         <w:rPr>
           <w:color w:val="000000"/>
@@ -473,7 +891,7 @@
           <w:ilvl w:val="1"/>
           <w:numId w:val="6"/>
         </w:numPr>
-        <w:spacing w:before="0" w:beforeAutospacing="0" w:after="0" w:afterAutospacing="0"/>
+        <w:spacing w:before="0" w:beforeAutospacing="0" w:after="0" w:afterAutospacing="0" w:line="360" w:lineRule="auto"/>
         <w:textAlignment w:val="baseline"/>
         <w:rPr>
           <w:color w:val="000000"/>
@@ -497,7 +915,7 @@
           <w:ilvl w:val="1"/>
           <w:numId w:val="6"/>
         </w:numPr>
-        <w:spacing w:before="0" w:beforeAutospacing="0" w:after="0" w:afterAutospacing="0"/>
+        <w:spacing w:before="0" w:beforeAutospacing="0" w:after="0" w:afterAutospacing="0" w:line="360" w:lineRule="auto"/>
         <w:textAlignment w:val="baseline"/>
         <w:rPr>
           <w:color w:val="000000"/>
@@ -521,7 +939,7 @@
           <w:ilvl w:val="1"/>
           <w:numId w:val="6"/>
         </w:numPr>
-        <w:spacing w:before="0" w:beforeAutospacing="0" w:after="0" w:afterAutospacing="0"/>
+        <w:spacing w:before="0" w:beforeAutospacing="0" w:after="0" w:afterAutospacing="0" w:line="360" w:lineRule="auto"/>
         <w:textAlignment w:val="baseline"/>
         <w:rPr>
           <w:color w:val="000000"/>
@@ -545,7 +963,7 @@
           <w:ilvl w:val="1"/>
           <w:numId w:val="6"/>
         </w:numPr>
-        <w:spacing w:before="0" w:beforeAutospacing="0" w:after="0" w:afterAutospacing="0"/>
+        <w:spacing w:before="0" w:beforeAutospacing="0" w:after="0" w:afterAutospacing="0" w:line="360" w:lineRule="auto"/>
         <w:textAlignment w:val="baseline"/>
         <w:rPr>
           <w:color w:val="000000"/>
@@ -569,7 +987,7 @@
           <w:ilvl w:val="1"/>
           <w:numId w:val="6"/>
         </w:numPr>
-        <w:spacing w:before="0" w:beforeAutospacing="0" w:after="0" w:afterAutospacing="0"/>
+        <w:spacing w:before="0" w:beforeAutospacing="0" w:after="0" w:afterAutospacing="0" w:line="360" w:lineRule="auto"/>
         <w:textAlignment w:val="baseline"/>
         <w:rPr>
           <w:color w:val="000000"/>
@@ -593,7 +1011,7 @@
           <w:ilvl w:val="1"/>
           <w:numId w:val="6"/>
         </w:numPr>
-        <w:spacing w:before="0" w:beforeAutospacing="0" w:after="0" w:afterAutospacing="0"/>
+        <w:spacing w:before="0" w:beforeAutospacing="0" w:after="0" w:afterAutospacing="0" w:line="360" w:lineRule="auto"/>
         <w:textAlignment w:val="baseline"/>
         <w:rPr>
           <w:color w:val="000000"/>
@@ -617,7 +1035,7 @@
           <w:ilvl w:val="1"/>
           <w:numId w:val="6"/>
         </w:numPr>
-        <w:spacing w:before="0" w:beforeAutospacing="0" w:after="0" w:afterAutospacing="0"/>
+        <w:spacing w:before="0" w:beforeAutospacing="0" w:after="0" w:afterAutospacing="0" w:line="360" w:lineRule="auto"/>
         <w:textAlignment w:val="baseline"/>
         <w:rPr>
           <w:color w:val="000000"/>
@@ -641,7 +1059,7 @@
           <w:ilvl w:val="0"/>
           <w:numId w:val="8"/>
         </w:numPr>
-        <w:spacing w:before="0" w:beforeAutospacing="0" w:after="0" w:afterAutospacing="0"/>
+        <w:spacing w:before="0" w:beforeAutospacing="0" w:after="0" w:afterAutospacing="0" w:line="360" w:lineRule="auto"/>
         <w:textAlignment w:val="baseline"/>
         <w:rPr>
           <w:color w:val="000000"/>
@@ -655,6 +1073,7 @@
           <w:sz w:val="28"/>
           <w:szCs w:val="28"/>
         </w:rPr>
+        <w:lastRenderedPageBreak/>
         <w:t>Dữ liệu về khách hàng</w:t>
       </w:r>
     </w:p>
@@ -665,7 +1084,7 @@
           <w:ilvl w:val="1"/>
           <w:numId w:val="8"/>
         </w:numPr>
-        <w:spacing w:before="0" w:beforeAutospacing="0" w:after="0" w:afterAutospacing="0"/>
+        <w:spacing w:before="0" w:beforeAutospacing="0" w:after="0" w:afterAutospacing="0" w:line="360" w:lineRule="auto"/>
         <w:textAlignment w:val="baseline"/>
         <w:rPr>
           <w:color w:val="000000"/>
@@ -689,7 +1108,7 @@
           <w:ilvl w:val="1"/>
           <w:numId w:val="8"/>
         </w:numPr>
-        <w:spacing w:before="0" w:beforeAutospacing="0" w:after="0" w:afterAutospacing="0"/>
+        <w:spacing w:before="0" w:beforeAutospacing="0" w:after="0" w:afterAutospacing="0" w:line="360" w:lineRule="auto"/>
         <w:textAlignment w:val="baseline"/>
         <w:rPr>
           <w:color w:val="000000"/>
@@ -713,7 +1132,7 @@
           <w:ilvl w:val="1"/>
           <w:numId w:val="8"/>
         </w:numPr>
-        <w:spacing w:before="0" w:beforeAutospacing="0" w:after="0" w:afterAutospacing="0"/>
+        <w:spacing w:before="0" w:beforeAutospacing="0" w:after="0" w:afterAutospacing="0" w:line="360" w:lineRule="auto"/>
         <w:textAlignment w:val="baseline"/>
         <w:rPr>
           <w:color w:val="000000"/>
@@ -729,30 +1148,6 @@
         </w:rPr>
         <w:t>Số điểm khách hàng đã tích được</w:t>
       </w:r>
-    </w:p>
-    <w:p>
-      <w:pPr>
-        <w:pStyle w:val="NormalWeb"/>
-        <w:spacing w:before="0" w:beforeAutospacing="0" w:after="0" w:afterAutospacing="0"/>
-        <w:textAlignment w:val="baseline"/>
-        <w:rPr>
-          <w:color w:val="000000"/>
-          <w:sz w:val="28"/>
-          <w:szCs w:val="28"/>
-        </w:rPr>
-      </w:pPr>
-    </w:p>
-    <w:p>
-      <w:pPr>
-        <w:pStyle w:val="NormalWeb"/>
-        <w:spacing w:before="0" w:beforeAutospacing="0" w:after="0" w:afterAutospacing="0"/>
-        <w:textAlignment w:val="baseline"/>
-        <w:rPr>
-          <w:color w:val="000000"/>
-          <w:sz w:val="28"/>
-          <w:szCs w:val="28"/>
-        </w:rPr>
-      </w:pPr>
     </w:p>
     <w:p>
       <w:pPr>
@@ -761,7 +1156,7 @@
           <w:ilvl w:val="0"/>
           <w:numId w:val="10"/>
         </w:numPr>
-        <w:spacing w:before="0" w:beforeAutospacing="0" w:after="0" w:afterAutospacing="0"/>
+        <w:spacing w:before="0" w:beforeAutospacing="0" w:after="0" w:afterAutospacing="0" w:line="360" w:lineRule="auto"/>
         <w:textAlignment w:val="baseline"/>
         <w:rPr>
           <w:color w:val="000000"/>
@@ -775,7 +1170,6 @@
           <w:sz w:val="28"/>
           <w:szCs w:val="28"/>
         </w:rPr>
-        <w:lastRenderedPageBreak/>
         <w:t>Dữ liệu về nhà cung cấp hàng hóa </w:t>
       </w:r>
     </w:p>
@@ -786,7 +1180,7 @@
           <w:ilvl w:val="1"/>
           <w:numId w:val="10"/>
         </w:numPr>
-        <w:spacing w:before="0" w:beforeAutospacing="0" w:after="0" w:afterAutospacing="0"/>
+        <w:spacing w:before="0" w:beforeAutospacing="0" w:after="0" w:afterAutospacing="0" w:line="360" w:lineRule="auto"/>
         <w:textAlignment w:val="baseline"/>
         <w:rPr>
           <w:color w:val="000000"/>
@@ -810,7 +1204,7 @@
           <w:ilvl w:val="1"/>
           <w:numId w:val="10"/>
         </w:numPr>
-        <w:spacing w:before="0" w:beforeAutospacing="0" w:after="0" w:afterAutospacing="0"/>
+        <w:spacing w:before="0" w:beforeAutospacing="0" w:after="0" w:afterAutospacing="0" w:line="360" w:lineRule="auto"/>
         <w:textAlignment w:val="baseline"/>
         <w:rPr>
           <w:color w:val="000000"/>
@@ -834,7 +1228,7 @@
           <w:ilvl w:val="1"/>
           <w:numId w:val="10"/>
         </w:numPr>
-        <w:spacing w:before="0" w:beforeAutospacing="0" w:after="0" w:afterAutospacing="0"/>
+        <w:spacing w:before="0" w:beforeAutospacing="0" w:after="0" w:afterAutospacing="0" w:line="360" w:lineRule="auto"/>
         <w:textAlignment w:val="baseline"/>
         <w:rPr>
           <w:color w:val="000000"/>
@@ -858,7 +1252,7 @@
           <w:ilvl w:val="0"/>
           <w:numId w:val="12"/>
         </w:numPr>
-        <w:spacing w:before="0" w:beforeAutospacing="0" w:after="0" w:afterAutospacing="0"/>
+        <w:spacing w:before="0" w:beforeAutospacing="0" w:after="0" w:afterAutospacing="0" w:line="360" w:lineRule="auto"/>
         <w:textAlignment w:val="baseline"/>
         <w:rPr>
           <w:color w:val="000000"/>
@@ -872,7 +1266,23 @@
           <w:sz w:val="28"/>
           <w:szCs w:val="28"/>
         </w:rPr>
-        <w:t>Dữ liệu về doanh thu </w:t>
+        <w:t>Dữ liệu về doanh thu</w:t>
+      </w:r>
+      <w:r>
+        <w:rPr>
+          <w:color w:val="000000"/>
+          <w:sz w:val="28"/>
+          <w:szCs w:val="28"/>
+        </w:rPr>
+        <w:tab/>
+      </w:r>
+      <w:r>
+        <w:rPr>
+          <w:color w:val="000000"/>
+          <w:sz w:val="28"/>
+          <w:szCs w:val="28"/>
+        </w:rPr>
+        <w:t> </w:t>
       </w:r>
     </w:p>
     <w:p>
@@ -882,7 +1292,7 @@
           <w:ilvl w:val="1"/>
           <w:numId w:val="12"/>
         </w:numPr>
-        <w:spacing w:before="0" w:beforeAutospacing="0" w:after="0" w:afterAutospacing="0"/>
+        <w:spacing w:before="0" w:beforeAutospacing="0" w:after="0" w:afterAutospacing="0" w:line="360" w:lineRule="auto"/>
         <w:textAlignment w:val="baseline"/>
         <w:rPr>
           <w:color w:val="000000"/>
@@ -906,7 +1316,7 @@
           <w:ilvl w:val="1"/>
           <w:numId w:val="12"/>
         </w:numPr>
-        <w:spacing w:before="0" w:beforeAutospacing="0" w:after="0" w:afterAutospacing="0"/>
+        <w:spacing w:before="0" w:beforeAutospacing="0" w:after="0" w:afterAutospacing="0" w:line="360" w:lineRule="auto"/>
         <w:textAlignment w:val="baseline"/>
         <w:rPr>
           <w:color w:val="000000"/>
@@ -930,7 +1340,7 @@
           <w:ilvl w:val="1"/>
           <w:numId w:val="12"/>
         </w:numPr>
-        <w:spacing w:before="0" w:beforeAutospacing="0" w:after="0" w:afterAutospacing="0"/>
+        <w:spacing w:before="0" w:beforeAutospacing="0" w:after="0" w:afterAutospacing="0" w:line="360" w:lineRule="auto"/>
         <w:textAlignment w:val="baseline"/>
         <w:rPr>
           <w:color w:val="000000"/>
@@ -954,7 +1364,7 @@
           <w:ilvl w:val="0"/>
           <w:numId w:val="1"/>
         </w:numPr>
-        <w:spacing w:before="0" w:beforeAutospacing="0" w:after="0" w:afterAutospacing="0"/>
+        <w:spacing w:before="0" w:beforeAutospacing="0" w:after="0" w:afterAutospacing="0" w:line="360" w:lineRule="auto"/>
         <w:textAlignment w:val="baseline"/>
         <w:rPr>
           <w:b/>
@@ -979,11 +1389,10 @@
       <w:pPr>
         <w:pStyle w:val="NormalWeb"/>
         <w:numPr>
-          <w:ilvl w:val="0"/>
-          <w:numId w:val="15"/>
+          <w:ilvl w:val="1"/>
+          <w:numId w:val="44"/>
         </w:numPr>
-        <w:spacing w:before="0" w:beforeAutospacing="0" w:after="0" w:afterAutospacing="0"/>
-        <w:ind w:left="1440"/>
+        <w:spacing w:before="0" w:beforeAutospacing="0" w:after="0" w:afterAutospacing="0" w:line="360" w:lineRule="auto"/>
         <w:textAlignment w:val="baseline"/>
         <w:rPr>
           <w:color w:val="000000"/>
@@ -998,17 +1407,32 @@
           <w:szCs w:val="28"/>
         </w:rPr>
         <w:t>Thêm, sửa, xóa thông tin hàng hóa</w:t>
+      </w:r>
+      <w:r>
+        <w:rPr>
+          <w:color w:val="000000"/>
+          <w:sz w:val="28"/>
+          <w:szCs w:val="28"/>
+        </w:rPr>
+        <w:tab/>
+      </w:r>
+      <w:r>
+        <w:rPr>
+          <w:color w:val="000000"/>
+          <w:sz w:val="28"/>
+          <w:szCs w:val="28"/>
+        </w:rPr>
+        <w:tab/>
       </w:r>
     </w:p>
     <w:p>
       <w:pPr>
         <w:pStyle w:val="NormalWeb"/>
         <w:numPr>
-          <w:ilvl w:val="0"/>
-          <w:numId w:val="15"/>
+          <w:ilvl w:val="1"/>
+          <w:numId w:val="44"/>
         </w:numPr>
-        <w:spacing w:before="0" w:beforeAutospacing="0" w:after="0" w:afterAutospacing="0"/>
-        <w:ind w:left="1440"/>
+        <w:spacing w:before="0" w:beforeAutospacing="0" w:after="0" w:afterAutospacing="0" w:line="360" w:lineRule="auto"/>
         <w:textAlignment w:val="baseline"/>
         <w:rPr>
           <w:color w:val="000000"/>
@@ -1029,11 +1453,10 @@
       <w:pPr>
         <w:pStyle w:val="NormalWeb"/>
         <w:numPr>
-          <w:ilvl w:val="0"/>
-          <w:numId w:val="15"/>
+          <w:ilvl w:val="1"/>
+          <w:numId w:val="44"/>
         </w:numPr>
-        <w:spacing w:before="0" w:beforeAutospacing="0" w:after="0" w:afterAutospacing="0"/>
-        <w:ind w:left="1440"/>
+        <w:spacing w:before="0" w:beforeAutospacing="0" w:after="0" w:afterAutospacing="0" w:line="360" w:lineRule="auto"/>
         <w:textAlignment w:val="baseline"/>
         <w:rPr>
           <w:color w:val="000000"/>
@@ -1054,11 +1477,10 @@
       <w:pPr>
         <w:pStyle w:val="NormalWeb"/>
         <w:numPr>
-          <w:ilvl w:val="0"/>
-          <w:numId w:val="15"/>
+          <w:ilvl w:val="1"/>
+          <w:numId w:val="44"/>
         </w:numPr>
-        <w:spacing w:before="0" w:beforeAutospacing="0" w:after="0" w:afterAutospacing="0"/>
-        <w:ind w:left="1440"/>
+        <w:spacing w:before="0" w:beforeAutospacing="0" w:after="0" w:afterAutospacing="0" w:line="360" w:lineRule="auto"/>
         <w:textAlignment w:val="baseline"/>
         <w:rPr>
           <w:color w:val="000000"/>
@@ -1079,11 +1501,10 @@
       <w:pPr>
         <w:pStyle w:val="NormalWeb"/>
         <w:numPr>
-          <w:ilvl w:val="0"/>
-          <w:numId w:val="15"/>
+          <w:ilvl w:val="1"/>
+          <w:numId w:val="44"/>
         </w:numPr>
-        <w:spacing w:before="0" w:beforeAutospacing="0" w:after="0" w:afterAutospacing="0"/>
-        <w:ind w:left="1440"/>
+        <w:spacing w:before="0" w:beforeAutospacing="0" w:after="0" w:afterAutospacing="0" w:line="360" w:lineRule="auto"/>
         <w:textAlignment w:val="baseline"/>
         <w:rPr>
           <w:color w:val="000000"/>
@@ -1104,11 +1525,10 @@
       <w:pPr>
         <w:pStyle w:val="NormalWeb"/>
         <w:numPr>
-          <w:ilvl w:val="0"/>
-          <w:numId w:val="15"/>
+          <w:ilvl w:val="1"/>
+          <w:numId w:val="44"/>
         </w:numPr>
-        <w:spacing w:before="0" w:beforeAutospacing="0" w:after="0" w:afterAutospacing="0"/>
-        <w:ind w:left="1440"/>
+        <w:spacing w:before="0" w:beforeAutospacing="0" w:after="0" w:afterAutospacing="0" w:line="360" w:lineRule="auto"/>
         <w:textAlignment w:val="baseline"/>
         <w:rPr>
           <w:color w:val="000000"/>
@@ -1129,11 +1549,10 @@
       <w:pPr>
         <w:pStyle w:val="NormalWeb"/>
         <w:numPr>
-          <w:ilvl w:val="0"/>
-          <w:numId w:val="15"/>
+          <w:ilvl w:val="1"/>
+          <w:numId w:val="44"/>
         </w:numPr>
-        <w:spacing w:before="0" w:beforeAutospacing="0" w:after="0" w:afterAutospacing="0"/>
-        <w:ind w:left="1440"/>
+        <w:spacing w:before="0" w:beforeAutospacing="0" w:after="0" w:afterAutospacing="0" w:line="360" w:lineRule="auto"/>
         <w:textAlignment w:val="baseline"/>
         <w:rPr>
           <w:color w:val="000000"/>
@@ -1154,11 +1573,10 @@
       <w:pPr>
         <w:pStyle w:val="NormalWeb"/>
         <w:numPr>
-          <w:ilvl w:val="0"/>
-          <w:numId w:val="15"/>
+          <w:ilvl w:val="1"/>
+          <w:numId w:val="44"/>
         </w:numPr>
-        <w:spacing w:before="0" w:beforeAutospacing="0" w:after="0" w:afterAutospacing="0"/>
-        <w:ind w:left="1440"/>
+        <w:spacing w:before="0" w:beforeAutospacing="0" w:after="0" w:afterAutospacing="0" w:line="360" w:lineRule="auto"/>
         <w:textAlignment w:val="baseline"/>
         <w:rPr>
           <w:color w:val="000000"/>
@@ -1174,6 +1592,21 @@
         </w:rPr>
         <w:t>Quản lý doanh thu</w:t>
       </w:r>
+    </w:p>
+    <w:p>
+      <w:pPr>
+        <w:pStyle w:val="NormalWeb"/>
+        <w:spacing w:before="0" w:beforeAutospacing="0" w:after="0" w:afterAutospacing="0" w:line="360" w:lineRule="auto"/>
+        <w:ind w:left="360"/>
+        <w:textAlignment w:val="baseline"/>
+        <w:rPr>
+          <w:b/>
+          <w:bCs/>
+          <w:color w:val="000000"/>
+          <w:sz w:val="28"/>
+          <w:szCs w:val="28"/>
+        </w:rPr>
+      </w:pPr>
     </w:p>
     <w:p>
       <w:pPr>
@@ -1182,7 +1615,7 @@
           <w:ilvl w:val="0"/>
           <w:numId w:val="1"/>
         </w:numPr>
-        <w:spacing w:before="0" w:beforeAutospacing="0" w:after="0" w:afterAutospacing="0"/>
+        <w:spacing w:before="0" w:beforeAutospacing="0" w:after="0" w:afterAutospacing="0" w:line="360" w:lineRule="auto"/>
         <w:textAlignment w:val="baseline"/>
         <w:rPr>
           <w:b/>
@@ -1206,7 +1639,7 @@
     <w:p>
       <w:pPr>
         <w:pStyle w:val="NormalWeb"/>
-        <w:spacing w:before="0" w:beforeAutospacing="0" w:after="0" w:afterAutospacing="0"/>
+        <w:spacing w:before="0" w:beforeAutospacing="0" w:after="0" w:afterAutospacing="0" w:line="360" w:lineRule="auto"/>
         <w:ind w:firstLine="360"/>
         <w:textAlignment w:val="baseline"/>
         <w:rPr>
@@ -1239,7 +1672,7 @@
           <w:ilvl w:val="0"/>
           <w:numId w:val="18"/>
         </w:numPr>
-        <w:spacing w:before="0" w:beforeAutospacing="0" w:after="0" w:afterAutospacing="0"/>
+        <w:spacing w:before="0" w:beforeAutospacing="0" w:after="0" w:afterAutospacing="0" w:line="360" w:lineRule="auto"/>
         <w:textAlignment w:val="baseline"/>
         <w:rPr>
           <w:color w:val="000000"/>
@@ -1263,7 +1696,7 @@
           <w:ilvl w:val="1"/>
           <w:numId w:val="18"/>
         </w:numPr>
-        <w:spacing w:before="0" w:beforeAutospacing="0" w:after="0" w:afterAutospacing="0"/>
+        <w:spacing w:before="0" w:beforeAutospacing="0" w:after="0" w:afterAutospacing="0" w:line="360" w:lineRule="auto"/>
         <w:textAlignment w:val="baseline"/>
         <w:rPr>
           <w:color w:val="000000"/>
@@ -1287,7 +1720,7 @@
           <w:ilvl w:val="0"/>
           <w:numId w:val="20"/>
         </w:numPr>
-        <w:spacing w:before="0" w:beforeAutospacing="0" w:after="0" w:afterAutospacing="0"/>
+        <w:spacing w:before="0" w:beforeAutospacing="0" w:after="0" w:afterAutospacing="0" w:line="360" w:lineRule="auto"/>
         <w:textAlignment w:val="baseline"/>
         <w:rPr>
           <w:color w:val="000000"/>
@@ -1311,7 +1744,7 @@
           <w:ilvl w:val="1"/>
           <w:numId w:val="20"/>
         </w:numPr>
-        <w:spacing w:before="0" w:beforeAutospacing="0" w:after="0" w:afterAutospacing="0"/>
+        <w:spacing w:before="0" w:beforeAutospacing="0" w:after="0" w:afterAutospacing="0" w:line="360" w:lineRule="auto"/>
         <w:textAlignment w:val="baseline"/>
         <w:rPr>
           <w:color w:val="000000"/>
@@ -1325,6 +1758,7 @@
           <w:sz w:val="28"/>
           <w:szCs w:val="28"/>
         </w:rPr>
+        <w:lastRenderedPageBreak/>
         <w:t>Trong quá trình làm việc nhân viên phụ trách kiểm tra kệ hàng số lượng sản phẩm có đủ yêu cầu , nếu thiếu cần bổ sung thêm </w:t>
       </w:r>
     </w:p>
@@ -1335,7 +1769,7 @@
           <w:ilvl w:val="0"/>
           <w:numId w:val="22"/>
         </w:numPr>
-        <w:spacing w:before="0" w:beforeAutospacing="0" w:after="0" w:afterAutospacing="0"/>
+        <w:spacing w:before="0" w:beforeAutospacing="0" w:after="0" w:afterAutospacing="0" w:line="360" w:lineRule="auto"/>
         <w:textAlignment w:val="baseline"/>
         <w:rPr>
           <w:color w:val="000000"/>
@@ -1359,7 +1793,7 @@
           <w:ilvl w:val="1"/>
           <w:numId w:val="22"/>
         </w:numPr>
-        <w:spacing w:before="0" w:beforeAutospacing="0" w:after="0" w:afterAutospacing="0"/>
+        <w:spacing w:before="0" w:beforeAutospacing="0" w:after="0" w:afterAutospacing="0" w:line="360" w:lineRule="auto"/>
         <w:textAlignment w:val="baseline"/>
         <w:rPr>
           <w:color w:val="000000"/>
@@ -1383,7 +1817,7 @@
           <w:ilvl w:val="0"/>
           <w:numId w:val="24"/>
         </w:numPr>
-        <w:spacing w:before="0" w:beforeAutospacing="0" w:after="0" w:afterAutospacing="0"/>
+        <w:spacing w:before="0" w:beforeAutospacing="0" w:after="0" w:afterAutospacing="0" w:line="360" w:lineRule="auto"/>
         <w:textAlignment w:val="baseline"/>
         <w:rPr>
           <w:color w:val="000000"/>
@@ -1407,7 +1841,7 @@
           <w:ilvl w:val="1"/>
           <w:numId w:val="24"/>
         </w:numPr>
-        <w:spacing w:before="0" w:beforeAutospacing="0" w:after="0" w:afterAutospacing="0"/>
+        <w:spacing w:before="0" w:beforeAutospacing="0" w:after="0" w:afterAutospacing="0" w:line="360" w:lineRule="auto"/>
         <w:textAlignment w:val="baseline"/>
         <w:rPr>
           <w:color w:val="000000"/>
@@ -1427,7 +1861,20 @@
     <w:p>
       <w:pPr>
         <w:pStyle w:val="NormalWeb"/>
-        <w:spacing w:before="0" w:beforeAutospacing="0" w:after="0" w:afterAutospacing="0"/>
+        <w:spacing w:before="0" w:beforeAutospacing="0" w:after="0" w:afterAutospacing="0" w:line="360" w:lineRule="auto"/>
+        <w:ind w:left="1440"/>
+        <w:textAlignment w:val="baseline"/>
+        <w:rPr>
+          <w:color w:val="000000"/>
+          <w:sz w:val="28"/>
+          <w:szCs w:val="28"/>
+        </w:rPr>
+      </w:pPr>
+    </w:p>
+    <w:p>
+      <w:pPr>
+        <w:pStyle w:val="NormalWeb"/>
+        <w:spacing w:before="0" w:beforeAutospacing="0" w:after="0" w:afterAutospacing="0" w:line="360" w:lineRule="auto"/>
         <w:ind w:firstLine="360"/>
         <w:textAlignment w:val="baseline"/>
         <w:rPr>
@@ -1468,7 +1915,7 @@
           <w:ilvl w:val="0"/>
           <w:numId w:val="27"/>
         </w:numPr>
-        <w:spacing w:before="0" w:beforeAutospacing="0" w:after="0" w:afterAutospacing="0"/>
+        <w:spacing w:before="0" w:beforeAutospacing="0" w:after="0" w:afterAutospacing="0" w:line="360" w:lineRule="auto"/>
         <w:textAlignment w:val="baseline"/>
         <w:rPr>
           <w:color w:val="000000"/>
@@ -1492,7 +1939,7 @@
           <w:ilvl w:val="0"/>
           <w:numId w:val="27"/>
         </w:numPr>
-        <w:spacing w:before="0" w:beforeAutospacing="0" w:after="0" w:afterAutospacing="0"/>
+        <w:spacing w:before="0" w:beforeAutospacing="0" w:after="0" w:afterAutospacing="0" w:line="360" w:lineRule="auto"/>
         <w:textAlignment w:val="baseline"/>
         <w:rPr>
           <w:color w:val="000000"/>
@@ -1516,7 +1963,7 @@
           <w:ilvl w:val="0"/>
           <w:numId w:val="27"/>
         </w:numPr>
-        <w:spacing w:before="0" w:beforeAutospacing="0" w:after="0" w:afterAutospacing="0"/>
+        <w:spacing w:before="0" w:beforeAutospacing="0" w:after="0" w:afterAutospacing="0" w:line="360" w:lineRule="auto"/>
         <w:textAlignment w:val="baseline"/>
         <w:rPr>
           <w:color w:val="000000"/>
@@ -1530,7 +1977,6 @@
           <w:sz w:val="28"/>
           <w:szCs w:val="28"/>
         </w:rPr>
-        <w:lastRenderedPageBreak/>
         <w:t>Trong khi bán hàng, nhân viên sẽ hỏi khách xem có làm thẻ thành viên không, nếu có tạo 1 thẻ thành viên với tên + số điện thoại khách hàng, số điểm tích dựa theo điểm với số hàng hóa mua </w:t>
       </w:r>
     </w:p>
@@ -1541,7 +1987,7 @@
           <w:ilvl w:val="1"/>
           <w:numId w:val="27"/>
         </w:numPr>
-        <w:spacing w:before="0" w:beforeAutospacing="0" w:after="0" w:afterAutospacing="0"/>
+        <w:spacing w:before="0" w:beforeAutospacing="0" w:after="0" w:afterAutospacing="0" w:line="360" w:lineRule="auto"/>
         <w:textAlignment w:val="baseline"/>
         <w:rPr>
           <w:color w:val="000000"/>
@@ -1565,7 +2011,7 @@
           <w:ilvl w:val="0"/>
           <w:numId w:val="29"/>
         </w:numPr>
-        <w:spacing w:before="0" w:beforeAutospacing="0" w:after="0" w:afterAutospacing="0"/>
+        <w:spacing w:before="0" w:beforeAutospacing="0" w:after="0" w:afterAutospacing="0" w:line="360" w:lineRule="auto"/>
         <w:textAlignment w:val="baseline"/>
         <w:rPr>
           <w:color w:val="000000"/>
@@ -1589,7 +2035,7 @@
           <w:ilvl w:val="1"/>
           <w:numId w:val="29"/>
         </w:numPr>
-        <w:spacing w:before="0" w:beforeAutospacing="0" w:after="0" w:afterAutospacing="0"/>
+        <w:spacing w:before="0" w:beforeAutospacing="0" w:after="0" w:afterAutospacing="0" w:line="360" w:lineRule="auto"/>
         <w:textAlignment w:val="baseline"/>
         <w:rPr>
           <w:color w:val="000000"/>
@@ -1613,7 +2059,7 @@
           <w:ilvl w:val="1"/>
           <w:numId w:val="29"/>
         </w:numPr>
-        <w:spacing w:before="0" w:beforeAutospacing="0" w:after="0" w:afterAutospacing="0"/>
+        <w:spacing w:before="0" w:beforeAutospacing="0" w:after="0" w:afterAutospacing="0" w:line="360" w:lineRule="auto"/>
         <w:textAlignment w:val="baseline"/>
         <w:rPr>
           <w:color w:val="000000"/>
@@ -1637,7 +2083,7 @@
           <w:ilvl w:val="1"/>
           <w:numId w:val="29"/>
         </w:numPr>
-        <w:spacing w:before="0" w:beforeAutospacing="0" w:after="0" w:afterAutospacing="0"/>
+        <w:spacing w:before="0" w:beforeAutospacing="0" w:after="0" w:afterAutospacing="0" w:line="360" w:lineRule="auto"/>
         <w:textAlignment w:val="baseline"/>
         <w:rPr>
           <w:color w:val="000000"/>
@@ -1661,7 +2107,7 @@
           <w:ilvl w:val="0"/>
           <w:numId w:val="31"/>
         </w:numPr>
-        <w:spacing w:before="0" w:beforeAutospacing="0" w:after="0" w:afterAutospacing="0"/>
+        <w:spacing w:before="0" w:beforeAutospacing="0" w:after="0" w:afterAutospacing="0" w:line="360" w:lineRule="auto"/>
         <w:textAlignment w:val="baseline"/>
         <w:rPr>
           <w:color w:val="000000"/>
@@ -1675,6 +2121,7 @@
           <w:sz w:val="28"/>
           <w:szCs w:val="28"/>
         </w:rPr>
+        <w:lastRenderedPageBreak/>
         <w:t>Khách hàng sử dụng điểm để giảm giá hóa đơn: trừ tất cả điểm để giảm giá</w:t>
       </w:r>
     </w:p>
@@ -1685,7 +2132,7 @@
           <w:ilvl w:val="1"/>
           <w:numId w:val="31"/>
         </w:numPr>
-        <w:spacing w:before="0" w:beforeAutospacing="0" w:after="0" w:afterAutospacing="0"/>
+        <w:spacing w:before="0" w:beforeAutospacing="0" w:after="0" w:afterAutospacing="0" w:line="360" w:lineRule="auto"/>
         <w:textAlignment w:val="baseline"/>
         <w:rPr>
           <w:color w:val="000000"/>
@@ -1709,7 +2156,7 @@
           <w:ilvl w:val="0"/>
           <w:numId w:val="33"/>
         </w:numPr>
-        <w:spacing w:before="0" w:beforeAutospacing="0" w:after="0" w:afterAutospacing="0"/>
+        <w:spacing w:before="0" w:beforeAutospacing="0" w:after="0" w:afterAutospacing="0" w:line="360" w:lineRule="auto"/>
         <w:textAlignment w:val="baseline"/>
         <w:rPr>
           <w:color w:val="000000"/>
@@ -1733,7 +2180,7 @@
           <w:ilvl w:val="1"/>
           <w:numId w:val="33"/>
         </w:numPr>
-        <w:spacing w:before="0" w:beforeAutospacing="0" w:after="0" w:afterAutospacing="0"/>
+        <w:spacing w:before="0" w:beforeAutospacing="0" w:after="0" w:afterAutospacing="0" w:line="360" w:lineRule="auto"/>
         <w:textAlignment w:val="baseline"/>
         <w:rPr>
           <w:color w:val="000000"/>
@@ -1757,7 +2204,7 @@
           <w:ilvl w:val="1"/>
           <w:numId w:val="33"/>
         </w:numPr>
-        <w:spacing w:before="0" w:beforeAutospacing="0" w:after="0" w:afterAutospacing="0"/>
+        <w:spacing w:before="0" w:beforeAutospacing="0" w:after="0" w:afterAutospacing="0" w:line="360" w:lineRule="auto"/>
         <w:textAlignment w:val="baseline"/>
         <w:rPr>
           <w:color w:val="000000"/>
@@ -1781,7 +2228,7 @@
           <w:ilvl w:val="1"/>
           <w:numId w:val="33"/>
         </w:numPr>
-        <w:spacing w:before="0" w:beforeAutospacing="0" w:after="0" w:afterAutospacing="0"/>
+        <w:spacing w:before="0" w:beforeAutospacing="0" w:after="0" w:afterAutospacing="0" w:line="360" w:lineRule="auto"/>
         <w:textAlignment w:val="baseline"/>
         <w:rPr>
           <w:color w:val="000000"/>
@@ -1805,7 +2252,7 @@
           <w:ilvl w:val="1"/>
           <w:numId w:val="33"/>
         </w:numPr>
-        <w:spacing w:before="0" w:beforeAutospacing="0" w:after="0" w:afterAutospacing="0"/>
+        <w:spacing w:before="0" w:beforeAutospacing="0" w:after="0" w:afterAutospacing="0" w:line="360" w:lineRule="auto"/>
         <w:textAlignment w:val="baseline"/>
         <w:rPr>
           <w:color w:val="000000"/>
@@ -1825,7 +2272,20 @@
     <w:p>
       <w:pPr>
         <w:pStyle w:val="NormalWeb"/>
-        <w:spacing w:before="0" w:beforeAutospacing="0" w:after="0" w:afterAutospacing="0"/>
+        <w:spacing w:before="0" w:beforeAutospacing="0" w:after="0" w:afterAutospacing="0" w:line="360" w:lineRule="auto"/>
+        <w:ind w:left="1440"/>
+        <w:textAlignment w:val="baseline"/>
+        <w:rPr>
+          <w:color w:val="000000"/>
+          <w:sz w:val="28"/>
+          <w:szCs w:val="28"/>
+        </w:rPr>
+      </w:pPr>
+    </w:p>
+    <w:p>
+      <w:pPr>
+        <w:pStyle w:val="NormalWeb"/>
+        <w:spacing w:before="0" w:beforeAutospacing="0" w:after="0" w:afterAutospacing="0" w:line="360" w:lineRule="auto"/>
         <w:ind w:left="360"/>
         <w:textAlignment w:val="baseline"/>
         <w:rPr>
@@ -1840,39 +2300,7 @@
           <w:sz w:val="28"/>
           <w:szCs w:val="28"/>
         </w:rPr>
-        <w:t>c</w:t>
-      </w:r>
-      <w:r>
-        <w:rPr>
-          <w:color w:val="000000"/>
-          <w:sz w:val="28"/>
-          <w:szCs w:val="28"/>
-        </w:rPr>
-        <w:t xml:space="preserve">) </w:t>
-      </w:r>
-      <w:r>
-        <w:rPr>
-          <w:color w:val="000000"/>
-          <w:sz w:val="28"/>
-          <w:szCs w:val="28"/>
-        </w:rPr>
-        <w:t xml:space="preserve">Kiểm tra </w:t>
-      </w:r>
-      <w:r>
-        <w:rPr>
-          <w:color w:val="000000"/>
-          <w:sz w:val="28"/>
-          <w:szCs w:val="28"/>
-        </w:rPr>
-        <w:t>hàng</w:t>
-      </w:r>
-      <w:r>
-        <w:rPr>
-          <w:color w:val="000000"/>
-          <w:sz w:val="28"/>
-          <w:szCs w:val="28"/>
-        </w:rPr>
-        <w:t xml:space="preserve"> hoá</w:t>
+        <w:t>c) Kiểm tra hàng hoá</w:t>
       </w:r>
     </w:p>
     <w:p>
@@ -1882,7 +2310,7 @@
           <w:ilvl w:val="0"/>
           <w:numId w:val="36"/>
         </w:numPr>
-        <w:spacing w:before="0" w:beforeAutospacing="0" w:after="0" w:afterAutospacing="0"/>
+        <w:spacing w:before="0" w:beforeAutospacing="0" w:after="0" w:afterAutospacing="0" w:line="360" w:lineRule="auto"/>
         <w:textAlignment w:val="baseline"/>
         <w:rPr>
           <w:color w:val="000000"/>
@@ -1906,7 +2334,7 @@
           <w:ilvl w:val="0"/>
           <w:numId w:val="36"/>
         </w:numPr>
-        <w:spacing w:before="0" w:beforeAutospacing="0" w:after="0" w:afterAutospacing="0"/>
+        <w:spacing w:before="0" w:beforeAutospacing="0" w:after="0" w:afterAutospacing="0" w:line="360" w:lineRule="auto"/>
         <w:textAlignment w:val="baseline"/>
         <w:rPr>
           <w:color w:val="000000"/>
@@ -1930,7 +2358,7 @@
           <w:ilvl w:val="0"/>
           <w:numId w:val="36"/>
         </w:numPr>
-        <w:spacing w:before="0" w:beforeAutospacing="0" w:after="0" w:afterAutospacing="0"/>
+        <w:spacing w:before="0" w:beforeAutospacing="0" w:after="0" w:afterAutospacing="0" w:line="360" w:lineRule="auto"/>
         <w:textAlignment w:val="baseline"/>
         <w:rPr>
           <w:color w:val="000000"/>
@@ -1954,7 +2382,7 @@
           <w:ilvl w:val="0"/>
           <w:numId w:val="36"/>
         </w:numPr>
-        <w:spacing w:before="0" w:beforeAutospacing="0" w:after="0" w:afterAutospacing="0"/>
+        <w:spacing w:before="0" w:beforeAutospacing="0" w:after="0" w:afterAutospacing="0" w:line="360" w:lineRule="auto"/>
         <w:textAlignment w:val="baseline"/>
         <w:rPr>
           <w:color w:val="000000"/>
@@ -1974,7 +2402,20 @@
     <w:p>
       <w:pPr>
         <w:pStyle w:val="NormalWeb"/>
-        <w:spacing w:before="0" w:beforeAutospacing="0" w:after="0" w:afterAutospacing="0"/>
+        <w:spacing w:before="0" w:beforeAutospacing="0" w:after="0" w:afterAutospacing="0" w:line="360" w:lineRule="auto"/>
+        <w:ind w:left="720"/>
+        <w:textAlignment w:val="baseline"/>
+        <w:rPr>
+          <w:color w:val="000000"/>
+          <w:sz w:val="28"/>
+          <w:szCs w:val="28"/>
+        </w:rPr>
+      </w:pPr>
+    </w:p>
+    <w:p>
+      <w:pPr>
+        <w:pStyle w:val="NormalWeb"/>
+        <w:spacing w:before="0" w:beforeAutospacing="0" w:after="0" w:afterAutospacing="0" w:line="360" w:lineRule="auto"/>
         <w:ind w:left="360"/>
         <w:textAlignment w:val="baseline"/>
         <w:rPr>
@@ -2015,7 +2456,7 @@
           <w:ilvl w:val="0"/>
           <w:numId w:val="38"/>
         </w:numPr>
-        <w:spacing w:before="0" w:beforeAutospacing="0" w:after="0" w:afterAutospacing="0"/>
+        <w:spacing w:before="0" w:beforeAutospacing="0" w:after="0" w:afterAutospacing="0" w:line="360" w:lineRule="auto"/>
         <w:textAlignment w:val="baseline"/>
         <w:rPr>
           <w:color w:val="000000"/>
@@ -2039,7 +2480,7 @@
           <w:ilvl w:val="0"/>
           <w:numId w:val="38"/>
         </w:numPr>
-        <w:spacing w:before="0" w:beforeAutospacing="0" w:after="0" w:afterAutospacing="0"/>
+        <w:spacing w:before="0" w:beforeAutospacing="0" w:after="0" w:afterAutospacing="0" w:line="360" w:lineRule="auto"/>
         <w:textAlignment w:val="baseline"/>
         <w:rPr>
           <w:color w:val="000000"/>
@@ -2063,7 +2504,7 @@
           <w:ilvl w:val="0"/>
           <w:numId w:val="38"/>
         </w:numPr>
-        <w:spacing w:before="0" w:beforeAutospacing="0" w:after="0" w:afterAutospacing="0"/>
+        <w:spacing w:before="0" w:beforeAutospacing="0" w:after="0" w:afterAutospacing="0" w:line="360" w:lineRule="auto"/>
         <w:textAlignment w:val="baseline"/>
         <w:rPr>
           <w:color w:val="000000"/>
@@ -2083,8 +2524,7 @@
     <w:p>
       <w:pPr>
         <w:pStyle w:val="NormalWeb"/>
-        <w:spacing w:before="0" w:beforeAutospacing="0" w:after="0" w:afterAutospacing="0"/>
-        <w:ind w:left="720"/>
+        <w:spacing w:before="0" w:beforeAutospacing="0" w:after="0" w:afterAutospacing="0" w:line="360" w:lineRule="auto"/>
         <w:textAlignment w:val="baseline"/>
         <w:rPr>
           <w:color w:val="000000"/>
@@ -2096,46 +2536,7 @@
     <w:p>
       <w:pPr>
         <w:pStyle w:val="NormalWeb"/>
-        <w:spacing w:before="0" w:beforeAutospacing="0" w:after="0" w:afterAutospacing="0"/>
-        <w:ind w:left="720"/>
-        <w:textAlignment w:val="baseline"/>
-        <w:rPr>
-          <w:color w:val="000000"/>
-          <w:sz w:val="28"/>
-          <w:szCs w:val="28"/>
-        </w:rPr>
-      </w:pPr>
-    </w:p>
-    <w:p>
-      <w:pPr>
-        <w:pStyle w:val="NormalWeb"/>
-        <w:spacing w:before="0" w:beforeAutospacing="0" w:after="0" w:afterAutospacing="0"/>
-        <w:ind w:left="720"/>
-        <w:textAlignment w:val="baseline"/>
-        <w:rPr>
-          <w:color w:val="000000"/>
-          <w:sz w:val="28"/>
-          <w:szCs w:val="28"/>
-        </w:rPr>
-      </w:pPr>
-    </w:p>
-    <w:p>
-      <w:pPr>
-        <w:pStyle w:val="NormalWeb"/>
-        <w:spacing w:before="0" w:beforeAutospacing="0" w:after="0" w:afterAutospacing="0"/>
-        <w:ind w:left="720"/>
-        <w:textAlignment w:val="baseline"/>
-        <w:rPr>
-          <w:color w:val="000000"/>
-          <w:sz w:val="28"/>
-          <w:szCs w:val="28"/>
-        </w:rPr>
-      </w:pPr>
-    </w:p>
-    <w:p>
-      <w:pPr>
-        <w:pStyle w:val="NormalWeb"/>
-        <w:spacing w:before="0" w:beforeAutospacing="0" w:after="0" w:afterAutospacing="0"/>
+        <w:spacing w:before="0" w:beforeAutospacing="0" w:after="0" w:afterAutospacing="0" w:line="360" w:lineRule="auto"/>
         <w:ind w:left="360"/>
         <w:textAlignment w:val="baseline"/>
         <w:rPr>
@@ -2150,7 +2551,6 @@
           <w:sz w:val="28"/>
           <w:szCs w:val="28"/>
         </w:rPr>
-        <w:lastRenderedPageBreak/>
         <w:t xml:space="preserve">e) </w:t>
       </w:r>
       <w:r>
@@ -2169,7 +2569,7 @@
           <w:ilvl w:val="0"/>
           <w:numId w:val="40"/>
         </w:numPr>
-        <w:spacing w:before="0" w:beforeAutospacing="0" w:after="0" w:afterAutospacing="0"/>
+        <w:spacing w:before="0" w:beforeAutospacing="0" w:after="0" w:afterAutospacing="0" w:line="360" w:lineRule="auto"/>
         <w:textAlignment w:val="baseline"/>
         <w:rPr>
           <w:color w:val="000000"/>
@@ -2183,13 +2583,14 @@
           <w:sz w:val="28"/>
           <w:szCs w:val="28"/>
         </w:rPr>
+        <w:lastRenderedPageBreak/>
         <w:t>Khách hàng thân thiết sẽ được cấp một thẻ thành viên để tích điểm, với mỗi lần mua hàng, giá trị đơn hàng sẽ được quy đổi thành điểm để cộng vào dữ liệu khách hàng, nếu khách hàng sử dụng điểm, phải trừ hết điểm của khách hàng để giảm vào đơn giá và xuất hóa đơn cho khách</w:t>
       </w:r>
     </w:p>
     <w:p>
       <w:pPr>
         <w:pStyle w:val="NormalWeb"/>
-        <w:spacing w:before="0" w:beforeAutospacing="0" w:after="0" w:afterAutospacing="0"/>
+        <w:spacing w:before="0" w:beforeAutospacing="0" w:after="0" w:afterAutospacing="0" w:line="360" w:lineRule="auto"/>
         <w:ind w:left="360"/>
         <w:textAlignment w:val="baseline"/>
         <w:rPr>
@@ -2222,7 +2623,7 @@
           <w:ilvl w:val="0"/>
           <w:numId w:val="42"/>
         </w:numPr>
-        <w:spacing w:before="0" w:beforeAutospacing="0" w:after="0" w:afterAutospacing="0"/>
+        <w:spacing w:before="0" w:beforeAutospacing="0" w:after="0" w:afterAutospacing="0" w:line="360" w:lineRule="auto"/>
         <w:textAlignment w:val="baseline"/>
         <w:rPr>
           <w:color w:val="000000"/>
@@ -2246,7 +2647,7 @@
           <w:ilvl w:val="0"/>
           <w:numId w:val="42"/>
         </w:numPr>
-        <w:spacing w:before="0" w:beforeAutospacing="0" w:after="0" w:afterAutospacing="0"/>
+        <w:spacing w:before="0" w:beforeAutospacing="0" w:after="0" w:afterAutospacing="0" w:line="360" w:lineRule="auto"/>
         <w:textAlignment w:val="baseline"/>
         <w:rPr>
           <w:color w:val="000000"/>
@@ -2270,7 +2671,7 @@
           <w:ilvl w:val="0"/>
           <w:numId w:val="42"/>
         </w:numPr>
-        <w:spacing w:before="0" w:beforeAutospacing="0" w:after="0" w:afterAutospacing="0"/>
+        <w:spacing w:before="0" w:beforeAutospacing="0" w:after="0" w:afterAutospacing="0" w:line="360" w:lineRule="auto"/>
         <w:textAlignment w:val="baseline"/>
         <w:rPr>
           <w:color w:val="000000"/>
@@ -2294,7 +2695,7 @@
           <w:ilvl w:val="1"/>
           <w:numId w:val="42"/>
         </w:numPr>
-        <w:spacing w:before="0" w:beforeAutospacing="0" w:after="0" w:afterAutospacing="0"/>
+        <w:spacing w:before="0" w:beforeAutospacing="0" w:after="0" w:afterAutospacing="0" w:line="360" w:lineRule="auto"/>
         <w:textAlignment w:val="baseline"/>
         <w:rPr>
           <w:color w:val="000000"/>
@@ -2318,7 +2719,7 @@
           <w:ilvl w:val="1"/>
           <w:numId w:val="42"/>
         </w:numPr>
-        <w:spacing w:before="0" w:beforeAutospacing="0" w:after="0" w:afterAutospacing="0"/>
+        <w:spacing w:before="0" w:beforeAutospacing="0" w:after="0" w:afterAutospacing="0" w:line="360" w:lineRule="auto"/>
         <w:textAlignment w:val="baseline"/>
         <w:rPr>
           <w:color w:val="000000"/>
@@ -2342,7 +2743,7 @@
           <w:ilvl w:val="1"/>
           <w:numId w:val="42"/>
         </w:numPr>
-        <w:spacing w:before="0" w:beforeAutospacing="0" w:after="0" w:afterAutospacing="0"/>
+        <w:spacing w:before="0" w:beforeAutospacing="0" w:after="0" w:afterAutospacing="0" w:line="360" w:lineRule="auto"/>
         <w:textAlignment w:val="baseline"/>
         <w:rPr>
           <w:color w:val="000000"/>
@@ -2366,7 +2767,7 @@
           <w:ilvl w:val="1"/>
           <w:numId w:val="42"/>
         </w:numPr>
-        <w:spacing w:before="0" w:beforeAutospacing="0" w:after="0" w:afterAutospacing="0"/>
+        <w:spacing w:before="0" w:beforeAutospacing="0" w:after="0" w:afterAutospacing="0" w:line="360" w:lineRule="auto"/>
         <w:textAlignment w:val="baseline"/>
         <w:rPr>
           <w:color w:val="000000"/>
@@ -2390,7 +2791,7 @@
           <w:ilvl w:val="1"/>
           <w:numId w:val="42"/>
         </w:numPr>
-        <w:spacing w:before="0" w:beforeAutospacing="0" w:after="0" w:afterAutospacing="0"/>
+        <w:spacing w:before="0" w:beforeAutospacing="0" w:after="0" w:afterAutospacing="0" w:line="360" w:lineRule="auto"/>
         <w:textAlignment w:val="baseline"/>
         <w:rPr>
           <w:color w:val="000000"/>
@@ -2408,18 +2809,51 @@
       </w:r>
     </w:p>
     <w:p>
-      <w:r>
+      <w:pPr>
+        <w:pStyle w:val="NormalWeb"/>
+        <w:spacing w:before="0" w:beforeAutospacing="0" w:after="0" w:afterAutospacing="0" w:line="360" w:lineRule="auto"/>
+        <w:textAlignment w:val="baseline"/>
+        <w:rPr>
+          <w:color w:val="000000"/>
+          <w:sz w:val="28"/>
+          <w:szCs w:val="28"/>
+        </w:rPr>
+      </w:pPr>
+    </w:p>
+    <w:p>
+      <w:pPr>
+        <w:spacing w:line="360" w:lineRule="auto"/>
+        <w:rPr>
+          <w:b/>
+          <w:bCs/>
+        </w:rPr>
+      </w:pPr>
+      <w:r>
+        <w:rPr>
+          <w:b/>
+          <w:bCs/>
+        </w:rPr>
         <w:t xml:space="preserve">II. Phần II: </w:t>
       </w:r>
       <w:r>
+        <w:rPr>
+          <w:b/>
+          <w:bCs/>
+        </w:rPr>
         <w:t>Lược đồ E–R</w:t>
       </w:r>
     </w:p>
     <w:sectPr>
-      <w:pgSz w:w="12240" w:h="15840"/>
-      <w:pgMar w:top="1440" w:right="1440" w:bottom="1440" w:left="1440" w:header="720" w:footer="720" w:gutter="0"/>
+      <w:pgSz w:w="11906" w:h="16838" w:code="9"/>
+      <w:pgMar w:top="1134" w:right="1134" w:bottom="1134" w:left="1701" w:header="720" w:footer="720" w:gutter="0"/>
+      <w:pgBorders w:display="firstPage">
+        <w:top w:val="twistedLines1" w:sz="18" w:space="1" w:color="auto"/>
+        <w:left w:val="twistedLines1" w:sz="18" w:space="4" w:color="auto"/>
+        <w:bottom w:val="twistedLines1" w:sz="18" w:space="1" w:color="auto"/>
+        <w:right w:val="twistedLines1" w:sz="18" w:space="4" w:color="auto"/>
+      </w:pgBorders>
       <w:cols w:space="720"/>
-      <w:docGrid w:linePitch="360"/>
+      <w:docGrid w:linePitch="381"/>
     </w:sectPr>
   </w:body>
 </w:document>
@@ -3914,6 +4348,119 @@
     </w:lvl>
   </w:abstractNum>
   <w:abstractNum w:abstractNumId="10" w15:restartNumberingAfterBreak="0">
+    <w:nsid w:val="29973E5E"/>
+    <w:multiLevelType w:val="multilevel"/>
+    <w:tmpl w:val="12024790"/>
+    <w:lvl w:ilvl="0">
+      <w:start w:val="1"/>
+      <w:numFmt w:val="decimal"/>
+      <w:lvlText w:val="%1."/>
+      <w:lvlJc w:val="left"/>
+      <w:pPr>
+        <w:tabs>
+          <w:tab w:val="num" w:pos="360"/>
+        </w:tabs>
+        <w:ind w:left="360" w:hanging="360"/>
+      </w:pPr>
+    </w:lvl>
+    <w:lvl w:ilvl="1">
+      <w:start w:val="1"/>
+      <w:numFmt w:val="bullet"/>
+      <w:lvlText w:val=""/>
+      <w:lvlJc w:val="left"/>
+      <w:pPr>
+        <w:ind w:left="1080" w:hanging="360"/>
+      </w:pPr>
+      <w:rPr>
+        <w:rFonts w:ascii="Symbol" w:hAnsi="Symbol" w:hint="default"/>
+      </w:rPr>
+    </w:lvl>
+    <w:lvl w:ilvl="2">
+      <w:start w:val="1"/>
+      <w:numFmt w:val="decimal"/>
+      <w:lvlText w:val="%3."/>
+      <w:lvlJc w:val="left"/>
+      <w:pPr>
+        <w:tabs>
+          <w:tab w:val="num" w:pos="1800"/>
+        </w:tabs>
+        <w:ind w:left="1800" w:hanging="360"/>
+      </w:pPr>
+    </w:lvl>
+    <w:lvl w:ilvl="3">
+      <w:start w:val="1"/>
+      <w:numFmt w:val="lowerLetter"/>
+      <w:lvlText w:val="%4)"/>
+      <w:lvlJc w:val="left"/>
+      <w:pPr>
+        <w:ind w:left="2520" w:hanging="360"/>
+      </w:pPr>
+      <w:rPr>
+        <w:rFonts w:hint="default"/>
+      </w:rPr>
+    </w:lvl>
+    <w:lvl w:ilvl="4" w:tentative="1">
+      <w:start w:val="1"/>
+      <w:numFmt w:val="decimal"/>
+      <w:lvlText w:val="%5."/>
+      <w:lvlJc w:val="left"/>
+      <w:pPr>
+        <w:tabs>
+          <w:tab w:val="num" w:pos="3240"/>
+        </w:tabs>
+        <w:ind w:left="3240" w:hanging="360"/>
+      </w:pPr>
+    </w:lvl>
+    <w:lvl w:ilvl="5" w:tentative="1">
+      <w:start w:val="1"/>
+      <w:numFmt w:val="decimal"/>
+      <w:lvlText w:val="%6."/>
+      <w:lvlJc w:val="left"/>
+      <w:pPr>
+        <w:tabs>
+          <w:tab w:val="num" w:pos="3960"/>
+        </w:tabs>
+        <w:ind w:left="3960" w:hanging="360"/>
+      </w:pPr>
+    </w:lvl>
+    <w:lvl w:ilvl="6" w:tentative="1">
+      <w:start w:val="1"/>
+      <w:numFmt w:val="decimal"/>
+      <w:lvlText w:val="%7."/>
+      <w:lvlJc w:val="left"/>
+      <w:pPr>
+        <w:tabs>
+          <w:tab w:val="num" w:pos="4680"/>
+        </w:tabs>
+        <w:ind w:left="4680" w:hanging="360"/>
+      </w:pPr>
+    </w:lvl>
+    <w:lvl w:ilvl="7" w:tentative="1">
+      <w:start w:val="1"/>
+      <w:numFmt w:val="decimal"/>
+      <w:lvlText w:val="%8."/>
+      <w:lvlJc w:val="left"/>
+      <w:pPr>
+        <w:tabs>
+          <w:tab w:val="num" w:pos="5400"/>
+        </w:tabs>
+        <w:ind w:left="5400" w:hanging="360"/>
+      </w:pPr>
+    </w:lvl>
+    <w:lvl w:ilvl="8" w:tentative="1">
+      <w:start w:val="1"/>
+      <w:numFmt w:val="decimal"/>
+      <w:lvlText w:val="%9."/>
+      <w:lvlJc w:val="left"/>
+      <w:pPr>
+        <w:tabs>
+          <w:tab w:val="num" w:pos="6120"/>
+        </w:tabs>
+        <w:ind w:left="6120" w:hanging="360"/>
+      </w:pPr>
+    </w:lvl>
+  </w:abstractNum>
+  <w:abstractNum w:abstractNumId="11" w15:restartNumberingAfterBreak="0">
     <w:nsid w:val="2A4B4631"/>
     <w:multiLevelType w:val="multilevel"/>
     <w:tmpl w:val="F9D896C2"/>
@@ -4062,7 +4609,7 @@
       </w:rPr>
     </w:lvl>
   </w:abstractNum>
-  <w:abstractNum w:abstractNumId="11" w15:restartNumberingAfterBreak="0">
+  <w:abstractNum w:abstractNumId="12" w15:restartNumberingAfterBreak="0">
     <w:nsid w:val="2A623E5D"/>
     <w:multiLevelType w:val="multilevel"/>
     <w:tmpl w:val="5F1C3236"/>
@@ -4207,7 +4754,7 @@
       </w:rPr>
     </w:lvl>
   </w:abstractNum>
-  <w:abstractNum w:abstractNumId="12" w15:restartNumberingAfterBreak="0">
+  <w:abstractNum w:abstractNumId="13" w15:restartNumberingAfterBreak="0">
     <w:nsid w:val="2B1E4F05"/>
     <w:multiLevelType w:val="multilevel"/>
     <w:tmpl w:val="6248D5E2"/>
@@ -4356,7 +4903,7 @@
       </w:rPr>
     </w:lvl>
   </w:abstractNum>
-  <w:abstractNum w:abstractNumId="13" w15:restartNumberingAfterBreak="0">
+  <w:abstractNum w:abstractNumId="14" w15:restartNumberingAfterBreak="0">
     <w:nsid w:val="2BC13B4F"/>
     <w:multiLevelType w:val="multilevel"/>
     <w:tmpl w:val="F0F0E23C"/>
@@ -4505,7 +5052,7 @@
       </w:rPr>
     </w:lvl>
   </w:abstractNum>
-  <w:abstractNum w:abstractNumId="14" w15:restartNumberingAfterBreak="0">
+  <w:abstractNum w:abstractNumId="15" w15:restartNumberingAfterBreak="0">
     <w:nsid w:val="2DC94682"/>
     <w:multiLevelType w:val="multilevel"/>
     <w:tmpl w:val="59E03968"/>
@@ -4654,7 +5201,7 @@
       </w:rPr>
     </w:lvl>
   </w:abstractNum>
-  <w:abstractNum w:abstractNumId="15" w15:restartNumberingAfterBreak="0">
+  <w:abstractNum w:abstractNumId="16" w15:restartNumberingAfterBreak="0">
     <w:nsid w:val="315B32C3"/>
     <w:multiLevelType w:val="hybridMultilevel"/>
     <w:tmpl w:val="35E87324"/>
@@ -4767,7 +5314,7 @@
       </w:pPr>
     </w:lvl>
   </w:abstractNum>
-  <w:abstractNum w:abstractNumId="16" w15:restartNumberingAfterBreak="0">
+  <w:abstractNum w:abstractNumId="17" w15:restartNumberingAfterBreak="0">
     <w:nsid w:val="33784BF2"/>
     <w:multiLevelType w:val="multilevel"/>
     <w:tmpl w:val="7B7E108E"/>
@@ -4916,7 +5463,7 @@
       </w:rPr>
     </w:lvl>
   </w:abstractNum>
-  <w:abstractNum w:abstractNumId="17" w15:restartNumberingAfterBreak="0">
+  <w:abstractNum w:abstractNumId="18" w15:restartNumberingAfterBreak="0">
     <w:nsid w:val="396358C3"/>
     <w:multiLevelType w:val="multilevel"/>
     <w:tmpl w:val="D9F08FC8"/>
@@ -5065,7 +5612,7 @@
       </w:rPr>
     </w:lvl>
   </w:abstractNum>
-  <w:abstractNum w:abstractNumId="18" w15:restartNumberingAfterBreak="0">
+  <w:abstractNum w:abstractNumId="19" w15:restartNumberingAfterBreak="0">
     <w:nsid w:val="3E6D0E10"/>
     <w:multiLevelType w:val="multilevel"/>
     <w:tmpl w:val="7DF0F1C4"/>
@@ -5214,7 +5761,7 @@
       </w:rPr>
     </w:lvl>
   </w:abstractNum>
-  <w:abstractNum w:abstractNumId="19" w15:restartNumberingAfterBreak="0">
+  <w:abstractNum w:abstractNumId="20" w15:restartNumberingAfterBreak="0">
     <w:nsid w:val="3FC22865"/>
     <w:multiLevelType w:val="multilevel"/>
     <w:tmpl w:val="B88AFA92"/>
@@ -5363,7 +5910,7 @@
       </w:rPr>
     </w:lvl>
   </w:abstractNum>
-  <w:abstractNum w:abstractNumId="20" w15:restartNumberingAfterBreak="0">
+  <w:abstractNum w:abstractNumId="21" w15:restartNumberingAfterBreak="0">
     <w:nsid w:val="42FA3365"/>
     <w:multiLevelType w:val="hybridMultilevel"/>
     <w:tmpl w:val="E8688590"/>
@@ -5476,10 +6023,10 @@
       </w:pPr>
     </w:lvl>
   </w:abstractNum>
-  <w:abstractNum w:abstractNumId="21" w15:restartNumberingAfterBreak="0">
+  <w:abstractNum w:abstractNumId="22" w15:restartNumberingAfterBreak="0">
     <w:nsid w:val="449F4E68"/>
     <w:multiLevelType w:val="multilevel"/>
-    <w:tmpl w:val="5E461830"/>
+    <w:tmpl w:val="76E46834"/>
     <w:lvl w:ilvl="0">
       <w:start w:val="1"/>
       <w:numFmt w:val="bullet"/>
@@ -5625,7 +6172,7 @@
       </w:rPr>
     </w:lvl>
   </w:abstractNum>
-  <w:abstractNum w:abstractNumId="22" w15:restartNumberingAfterBreak="0">
+  <w:abstractNum w:abstractNumId="23" w15:restartNumberingAfterBreak="0">
     <w:nsid w:val="455928DC"/>
     <w:multiLevelType w:val="multilevel"/>
     <w:tmpl w:val="797E6634"/>
@@ -5774,7 +6321,7 @@
       </w:rPr>
     </w:lvl>
   </w:abstractNum>
-  <w:abstractNum w:abstractNumId="23" w15:restartNumberingAfterBreak="0">
+  <w:abstractNum w:abstractNumId="24" w15:restartNumberingAfterBreak="0">
     <w:nsid w:val="46305C9C"/>
     <w:multiLevelType w:val="multilevel"/>
     <w:tmpl w:val="47BC5A7C"/>
@@ -5923,7 +6470,7 @@
       </w:rPr>
     </w:lvl>
   </w:abstractNum>
-  <w:abstractNum w:abstractNumId="24" w15:restartNumberingAfterBreak="0">
+  <w:abstractNum w:abstractNumId="25" w15:restartNumberingAfterBreak="0">
     <w:nsid w:val="470F4211"/>
     <w:multiLevelType w:val="multilevel"/>
     <w:tmpl w:val="7AEE937E"/>
@@ -6072,7 +6619,7 @@
       </w:rPr>
     </w:lvl>
   </w:abstractNum>
-  <w:abstractNum w:abstractNumId="25" w15:restartNumberingAfterBreak="0">
+  <w:abstractNum w:abstractNumId="26" w15:restartNumberingAfterBreak="0">
     <w:nsid w:val="4C256610"/>
     <w:multiLevelType w:val="multilevel"/>
     <w:tmpl w:val="8F649042"/>
@@ -6221,7 +6768,7 @@
       </w:rPr>
     </w:lvl>
   </w:abstractNum>
-  <w:abstractNum w:abstractNumId="26" w15:restartNumberingAfterBreak="0">
+  <w:abstractNum w:abstractNumId="27" w15:restartNumberingAfterBreak="0">
     <w:nsid w:val="4DE46A2F"/>
     <w:multiLevelType w:val="multilevel"/>
     <w:tmpl w:val="97923ECE"/>
@@ -6370,7 +6917,7 @@
       </w:rPr>
     </w:lvl>
   </w:abstractNum>
-  <w:abstractNum w:abstractNumId="27" w15:restartNumberingAfterBreak="0">
+  <w:abstractNum w:abstractNumId="28" w15:restartNumberingAfterBreak="0">
     <w:nsid w:val="4DFB6ACB"/>
     <w:multiLevelType w:val="multilevel"/>
     <w:tmpl w:val="8F2E4718"/>
@@ -6519,7 +7066,7 @@
       </w:rPr>
     </w:lvl>
   </w:abstractNum>
-  <w:abstractNum w:abstractNumId="28" w15:restartNumberingAfterBreak="0">
+  <w:abstractNum w:abstractNumId="29" w15:restartNumberingAfterBreak="0">
     <w:nsid w:val="55085267"/>
     <w:multiLevelType w:val="multilevel"/>
     <w:tmpl w:val="0F6E4B7A"/>
@@ -6668,7 +7215,7 @@
       </w:rPr>
     </w:lvl>
   </w:abstractNum>
-  <w:abstractNum w:abstractNumId="29" w15:restartNumberingAfterBreak="0">
+  <w:abstractNum w:abstractNumId="30" w15:restartNumberingAfterBreak="0">
     <w:nsid w:val="573565CF"/>
     <w:multiLevelType w:val="multilevel"/>
     <w:tmpl w:val="F9E8BBC0"/>
@@ -6817,7 +7364,7 @@
       </w:rPr>
     </w:lvl>
   </w:abstractNum>
-  <w:abstractNum w:abstractNumId="30" w15:restartNumberingAfterBreak="0">
+  <w:abstractNum w:abstractNumId="31" w15:restartNumberingAfterBreak="0">
     <w:nsid w:val="59D51C24"/>
     <w:multiLevelType w:val="multilevel"/>
     <w:tmpl w:val="A0E2821E"/>
@@ -6966,7 +7513,7 @@
       </w:rPr>
     </w:lvl>
   </w:abstractNum>
-  <w:abstractNum w:abstractNumId="31" w15:restartNumberingAfterBreak="0">
+  <w:abstractNum w:abstractNumId="32" w15:restartNumberingAfterBreak="0">
     <w:nsid w:val="5D3D48B7"/>
     <w:multiLevelType w:val="multilevel"/>
     <w:tmpl w:val="8AC89EE6"/>
@@ -7079,7 +7626,7 @@
       </w:pPr>
     </w:lvl>
   </w:abstractNum>
-  <w:abstractNum w:abstractNumId="32" w15:restartNumberingAfterBreak="0">
+  <w:abstractNum w:abstractNumId="33" w15:restartNumberingAfterBreak="0">
     <w:nsid w:val="5D6652C9"/>
     <w:multiLevelType w:val="multilevel"/>
     <w:tmpl w:val="6AB659DC"/>
@@ -7228,7 +7775,7 @@
       </w:rPr>
     </w:lvl>
   </w:abstractNum>
-  <w:abstractNum w:abstractNumId="33" w15:restartNumberingAfterBreak="0">
+  <w:abstractNum w:abstractNumId="34" w15:restartNumberingAfterBreak="0">
     <w:nsid w:val="5E9255FB"/>
     <w:multiLevelType w:val="multilevel"/>
     <w:tmpl w:val="4358E842"/>
@@ -7239,9 +7786,9 @@
       <w:lvlJc w:val="left"/>
       <w:pPr>
         <w:tabs>
-          <w:tab w:val="num" w:pos="720"/>
-        </w:tabs>
-        <w:ind w:left="720" w:hanging="360"/>
+          <w:tab w:val="num" w:pos="360"/>
+        </w:tabs>
+        <w:ind w:left="360" w:hanging="360"/>
       </w:pPr>
     </w:lvl>
     <w:lvl w:ilvl="1">
@@ -7250,7 +7797,7 @@
       <w:lvlText w:val="%2."/>
       <w:lvlJc w:val="left"/>
       <w:pPr>
-        <w:ind w:left="1440" w:hanging="360"/>
+        <w:ind w:left="1080" w:hanging="360"/>
       </w:pPr>
       <w:rPr>
         <w:rFonts w:hint="default"/>
@@ -7263,9 +7810,9 @@
       <w:lvlJc w:val="left"/>
       <w:pPr>
         <w:tabs>
-          <w:tab w:val="num" w:pos="2160"/>
-        </w:tabs>
-        <w:ind w:left="2160" w:hanging="360"/>
+          <w:tab w:val="num" w:pos="1800"/>
+        </w:tabs>
+        <w:ind w:left="1800" w:hanging="360"/>
       </w:pPr>
     </w:lvl>
     <w:lvl w:ilvl="3">
@@ -7274,7 +7821,7 @@
       <w:lvlText w:val="%4)"/>
       <w:lvlJc w:val="left"/>
       <w:pPr>
-        <w:ind w:left="2880" w:hanging="360"/>
+        <w:ind w:left="2520" w:hanging="360"/>
       </w:pPr>
       <w:rPr>
         <w:rFonts w:hint="default"/>
@@ -7287,9 +7834,9 @@
       <w:lvlJc w:val="left"/>
       <w:pPr>
         <w:tabs>
-          <w:tab w:val="num" w:pos="3600"/>
-        </w:tabs>
-        <w:ind w:left="3600" w:hanging="360"/>
+          <w:tab w:val="num" w:pos="3240"/>
+        </w:tabs>
+        <w:ind w:left="3240" w:hanging="360"/>
       </w:pPr>
     </w:lvl>
     <w:lvl w:ilvl="5" w:tentative="1">
@@ -7299,9 +7846,9 @@
       <w:lvlJc w:val="left"/>
       <w:pPr>
         <w:tabs>
-          <w:tab w:val="num" w:pos="4320"/>
-        </w:tabs>
-        <w:ind w:left="4320" w:hanging="360"/>
+          <w:tab w:val="num" w:pos="3960"/>
+        </w:tabs>
+        <w:ind w:left="3960" w:hanging="360"/>
       </w:pPr>
     </w:lvl>
     <w:lvl w:ilvl="6" w:tentative="1">
@@ -7311,9 +7858,9 @@
       <w:lvlJc w:val="left"/>
       <w:pPr>
         <w:tabs>
-          <w:tab w:val="num" w:pos="5040"/>
-        </w:tabs>
-        <w:ind w:left="5040" w:hanging="360"/>
+          <w:tab w:val="num" w:pos="4680"/>
+        </w:tabs>
+        <w:ind w:left="4680" w:hanging="360"/>
       </w:pPr>
     </w:lvl>
     <w:lvl w:ilvl="7" w:tentative="1">
@@ -7323,9 +7870,9 @@
       <w:lvlJc w:val="left"/>
       <w:pPr>
         <w:tabs>
-          <w:tab w:val="num" w:pos="5760"/>
-        </w:tabs>
-        <w:ind w:left="5760" w:hanging="360"/>
+          <w:tab w:val="num" w:pos="5400"/>
+        </w:tabs>
+        <w:ind w:left="5400" w:hanging="360"/>
       </w:pPr>
     </w:lvl>
     <w:lvl w:ilvl="8" w:tentative="1">
@@ -7335,13 +7882,13 @@
       <w:lvlJc w:val="left"/>
       <w:pPr>
         <w:tabs>
-          <w:tab w:val="num" w:pos="6480"/>
-        </w:tabs>
-        <w:ind w:left="6480" w:hanging="360"/>
+          <w:tab w:val="num" w:pos="6120"/>
+        </w:tabs>
+        <w:ind w:left="6120" w:hanging="360"/>
       </w:pPr>
     </w:lvl>
   </w:abstractNum>
-  <w:abstractNum w:abstractNumId="34" w15:restartNumberingAfterBreak="0">
+  <w:abstractNum w:abstractNumId="35" w15:restartNumberingAfterBreak="0">
     <w:nsid w:val="661C1A65"/>
     <w:multiLevelType w:val="multilevel"/>
     <w:tmpl w:val="A9664FDA"/>
@@ -7490,7 +8037,7 @@
       </w:rPr>
     </w:lvl>
   </w:abstractNum>
-  <w:abstractNum w:abstractNumId="35" w15:restartNumberingAfterBreak="0">
+  <w:abstractNum w:abstractNumId="36" w15:restartNumberingAfterBreak="0">
     <w:nsid w:val="68165D77"/>
     <w:multiLevelType w:val="multilevel"/>
     <w:tmpl w:val="E696D04E"/>
@@ -7603,7 +8150,7 @@
       </w:pPr>
     </w:lvl>
   </w:abstractNum>
-  <w:abstractNum w:abstractNumId="36" w15:restartNumberingAfterBreak="0">
+  <w:abstractNum w:abstractNumId="37" w15:restartNumberingAfterBreak="0">
     <w:nsid w:val="6B376064"/>
     <w:multiLevelType w:val="multilevel"/>
     <w:tmpl w:val="4E7C5628"/>
@@ -7716,7 +8263,7 @@
       </w:pPr>
     </w:lvl>
   </w:abstractNum>
-  <w:abstractNum w:abstractNumId="37" w15:restartNumberingAfterBreak="0">
+  <w:abstractNum w:abstractNumId="38" w15:restartNumberingAfterBreak="0">
     <w:nsid w:val="6DEA725F"/>
     <w:multiLevelType w:val="hybridMultilevel"/>
     <w:tmpl w:val="0F72F136"/>
@@ -7829,7 +8376,7 @@
       </w:pPr>
     </w:lvl>
   </w:abstractNum>
-  <w:abstractNum w:abstractNumId="38" w15:restartNumberingAfterBreak="0">
+  <w:abstractNum w:abstractNumId="39" w15:restartNumberingAfterBreak="0">
     <w:nsid w:val="736C5662"/>
     <w:multiLevelType w:val="hybridMultilevel"/>
     <w:tmpl w:val="5284133A"/>
@@ -7942,7 +8489,7 @@
       </w:pPr>
     </w:lvl>
   </w:abstractNum>
-  <w:abstractNum w:abstractNumId="39" w15:restartNumberingAfterBreak="0">
+  <w:abstractNum w:abstractNumId="40" w15:restartNumberingAfterBreak="0">
     <w:nsid w:val="738D2D92"/>
     <w:multiLevelType w:val="multilevel"/>
     <w:tmpl w:val="0B006888"/>
@@ -7953,9 +8500,9 @@
       <w:lvlJc w:val="left"/>
       <w:pPr>
         <w:tabs>
-          <w:tab w:val="num" w:pos="720"/>
-        </w:tabs>
-        <w:ind w:left="720" w:hanging="360"/>
+          <w:tab w:val="num" w:pos="-1080"/>
+        </w:tabs>
+        <w:ind w:left="-1080" w:hanging="360"/>
       </w:pPr>
       <w:rPr>
         <w:rFonts w:ascii="Symbol" w:hAnsi="Symbol" w:hint="default"/>
@@ -7969,9 +8516,9 @@
       <w:lvlJc w:val="left"/>
       <w:pPr>
         <w:tabs>
-          <w:tab w:val="num" w:pos="1440"/>
-        </w:tabs>
-        <w:ind w:left="1440" w:hanging="360"/>
+          <w:tab w:val="num" w:pos="-360"/>
+        </w:tabs>
+        <w:ind w:left="-360" w:hanging="360"/>
       </w:pPr>
       <w:rPr>
         <w:rFonts w:ascii="Courier New" w:hAnsi="Courier New" w:hint="default"/>
@@ -7985,9 +8532,9 @@
       <w:lvlJc w:val="left"/>
       <w:pPr>
         <w:tabs>
-          <w:tab w:val="num" w:pos="2160"/>
-        </w:tabs>
-        <w:ind w:left="2160" w:hanging="360"/>
+          <w:tab w:val="num" w:pos="360"/>
+        </w:tabs>
+        <w:ind w:left="360" w:hanging="360"/>
       </w:pPr>
       <w:rPr>
         <w:rFonts w:ascii="Wingdings" w:hAnsi="Wingdings" w:hint="default"/>
@@ -8001,9 +8548,9 @@
       <w:lvlJc w:val="left"/>
       <w:pPr>
         <w:tabs>
-          <w:tab w:val="num" w:pos="2880"/>
-        </w:tabs>
-        <w:ind w:left="2880" w:hanging="360"/>
+          <w:tab w:val="num" w:pos="1080"/>
+        </w:tabs>
+        <w:ind w:left="1080" w:hanging="360"/>
       </w:pPr>
       <w:rPr>
         <w:rFonts w:ascii="Wingdings" w:hAnsi="Wingdings" w:hint="default"/>
@@ -8017,9 +8564,9 @@
       <w:lvlJc w:val="left"/>
       <w:pPr>
         <w:tabs>
-          <w:tab w:val="num" w:pos="3600"/>
-        </w:tabs>
-        <w:ind w:left="3600" w:hanging="360"/>
+          <w:tab w:val="num" w:pos="1800"/>
+        </w:tabs>
+        <w:ind w:left="1800" w:hanging="360"/>
       </w:pPr>
       <w:rPr>
         <w:rFonts w:ascii="Wingdings" w:hAnsi="Wingdings" w:hint="default"/>
@@ -8033,9 +8580,9 @@
       <w:lvlJc w:val="left"/>
       <w:pPr>
         <w:tabs>
-          <w:tab w:val="num" w:pos="4320"/>
-        </w:tabs>
-        <w:ind w:left="4320" w:hanging="360"/>
+          <w:tab w:val="num" w:pos="2520"/>
+        </w:tabs>
+        <w:ind w:left="2520" w:hanging="360"/>
       </w:pPr>
       <w:rPr>
         <w:rFonts w:ascii="Wingdings" w:hAnsi="Wingdings" w:hint="default"/>
@@ -8049,9 +8596,9 @@
       <w:lvlJc w:val="left"/>
       <w:pPr>
         <w:tabs>
-          <w:tab w:val="num" w:pos="5040"/>
-        </w:tabs>
-        <w:ind w:left="5040" w:hanging="360"/>
+          <w:tab w:val="num" w:pos="3240"/>
+        </w:tabs>
+        <w:ind w:left="3240" w:hanging="360"/>
       </w:pPr>
       <w:rPr>
         <w:rFonts w:ascii="Wingdings" w:hAnsi="Wingdings" w:hint="default"/>
@@ -8065,9 +8612,9 @@
       <w:lvlJc w:val="left"/>
       <w:pPr>
         <w:tabs>
-          <w:tab w:val="num" w:pos="5760"/>
-        </w:tabs>
-        <w:ind w:left="5760" w:hanging="360"/>
+          <w:tab w:val="num" w:pos="3960"/>
+        </w:tabs>
+        <w:ind w:left="3960" w:hanging="360"/>
       </w:pPr>
       <w:rPr>
         <w:rFonts w:ascii="Wingdings" w:hAnsi="Wingdings" w:hint="default"/>
@@ -8081,9 +8628,9 @@
       <w:lvlJc w:val="left"/>
       <w:pPr>
         <w:tabs>
-          <w:tab w:val="num" w:pos="6480"/>
-        </w:tabs>
-        <w:ind w:left="6480" w:hanging="360"/>
+          <w:tab w:val="num" w:pos="4680"/>
+        </w:tabs>
+        <w:ind w:left="4680" w:hanging="360"/>
       </w:pPr>
       <w:rPr>
         <w:rFonts w:ascii="Wingdings" w:hAnsi="Wingdings" w:hint="default"/>
@@ -8091,7 +8638,7 @@
       </w:rPr>
     </w:lvl>
   </w:abstractNum>
-  <w:abstractNum w:abstractNumId="40" w15:restartNumberingAfterBreak="0">
+  <w:abstractNum w:abstractNumId="41" w15:restartNumberingAfterBreak="0">
     <w:nsid w:val="775D7A14"/>
     <w:multiLevelType w:val="multilevel"/>
     <w:tmpl w:val="303E4B38"/>
@@ -8204,7 +8751,7 @@
       </w:pPr>
     </w:lvl>
   </w:abstractNum>
-  <w:abstractNum w:abstractNumId="41" w15:restartNumberingAfterBreak="0">
+  <w:abstractNum w:abstractNumId="42" w15:restartNumberingAfterBreak="0">
     <w:nsid w:val="78DB462B"/>
     <w:multiLevelType w:val="multilevel"/>
     <w:tmpl w:val="256CF52E"/>
@@ -8353,7 +8900,7 @@
       </w:rPr>
     </w:lvl>
   </w:abstractNum>
-  <w:abstractNum w:abstractNumId="42" w15:restartNumberingAfterBreak="0">
+  <w:abstractNum w:abstractNumId="43" w15:restartNumberingAfterBreak="0">
     <w:nsid w:val="78ED5F1C"/>
     <w:multiLevelType w:val="hybridMultilevel"/>
     <w:tmpl w:val="E70447FA"/>
@@ -8467,28 +9014,28 @@
     </w:lvl>
   </w:abstractNum>
   <w:num w:numId="1" w16cid:durableId="1591036312">
-    <w:abstractNumId w:val="33"/>
+    <w:abstractNumId w:val="34"/>
   </w:num>
   <w:num w:numId="2" w16cid:durableId="326323906">
     <w:abstractNumId w:val="6"/>
   </w:num>
   <w:num w:numId="3" w16cid:durableId="1848474562">
-    <w:abstractNumId w:val="35"/>
+    <w:abstractNumId w:val="36"/>
   </w:num>
   <w:num w:numId="4" w16cid:durableId="674304782">
     <w:abstractNumId w:val="4"/>
   </w:num>
   <w:num w:numId="5" w16cid:durableId="2005237622">
-    <w:abstractNumId w:val="24"/>
+    <w:abstractNumId w:val="25"/>
   </w:num>
   <w:num w:numId="6" w16cid:durableId="1219587806">
-    <w:abstractNumId w:val="16"/>
+    <w:abstractNumId w:val="17"/>
   </w:num>
   <w:num w:numId="7" w16cid:durableId="257255012">
     <w:abstractNumId w:val="3"/>
   </w:num>
   <w:num w:numId="8" w16cid:durableId="1901598147">
-    <w:abstractNumId w:val="23"/>
+    <w:abstractNumId w:val="24"/>
   </w:num>
   <w:num w:numId="9" w16cid:durableId="1199851865">
     <w:abstractNumId w:val="2"/>
@@ -8497,7 +9044,7 @@
     <w:abstractNumId w:val="5"/>
   </w:num>
   <w:num w:numId="11" w16cid:durableId="1770542762">
-    <w:abstractNumId w:val="32"/>
+    <w:abstractNumId w:val="33"/>
   </w:num>
   <w:num w:numId="12" w16cid:durableId="1328022515">
     <w:abstractNumId w:val="1"/>
@@ -8506,7 +9053,7 @@
     <w:abstractNumId w:val="8"/>
   </w:num>
   <w:num w:numId="14" w16cid:durableId="96338286">
-    <w:abstractNumId w:val="31"/>
+    <w:abstractNumId w:val="32"/>
     <w:lvlOverride w:ilvl="0">
       <w:lvl w:ilvl="0">
         <w:numFmt w:val="decimal"/>
@@ -8516,10 +9063,10 @@
     </w:lvlOverride>
   </w:num>
   <w:num w:numId="15" w16cid:durableId="1570767487">
-    <w:abstractNumId w:val="39"/>
+    <w:abstractNumId w:val="40"/>
   </w:num>
   <w:num w:numId="16" w16cid:durableId="412970770">
-    <w:abstractNumId w:val="36"/>
+    <w:abstractNumId w:val="37"/>
     <w:lvlOverride w:ilvl="0">
       <w:lvl w:ilvl="0">
         <w:numFmt w:val="decimal"/>
@@ -8529,7 +9076,7 @@
     </w:lvlOverride>
   </w:num>
   <w:num w:numId="17" w16cid:durableId="502548693">
-    <w:abstractNumId w:val="40"/>
+    <w:abstractNumId w:val="41"/>
     <w:lvlOverride w:ilvl="0">
       <w:lvl w:ilvl="0">
         <w:numFmt w:val="lowerLetter"/>
@@ -8539,82 +9086,85 @@
     </w:lvlOverride>
   </w:num>
   <w:num w:numId="18" w16cid:durableId="672341742">
-    <w:abstractNumId w:val="21"/>
+    <w:abstractNumId w:val="22"/>
   </w:num>
   <w:num w:numId="19" w16cid:durableId="1799716694">
-    <w:abstractNumId w:val="26"/>
+    <w:abstractNumId w:val="27"/>
   </w:num>
   <w:num w:numId="20" w16cid:durableId="1982154752">
-    <w:abstractNumId w:val="27"/>
+    <w:abstractNumId w:val="28"/>
   </w:num>
   <w:num w:numId="21" w16cid:durableId="505831136">
-    <w:abstractNumId w:val="30"/>
+    <w:abstractNumId w:val="31"/>
   </w:num>
   <w:num w:numId="22" w16cid:durableId="230968350">
     <w:abstractNumId w:val="0"/>
   </w:num>
   <w:num w:numId="23" w16cid:durableId="1856730687">
-    <w:abstractNumId w:val="28"/>
+    <w:abstractNumId w:val="29"/>
   </w:num>
   <w:num w:numId="24" w16cid:durableId="1417677950">
     <w:abstractNumId w:val="9"/>
   </w:num>
   <w:num w:numId="25" w16cid:durableId="1451976373">
-    <w:abstractNumId w:val="41"/>
+    <w:abstractNumId w:val="42"/>
   </w:num>
   <w:num w:numId="26" w16cid:durableId="991494431">
+    <w:abstractNumId w:val="16"/>
+  </w:num>
+  <w:num w:numId="27" w16cid:durableId="1028064413">
+    <w:abstractNumId w:val="20"/>
+  </w:num>
+  <w:num w:numId="28" w16cid:durableId="1854492571">
     <w:abstractNumId w:val="15"/>
   </w:num>
-  <w:num w:numId="27" w16cid:durableId="1028064413">
-    <w:abstractNumId w:val="19"/>
-  </w:num>
-  <w:num w:numId="28" w16cid:durableId="1854492571">
-    <w:abstractNumId w:val="14"/>
-  </w:num>
   <w:num w:numId="29" w16cid:durableId="895513216">
-    <w:abstractNumId w:val="17"/>
+    <w:abstractNumId w:val="18"/>
   </w:num>
   <w:num w:numId="30" w16cid:durableId="1516532003">
-    <w:abstractNumId w:val="34"/>
+    <w:abstractNumId w:val="35"/>
   </w:num>
   <w:num w:numId="31" w16cid:durableId="521824580">
-    <w:abstractNumId w:val="10"/>
+    <w:abstractNumId w:val="11"/>
   </w:num>
   <w:num w:numId="32" w16cid:durableId="1505241137">
     <w:abstractNumId w:val="7"/>
   </w:num>
   <w:num w:numId="33" w16cid:durableId="627780071">
-    <w:abstractNumId w:val="11"/>
+    <w:abstractNumId w:val="12"/>
   </w:num>
   <w:num w:numId="34" w16cid:durableId="1809350133">
-    <w:abstractNumId w:val="12"/>
+    <w:abstractNumId w:val="13"/>
   </w:num>
   <w:num w:numId="35" w16cid:durableId="388308604">
-    <w:abstractNumId w:val="20"/>
+    <w:abstractNumId w:val="21"/>
   </w:num>
   <w:num w:numId="36" w16cid:durableId="1299265437">
-    <w:abstractNumId w:val="13"/>
+    <w:abstractNumId w:val="14"/>
   </w:num>
   <w:num w:numId="37" w16cid:durableId="721756841">
-    <w:abstractNumId w:val="42"/>
+    <w:abstractNumId w:val="43"/>
   </w:num>
   <w:num w:numId="38" w16cid:durableId="520362382">
-    <w:abstractNumId w:val="29"/>
+    <w:abstractNumId w:val="30"/>
   </w:num>
   <w:num w:numId="39" w16cid:durableId="338117050">
-    <w:abstractNumId w:val="37"/>
+    <w:abstractNumId w:val="38"/>
   </w:num>
   <w:num w:numId="40" w16cid:durableId="703558579">
-    <w:abstractNumId w:val="22"/>
+    <w:abstractNumId w:val="23"/>
   </w:num>
   <w:num w:numId="41" w16cid:durableId="1421483831">
-    <w:abstractNumId w:val="38"/>
+    <w:abstractNumId w:val="39"/>
   </w:num>
   <w:num w:numId="42" w16cid:durableId="1179737606">
-    <w:abstractNumId w:val="18"/>
+    <w:abstractNumId w:val="19"/>
   </w:num>
   <w:num w:numId="43" w16cid:durableId="1262301734">
-    <w:abstractNumId w:val="25"/>
+    <w:abstractNumId w:val="26"/>
+  </w:num>
+  <w:num w:numId="44" w16cid:durableId="1642228312">
+    <w:abstractNumId w:val="10"/>
   </w:num>
 </w:numbering>
 </file>
@@ -9023,6 +9573,7 @@
   <w:style w:type="character" w:default="1" w:styleId="DefaultParagraphFont">
     <w:name w:val="Default Paragraph Font"/>
     <w:uiPriority w:val="1"/>
+    <w:semiHidden/>
     <w:unhideWhenUsed/>
   </w:style>
   <w:style w:type="table" w:default="1" w:styleId="TableNormal">
@@ -9337,4 +9888,16 @@
     </a:ext>
   </a:extLst>
 </a:theme>
+</file>
+
+<file path=customXml/item1.xml><?xml version="1.0" encoding="utf-8"?>
+<b:Sources xmlns:b="http://schemas.openxmlformats.org/officeDocument/2006/bibliography" xmlns="http://schemas.openxmlformats.org/officeDocument/2006/bibliography" SelectedStyle="\APASixthEditionOfficeOnline.xsl" StyleName="APA" Version="6"/>
+</file>
+
+<file path=customXml/itemProps1.xml><?xml version="1.0" encoding="utf-8"?>
+<ds:datastoreItem xmlns:ds="http://schemas.openxmlformats.org/officeDocument/2006/customXml" ds:itemID="{C763E747-3498-4B12-BC97-3E9608C2BBE0}">
+  <ds:schemaRefs>
+    <ds:schemaRef ds:uri="http://schemas.openxmlformats.org/officeDocument/2006/bibliography"/>
+  </ds:schemaRefs>
+</ds:datastoreItem>
 </file>
--- a/BaoCaoBaiTapLon.docx
+++ b/BaoCaoBaiTapLon.docx
@@ -395,7 +395,6 @@
     </w:p>
     <w:p>
       <w:pPr>
-        <w:spacing w:line="360" w:lineRule="auto"/>
         <w:rPr>
           <w:b/>
           <w:bCs/>
@@ -404,6 +403,7 @@
     </w:p>
     <w:p>
       <w:pPr>
+        <w:spacing w:line="360" w:lineRule="auto"/>
         <w:rPr>
           <w:b/>
           <w:bCs/>
@@ -414,23 +414,6 @@
           <w:b/>
           <w:bCs/>
         </w:rPr>
-        <w:br w:type="page"/>
-      </w:r>
-    </w:p>
-    <w:p>
-      <w:pPr>
-        <w:spacing w:line="360" w:lineRule="auto"/>
-        <w:rPr>
-          <w:b/>
-          <w:bCs/>
-        </w:rPr>
-      </w:pPr>
-      <w:r>
-        <w:rPr>
-          <w:b/>
-          <w:bCs/>
-        </w:rPr>
-        <w:lastRenderedPageBreak/>
         <w:t>I.</w:t>
       </w:r>
       <w:r>
@@ -1049,6 +1032,7 @@
           <w:sz w:val="28"/>
           <w:szCs w:val="28"/>
         </w:rPr>
+        <w:lastRenderedPageBreak/>
         <w:t>Lương của nhân viên</w:t>
       </w:r>
     </w:p>
@@ -1073,7 +1057,6 @@
           <w:sz w:val="28"/>
           <w:szCs w:val="28"/>
         </w:rPr>
-        <w:lastRenderedPageBreak/>
         <w:t>Dữ liệu về khách hàng</w:t>
       </w:r>
     </w:p>
@@ -2822,6 +2805,162 @@
     </w:p>
     <w:p>
       <w:pPr>
+        <w:pStyle w:val="NormalWeb"/>
+        <w:spacing w:before="0" w:beforeAutospacing="0" w:after="0" w:afterAutospacing="0" w:line="360" w:lineRule="auto"/>
+        <w:textAlignment w:val="baseline"/>
+        <w:rPr>
+          <w:color w:val="000000"/>
+          <w:sz w:val="28"/>
+          <w:szCs w:val="28"/>
+        </w:rPr>
+      </w:pPr>
+    </w:p>
+    <w:p>
+      <w:pPr>
+        <w:pStyle w:val="NormalWeb"/>
+        <w:spacing w:before="0" w:beforeAutospacing="0" w:after="0" w:afterAutospacing="0" w:line="360" w:lineRule="auto"/>
+        <w:textAlignment w:val="baseline"/>
+        <w:rPr>
+          <w:color w:val="000000"/>
+          <w:sz w:val="28"/>
+          <w:szCs w:val="28"/>
+        </w:rPr>
+      </w:pPr>
+    </w:p>
+    <w:p>
+      <w:pPr>
+        <w:pStyle w:val="NormalWeb"/>
+        <w:spacing w:before="0" w:beforeAutospacing="0" w:after="0" w:afterAutospacing="0" w:line="360" w:lineRule="auto"/>
+        <w:textAlignment w:val="baseline"/>
+        <w:rPr>
+          <w:color w:val="000000"/>
+          <w:sz w:val="28"/>
+          <w:szCs w:val="28"/>
+        </w:rPr>
+      </w:pPr>
+    </w:p>
+    <w:p>
+      <w:pPr>
+        <w:pStyle w:val="NormalWeb"/>
+        <w:spacing w:before="0" w:beforeAutospacing="0" w:after="0" w:afterAutospacing="0" w:line="360" w:lineRule="auto"/>
+        <w:textAlignment w:val="baseline"/>
+        <w:rPr>
+          <w:color w:val="000000"/>
+          <w:sz w:val="28"/>
+          <w:szCs w:val="28"/>
+        </w:rPr>
+      </w:pPr>
+    </w:p>
+    <w:p>
+      <w:pPr>
+        <w:pStyle w:val="NormalWeb"/>
+        <w:spacing w:before="0" w:beforeAutospacing="0" w:after="0" w:afterAutospacing="0" w:line="360" w:lineRule="auto"/>
+        <w:textAlignment w:val="baseline"/>
+        <w:rPr>
+          <w:color w:val="000000"/>
+          <w:sz w:val="28"/>
+          <w:szCs w:val="28"/>
+        </w:rPr>
+      </w:pPr>
+    </w:p>
+    <w:p>
+      <w:pPr>
+        <w:pStyle w:val="NormalWeb"/>
+        <w:spacing w:before="0" w:beforeAutospacing="0" w:after="0" w:afterAutospacing="0" w:line="360" w:lineRule="auto"/>
+        <w:textAlignment w:val="baseline"/>
+        <w:rPr>
+          <w:color w:val="000000"/>
+          <w:sz w:val="28"/>
+          <w:szCs w:val="28"/>
+        </w:rPr>
+      </w:pPr>
+    </w:p>
+    <w:p>
+      <w:pPr>
+        <w:pStyle w:val="NormalWeb"/>
+        <w:spacing w:before="0" w:beforeAutospacing="0" w:after="0" w:afterAutospacing="0" w:line="360" w:lineRule="auto"/>
+        <w:textAlignment w:val="baseline"/>
+        <w:rPr>
+          <w:color w:val="000000"/>
+          <w:sz w:val="28"/>
+          <w:szCs w:val="28"/>
+        </w:rPr>
+      </w:pPr>
+    </w:p>
+    <w:p>
+      <w:pPr>
+        <w:pStyle w:val="NormalWeb"/>
+        <w:spacing w:before="0" w:beforeAutospacing="0" w:after="0" w:afterAutospacing="0" w:line="360" w:lineRule="auto"/>
+        <w:textAlignment w:val="baseline"/>
+        <w:rPr>
+          <w:color w:val="000000"/>
+          <w:sz w:val="28"/>
+          <w:szCs w:val="28"/>
+        </w:rPr>
+      </w:pPr>
+    </w:p>
+    <w:p>
+      <w:pPr>
+        <w:pStyle w:val="NormalWeb"/>
+        <w:spacing w:before="0" w:beforeAutospacing="0" w:after="0" w:afterAutospacing="0" w:line="360" w:lineRule="auto"/>
+        <w:textAlignment w:val="baseline"/>
+        <w:rPr>
+          <w:color w:val="000000"/>
+          <w:sz w:val="28"/>
+          <w:szCs w:val="28"/>
+        </w:rPr>
+      </w:pPr>
+    </w:p>
+    <w:p>
+      <w:pPr>
+        <w:pStyle w:val="NormalWeb"/>
+        <w:spacing w:before="0" w:beforeAutospacing="0" w:after="0" w:afterAutospacing="0" w:line="360" w:lineRule="auto"/>
+        <w:textAlignment w:val="baseline"/>
+        <w:rPr>
+          <w:color w:val="000000"/>
+          <w:sz w:val="28"/>
+          <w:szCs w:val="28"/>
+        </w:rPr>
+      </w:pPr>
+    </w:p>
+    <w:p>
+      <w:pPr>
+        <w:pStyle w:val="NormalWeb"/>
+        <w:spacing w:before="0" w:beforeAutospacing="0" w:after="0" w:afterAutospacing="0" w:line="360" w:lineRule="auto"/>
+        <w:textAlignment w:val="baseline"/>
+        <w:rPr>
+          <w:color w:val="000000"/>
+          <w:sz w:val="28"/>
+          <w:szCs w:val="28"/>
+        </w:rPr>
+      </w:pPr>
+    </w:p>
+    <w:p>
+      <w:pPr>
+        <w:pStyle w:val="NormalWeb"/>
+        <w:spacing w:before="0" w:beforeAutospacing="0" w:after="0" w:afterAutospacing="0" w:line="360" w:lineRule="auto"/>
+        <w:textAlignment w:val="baseline"/>
+        <w:rPr>
+          <w:color w:val="000000"/>
+          <w:sz w:val="28"/>
+          <w:szCs w:val="28"/>
+        </w:rPr>
+      </w:pPr>
+    </w:p>
+    <w:p>
+      <w:pPr>
+        <w:pStyle w:val="NormalWeb"/>
+        <w:spacing w:before="0" w:beforeAutospacing="0" w:after="0" w:afterAutospacing="0" w:line="360" w:lineRule="auto"/>
+        <w:textAlignment w:val="baseline"/>
+        <w:rPr>
+          <w:color w:val="000000"/>
+          <w:sz w:val="28"/>
+          <w:szCs w:val="28"/>
+        </w:rPr>
+      </w:pPr>
+    </w:p>
+    <w:p>
+      <w:pPr>
         <w:spacing w:line="360" w:lineRule="auto"/>
         <w:rPr>
           <w:b/>
@@ -2832,16 +2971,2446 @@
         <w:rPr>
           <w:b/>
           <w:bCs/>
-        </w:rPr>
-        <w:t xml:space="preserve">II. Phần II: </w:t>
+          <w:noProof/>
+        </w:rPr>
+        <w:lastRenderedPageBreak/>
+        <w:drawing>
+          <wp:anchor distT="0" distB="0" distL="114300" distR="114300" simplePos="0" relativeHeight="251658240" behindDoc="0" locked="0" layoutInCell="1" allowOverlap="1" wp14:anchorId="2356FA8F" wp14:editId="042DD2F9">
+            <wp:simplePos x="0" y="0"/>
+            <wp:positionH relativeFrom="column">
+              <wp:posOffset>-1037850</wp:posOffset>
+            </wp:positionH>
+            <wp:positionV relativeFrom="paragraph">
+              <wp:posOffset>400446</wp:posOffset>
+            </wp:positionV>
+            <wp:extent cx="7436214" cy="6986354"/>
+            <wp:effectExtent l="0" t="0" r="0" b="5080"/>
+            <wp:wrapNone/>
+            <wp:docPr id="95822283" name="Picture 2" descr="A black background with white rectangles&#10;&#10;Description automatically generated"/>
+            <wp:cNvGraphicFramePr>
+              <a:graphicFrameLocks xmlns:a="http://schemas.openxmlformats.org/drawingml/2006/main" noChangeAspect="1"/>
+            </wp:cNvGraphicFramePr>
+            <a:graphic xmlns:a="http://schemas.openxmlformats.org/drawingml/2006/main">
+              <a:graphicData uri="http://schemas.openxmlformats.org/drawingml/2006/picture">
+                <pic:pic xmlns:pic="http://schemas.openxmlformats.org/drawingml/2006/picture">
+                  <pic:nvPicPr>
+                    <pic:cNvPr id="95822283" name="Picture 2" descr="A black background with white rectangles&#10;&#10;Description automatically generated"/>
+                    <pic:cNvPicPr/>
+                  </pic:nvPicPr>
+                  <pic:blipFill>
+                    <a:blip r:embed="rId7">
+                      <a:extLst>
+                        <a:ext uri="{28A0092B-C50C-407E-A947-70E740481C1C}">
+                          <a14:useLocalDpi xmlns:a14="http://schemas.microsoft.com/office/drawing/2010/main" val="0"/>
+                        </a:ext>
+                      </a:extLst>
+                    </a:blip>
+                    <a:stretch>
+                      <a:fillRect/>
+                    </a:stretch>
+                  </pic:blipFill>
+                  <pic:spPr>
+                    <a:xfrm>
+                      <a:off x="0" y="0"/>
+                      <a:ext cx="7457827" cy="7006660"/>
+                    </a:xfrm>
+                    <a:prstGeom prst="rect">
+                      <a:avLst/>
+                    </a:prstGeom>
+                  </pic:spPr>
+                </pic:pic>
+              </a:graphicData>
+            </a:graphic>
+            <wp14:sizeRelH relativeFrom="page">
+              <wp14:pctWidth>0</wp14:pctWidth>
+            </wp14:sizeRelH>
+            <wp14:sizeRelV relativeFrom="page">
+              <wp14:pctHeight>0</wp14:pctHeight>
+            </wp14:sizeRelV>
+          </wp:anchor>
+        </w:drawing>
       </w:r>
       <w:r>
         <w:rPr>
           <w:b/>
           <w:bCs/>
         </w:rPr>
+        <w:t xml:space="preserve">II. Phần II: </w:t>
+      </w:r>
+      <w:r>
+        <w:rPr>
+          <w:b/>
+          <w:bCs/>
+        </w:rPr>
         <w:t>Lược đồ E–R</w:t>
       </w:r>
+    </w:p>
+    <w:p>
+      <w:pPr>
+        <w:spacing w:line="360" w:lineRule="auto"/>
+        <w:rPr>
+          <w:b/>
+          <w:bCs/>
+        </w:rPr>
+      </w:pPr>
+    </w:p>
+    <w:p>
+      <w:pPr>
+        <w:spacing w:line="360" w:lineRule="auto"/>
+        <w:rPr>
+          <w:b/>
+          <w:bCs/>
+        </w:rPr>
+      </w:pPr>
+    </w:p>
+    <w:p>
+      <w:pPr>
+        <w:spacing w:line="360" w:lineRule="auto"/>
+        <w:rPr>
+          <w:b/>
+          <w:bCs/>
+        </w:rPr>
+      </w:pPr>
+    </w:p>
+    <w:p>
+      <w:pPr>
+        <w:spacing w:line="360" w:lineRule="auto"/>
+        <w:rPr>
+          <w:b/>
+          <w:bCs/>
+        </w:rPr>
+      </w:pPr>
+    </w:p>
+    <w:p>
+      <w:pPr>
+        <w:spacing w:line="360" w:lineRule="auto"/>
+        <w:rPr>
+          <w:b/>
+          <w:bCs/>
+        </w:rPr>
+      </w:pPr>
+    </w:p>
+    <w:p>
+      <w:pPr>
+        <w:spacing w:line="360" w:lineRule="auto"/>
+        <w:rPr>
+          <w:b/>
+          <w:bCs/>
+        </w:rPr>
+      </w:pPr>
+    </w:p>
+    <w:p>
+      <w:pPr>
+        <w:spacing w:line="360" w:lineRule="auto"/>
+        <w:rPr>
+          <w:b/>
+          <w:bCs/>
+        </w:rPr>
+      </w:pPr>
+    </w:p>
+    <w:p>
+      <w:pPr>
+        <w:spacing w:line="360" w:lineRule="auto"/>
+        <w:rPr>
+          <w:b/>
+          <w:bCs/>
+        </w:rPr>
+      </w:pPr>
+    </w:p>
+    <w:p>
+      <w:pPr>
+        <w:spacing w:line="360" w:lineRule="auto"/>
+        <w:rPr>
+          <w:b/>
+          <w:bCs/>
+        </w:rPr>
+      </w:pPr>
+    </w:p>
+    <w:p>
+      <w:pPr>
+        <w:spacing w:line="360" w:lineRule="auto"/>
+        <w:rPr>
+          <w:b/>
+          <w:bCs/>
+        </w:rPr>
+      </w:pPr>
+    </w:p>
+    <w:p>
+      <w:pPr>
+        <w:spacing w:line="360" w:lineRule="auto"/>
+        <w:rPr>
+          <w:b/>
+          <w:bCs/>
+        </w:rPr>
+      </w:pPr>
+    </w:p>
+    <w:p>
+      <w:pPr>
+        <w:spacing w:line="360" w:lineRule="auto"/>
+        <w:rPr>
+          <w:b/>
+          <w:bCs/>
+        </w:rPr>
+      </w:pPr>
+    </w:p>
+    <w:p>
+      <w:pPr>
+        <w:spacing w:line="360" w:lineRule="auto"/>
+        <w:rPr>
+          <w:b/>
+          <w:bCs/>
+        </w:rPr>
+      </w:pPr>
+    </w:p>
+    <w:p>
+      <w:pPr>
+        <w:spacing w:line="360" w:lineRule="auto"/>
+        <w:rPr>
+          <w:b/>
+          <w:bCs/>
+        </w:rPr>
+      </w:pPr>
+    </w:p>
+    <w:p>
+      <w:pPr>
+        <w:spacing w:line="360" w:lineRule="auto"/>
+        <w:rPr>
+          <w:b/>
+          <w:bCs/>
+        </w:rPr>
+      </w:pPr>
+    </w:p>
+    <w:p>
+      <w:pPr>
+        <w:spacing w:line="360" w:lineRule="auto"/>
+        <w:rPr>
+          <w:b/>
+          <w:bCs/>
+        </w:rPr>
+      </w:pPr>
+    </w:p>
+    <w:p>
+      <w:pPr>
+        <w:spacing w:line="360" w:lineRule="auto"/>
+        <w:rPr>
+          <w:b/>
+          <w:bCs/>
+        </w:rPr>
+      </w:pPr>
+    </w:p>
+    <w:p>
+      <w:pPr>
+        <w:spacing w:line="360" w:lineRule="auto"/>
+        <w:rPr>
+          <w:b/>
+          <w:bCs/>
+        </w:rPr>
+      </w:pPr>
+    </w:p>
+    <w:p>
+      <w:pPr>
+        <w:spacing w:line="360" w:lineRule="auto"/>
+        <w:rPr>
+          <w:b/>
+          <w:bCs/>
+        </w:rPr>
+      </w:pPr>
+    </w:p>
+    <w:p>
+      <w:pPr>
+        <w:spacing w:line="360" w:lineRule="auto"/>
+        <w:rPr>
+          <w:b/>
+          <w:bCs/>
+        </w:rPr>
+      </w:pPr>
+    </w:p>
+    <w:p>
+      <w:pPr>
+        <w:spacing w:line="360" w:lineRule="auto"/>
+        <w:rPr>
+          <w:b/>
+          <w:bCs/>
+        </w:rPr>
+      </w:pPr>
+    </w:p>
+    <w:p>
+      <w:pPr>
+        <w:spacing w:line="360" w:lineRule="auto"/>
+        <w:rPr>
+          <w:b/>
+          <w:bCs/>
+        </w:rPr>
+      </w:pPr>
+    </w:p>
+    <w:p>
+      <w:pPr>
+        <w:spacing w:line="360" w:lineRule="auto"/>
+        <w:rPr>
+          <w:b/>
+          <w:bCs/>
+        </w:rPr>
+      </w:pPr>
+      <w:r>
+        <w:rPr>
+          <w:b/>
+          <w:bCs/>
+        </w:rPr>
+        <w:lastRenderedPageBreak/>
+        <w:t>III. Phần III: Chuyển lược đồ E-R sang các lược đồ quan hệ</w:t>
+      </w:r>
+    </w:p>
+    <w:p>
+      <w:pPr>
+        <w:spacing w:line="360" w:lineRule="auto"/>
+        <w:rPr>
+          <w:b/>
+          <w:bCs/>
+        </w:rPr>
+      </w:pPr>
+      <w:r>
+        <w:rPr>
+          <w:b/>
+          <w:bCs/>
+          <w:noProof/>
+        </w:rPr>
+        <w:drawing>
+          <wp:inline distT="0" distB="0" distL="0" distR="0" wp14:anchorId="7BA686A4" wp14:editId="12384410">
+            <wp:extent cx="4985352" cy="7981179"/>
+            <wp:effectExtent l="0" t="0" r="6350" b="1270"/>
+            <wp:docPr id="995044133" name="Picture 1" descr="A diagram of a computer&#10;&#10;Description automatically generated with medium confidence"/>
+            <wp:cNvGraphicFramePr>
+              <a:graphicFrameLocks xmlns:a="http://schemas.openxmlformats.org/drawingml/2006/main" noChangeAspect="1"/>
+            </wp:cNvGraphicFramePr>
+            <a:graphic xmlns:a="http://schemas.openxmlformats.org/drawingml/2006/main">
+              <a:graphicData uri="http://schemas.openxmlformats.org/drawingml/2006/picture">
+                <pic:pic xmlns:pic="http://schemas.openxmlformats.org/drawingml/2006/picture">
+                  <pic:nvPicPr>
+                    <pic:cNvPr id="995044133" name="Picture 1" descr="A diagram of a computer&#10;&#10;Description automatically generated with medium confidence"/>
+                    <pic:cNvPicPr/>
+                  </pic:nvPicPr>
+                  <pic:blipFill>
+                    <a:blip r:embed="rId8">
+                      <a:extLst>
+                        <a:ext uri="{28A0092B-C50C-407E-A947-70E740481C1C}">
+                          <a14:useLocalDpi xmlns:a14="http://schemas.microsoft.com/office/drawing/2010/main" val="0"/>
+                        </a:ext>
+                      </a:extLst>
+                    </a:blip>
+                    <a:stretch>
+                      <a:fillRect/>
+                    </a:stretch>
+                  </pic:blipFill>
+                  <pic:spPr>
+                    <a:xfrm>
+                      <a:off x="0" y="0"/>
+                      <a:ext cx="4988973" cy="7986977"/>
+                    </a:xfrm>
+                    <a:prstGeom prst="rect">
+                      <a:avLst/>
+                    </a:prstGeom>
+                  </pic:spPr>
+                </pic:pic>
+              </a:graphicData>
+            </a:graphic>
+          </wp:inline>
+        </w:drawing>
+      </w:r>
+    </w:p>
+    <w:p>
+      <w:pPr>
+        <w:spacing w:line="360" w:lineRule="auto"/>
+        <w:rPr>
+          <w:b/>
+          <w:bCs/>
+        </w:rPr>
+      </w:pPr>
+    </w:p>
+    <w:p>
+      <w:pPr>
+        <w:spacing w:line="360" w:lineRule="auto"/>
+        <w:rPr>
+          <w:b/>
+          <w:bCs/>
+        </w:rPr>
+      </w:pPr>
+    </w:p>
+    <w:p>
+      <w:pPr>
+        <w:spacing w:line="360" w:lineRule="auto"/>
+        <w:rPr>
+          <w:b/>
+          <w:bCs/>
+        </w:rPr>
+      </w:pPr>
+      <w:r>
+        <w:rPr>
+          <w:b/>
+          <w:bCs/>
+        </w:rPr>
+        <w:lastRenderedPageBreak/>
+        <w:t>IV. PHẦN IV: Chuẩn hóa các lược đồ quan hệ về dạng chuẩn 3NF</w:t>
+      </w:r>
+    </w:p>
+    <w:p>
+      <w:pPr>
+        <w:spacing w:after="0" w:line="360" w:lineRule="auto"/>
+        <w:rPr>
+          <w:rFonts w:eastAsia="Times New Roman" w:cs="Times New Roman"/>
+          <w:kern w:val="0"/>
+          <w:sz w:val="24"/>
+          <w:szCs w:val="24"/>
+          <w14:ligatures w14:val="none"/>
+        </w:rPr>
+      </w:pPr>
+      <w:r>
+        <w:rPr>
+          <w:rFonts w:eastAsia="Times New Roman" w:cs="Times New Roman"/>
+          <w:color w:val="000000"/>
+          <w:kern w:val="0"/>
+          <w:szCs w:val="28"/>
+          <w14:ligatures w14:val="none"/>
+        </w:rPr>
+        <w:t>Từ 13 lược đồ quan hệ ta chuẩn hóa về dạng chuẩn 3NF.</w:t>
+      </w:r>
+    </w:p>
+    <w:p>
+      <w:pPr>
+        <w:numPr>
+          <w:ilvl w:val="0"/>
+          <w:numId w:val="45"/>
+        </w:numPr>
+        <w:spacing w:after="0" w:line="360" w:lineRule="auto"/>
+        <w:textAlignment w:val="baseline"/>
+        <w:rPr>
+          <w:rFonts w:eastAsia="Times New Roman" w:cs="Times New Roman"/>
+          <w:color w:val="000000"/>
+          <w:kern w:val="0"/>
+          <w:szCs w:val="28"/>
+          <w14:ligatures w14:val="none"/>
+        </w:rPr>
+      </w:pPr>
+      <w:r>
+        <w:rPr>
+          <w:rFonts w:eastAsia="Times New Roman" w:cs="Times New Roman"/>
+          <w:color w:val="000000"/>
+          <w:kern w:val="0"/>
+          <w:szCs w:val="28"/>
+          <w14:ligatures w14:val="none"/>
+        </w:rPr>
+        <w:t>Con người (ID_CN, Tên, DOB, Giới tính, SDT)</w:t>
+      </w:r>
+    </w:p>
+    <w:p>
+      <w:pPr>
+        <w:spacing w:after="0" w:line="360" w:lineRule="auto"/>
+        <w:ind w:left="720"/>
+        <w:rPr>
+          <w:rFonts w:eastAsia="Times New Roman" w:cs="Times New Roman"/>
+          <w:kern w:val="0"/>
+          <w:sz w:val="24"/>
+          <w:szCs w:val="24"/>
+          <w14:ligatures w14:val="none"/>
+        </w:rPr>
+      </w:pPr>
+      <w:r>
+        <w:rPr>
+          <w:rFonts w:eastAsia="Times New Roman" w:cs="Times New Roman"/>
+          <w:color w:val="000000"/>
+          <w:kern w:val="0"/>
+          <w:szCs w:val="28"/>
+          <w14:ligatures w14:val="none"/>
+        </w:rPr>
+        <w:t>F1={ID_CN→Tên, ID_CN→DOB, ID_CN→Giới tính, ID_CN→SDT}</w:t>
+      </w:r>
+    </w:p>
+    <w:p>
+      <w:pPr>
+        <w:numPr>
+          <w:ilvl w:val="0"/>
+          <w:numId w:val="46"/>
+        </w:numPr>
+        <w:spacing w:after="0" w:line="360" w:lineRule="auto"/>
+        <w:ind w:left="1440"/>
+        <w:textAlignment w:val="baseline"/>
+        <w:rPr>
+          <w:rFonts w:eastAsia="Times New Roman" w:cs="Times New Roman"/>
+          <w:color w:val="000000"/>
+          <w:kern w:val="0"/>
+          <w:szCs w:val="28"/>
+          <w14:ligatures w14:val="none"/>
+        </w:rPr>
+      </w:pPr>
+      <w:r>
+        <w:rPr>
+          <w:rFonts w:eastAsia="Times New Roman" w:cs="Times New Roman"/>
+          <w:color w:val="000000"/>
+          <w:kern w:val="0"/>
+          <w:szCs w:val="28"/>
+          <w14:ligatures w14:val="none"/>
+        </w:rPr>
+        <w:t>Lược đồ quan hệ chỉ chứa các thuộc tính nguyên tố: lược đồ ở dạng chuẩn 1NF.</w:t>
+      </w:r>
+    </w:p>
+    <w:p>
+      <w:pPr>
+        <w:numPr>
+          <w:ilvl w:val="0"/>
+          <w:numId w:val="46"/>
+        </w:numPr>
+        <w:spacing w:after="0" w:line="360" w:lineRule="auto"/>
+        <w:ind w:left="1440"/>
+        <w:textAlignment w:val="baseline"/>
+        <w:rPr>
+          <w:rFonts w:eastAsia="Times New Roman" w:cs="Times New Roman"/>
+          <w:color w:val="000000"/>
+          <w:kern w:val="0"/>
+          <w:szCs w:val="28"/>
+          <w14:ligatures w14:val="none"/>
+        </w:rPr>
+      </w:pPr>
+      <w:r>
+        <w:rPr>
+          <w:rFonts w:eastAsia="Times New Roman" w:cs="Times New Roman"/>
+          <w:color w:val="000000"/>
+          <w:kern w:val="0"/>
+          <w:szCs w:val="28"/>
+          <w14:ligatures w14:val="none"/>
+        </w:rPr>
+        <w:t>ID_CN là khóa dự bị, thuộc tính  Tên, DOB, Giới tính, SDT phụ thuộc hàm đầy đủ vào ID_CN: lược đồ ở dạng chuẩn 2NF.</w:t>
+      </w:r>
+    </w:p>
+    <w:p>
+      <w:pPr>
+        <w:numPr>
+          <w:ilvl w:val="0"/>
+          <w:numId w:val="46"/>
+        </w:numPr>
+        <w:spacing w:after="0" w:line="360" w:lineRule="auto"/>
+        <w:ind w:left="1440"/>
+        <w:textAlignment w:val="baseline"/>
+        <w:rPr>
+          <w:rFonts w:eastAsia="Times New Roman" w:cs="Times New Roman"/>
+          <w:color w:val="000000"/>
+          <w:kern w:val="0"/>
+          <w:szCs w:val="28"/>
+          <w14:ligatures w14:val="none"/>
+        </w:rPr>
+      </w:pPr>
+      <w:r>
+        <w:rPr>
+          <w:rFonts w:eastAsia="Times New Roman" w:cs="Times New Roman"/>
+          <w:color w:val="000000"/>
+          <w:kern w:val="0"/>
+          <w:szCs w:val="28"/>
+          <w14:ligatures w14:val="none"/>
+        </w:rPr>
+        <w:t>ID_CN  là siêu khóa: lược đồ ở dạng chuẩn 3NF.</w:t>
+      </w:r>
+    </w:p>
+    <w:p>
+      <w:pPr>
+        <w:spacing w:after="0" w:line="360" w:lineRule="auto"/>
+        <w:rPr>
+          <w:rFonts w:eastAsia="Times New Roman" w:cs="Times New Roman"/>
+          <w:kern w:val="0"/>
+          <w:sz w:val="24"/>
+          <w:szCs w:val="24"/>
+          <w14:ligatures w14:val="none"/>
+        </w:rPr>
+      </w:pPr>
+      <w:r>
+        <w:rPr>
+          <w:rFonts w:eastAsia="Times New Roman" w:cs="Times New Roman"/>
+          <w:kern w:val="0"/>
+          <w:sz w:val="24"/>
+          <w:szCs w:val="24"/>
+          <w14:ligatures w14:val="none"/>
+        </w:rPr>
+        <w:br/>
+      </w:r>
+    </w:p>
+    <w:p>
+      <w:pPr>
+        <w:numPr>
+          <w:ilvl w:val="0"/>
+          <w:numId w:val="47"/>
+        </w:numPr>
+        <w:spacing w:after="0" w:line="360" w:lineRule="auto"/>
+        <w:textAlignment w:val="baseline"/>
+        <w:rPr>
+          <w:rFonts w:eastAsia="Times New Roman" w:cs="Times New Roman"/>
+          <w:color w:val="000000"/>
+          <w:kern w:val="0"/>
+          <w:szCs w:val="28"/>
+          <w14:ligatures w14:val="none"/>
+        </w:rPr>
+      </w:pPr>
+      <w:r>
+        <w:rPr>
+          <w:rFonts w:eastAsia="Times New Roman" w:cs="Times New Roman"/>
+          <w:color w:val="000000"/>
+          <w:kern w:val="0"/>
+          <w:szCs w:val="28"/>
+          <w14:ligatures w14:val="none"/>
+        </w:rPr>
+        <w:t>Khách hàng(ID_KH, KHTT, Điểm)</w:t>
+      </w:r>
+    </w:p>
+    <w:p>
+      <w:pPr>
+        <w:spacing w:after="0" w:line="360" w:lineRule="auto"/>
+        <w:ind w:left="720"/>
+        <w:rPr>
+          <w:rFonts w:eastAsia="Times New Roman" w:cs="Times New Roman"/>
+          <w:kern w:val="0"/>
+          <w:sz w:val="24"/>
+          <w:szCs w:val="24"/>
+          <w14:ligatures w14:val="none"/>
+        </w:rPr>
+      </w:pPr>
+      <w:r>
+        <w:rPr>
+          <w:rFonts w:eastAsia="Times New Roman" w:cs="Times New Roman"/>
+          <w:color w:val="000000"/>
+          <w:kern w:val="0"/>
+          <w:szCs w:val="28"/>
+          <w14:ligatures w14:val="none"/>
+        </w:rPr>
+        <w:t>F2={ID_KH →KHTT, ID_KH→Điểm}</w:t>
+      </w:r>
+    </w:p>
+    <w:p>
+      <w:pPr>
+        <w:numPr>
+          <w:ilvl w:val="0"/>
+          <w:numId w:val="48"/>
+        </w:numPr>
+        <w:spacing w:after="0" w:line="360" w:lineRule="auto"/>
+        <w:ind w:left="1440"/>
+        <w:textAlignment w:val="baseline"/>
+        <w:rPr>
+          <w:rFonts w:eastAsia="Times New Roman" w:cs="Times New Roman"/>
+          <w:color w:val="000000"/>
+          <w:kern w:val="0"/>
+          <w:szCs w:val="28"/>
+          <w14:ligatures w14:val="none"/>
+        </w:rPr>
+      </w:pPr>
+      <w:r>
+        <w:rPr>
+          <w:rFonts w:eastAsia="Times New Roman" w:cs="Times New Roman"/>
+          <w:color w:val="000000"/>
+          <w:kern w:val="0"/>
+          <w:szCs w:val="28"/>
+          <w14:ligatures w14:val="none"/>
+        </w:rPr>
+        <w:t>Lược đồ quan hệ chỉ chứa các thuộc tính nguyên tố: lược đồ ở dạng chuẩn 1NF.</w:t>
+      </w:r>
+    </w:p>
+    <w:p>
+      <w:pPr>
+        <w:numPr>
+          <w:ilvl w:val="0"/>
+          <w:numId w:val="48"/>
+        </w:numPr>
+        <w:spacing w:after="0" w:line="360" w:lineRule="auto"/>
+        <w:ind w:left="1440"/>
+        <w:textAlignment w:val="baseline"/>
+        <w:rPr>
+          <w:rFonts w:eastAsia="Times New Roman" w:cs="Times New Roman"/>
+          <w:color w:val="000000"/>
+          <w:kern w:val="0"/>
+          <w:szCs w:val="28"/>
+          <w14:ligatures w14:val="none"/>
+        </w:rPr>
+      </w:pPr>
+      <w:r>
+        <w:rPr>
+          <w:rFonts w:eastAsia="Times New Roman" w:cs="Times New Roman"/>
+          <w:color w:val="000000"/>
+          <w:kern w:val="0"/>
+          <w:szCs w:val="28"/>
+          <w14:ligatures w14:val="none"/>
+        </w:rPr>
+        <w:t>ID_KH là khóa dự bị, thuộc tính KHTT, Điểm phụ thuộc hàm đầy đủ vào ID_KH: lược đồ ở dạng chuẩn 2NF.</w:t>
+      </w:r>
+    </w:p>
+    <w:p>
+      <w:pPr>
+        <w:numPr>
+          <w:ilvl w:val="0"/>
+          <w:numId w:val="48"/>
+        </w:numPr>
+        <w:spacing w:after="0" w:line="360" w:lineRule="auto"/>
+        <w:ind w:left="1440"/>
+        <w:textAlignment w:val="baseline"/>
+        <w:rPr>
+          <w:rFonts w:eastAsia="Times New Roman" w:cs="Times New Roman"/>
+          <w:color w:val="000000"/>
+          <w:kern w:val="0"/>
+          <w:szCs w:val="28"/>
+          <w14:ligatures w14:val="none"/>
+        </w:rPr>
+      </w:pPr>
+      <w:r>
+        <w:rPr>
+          <w:rFonts w:eastAsia="Times New Roman" w:cs="Times New Roman"/>
+          <w:color w:val="000000"/>
+          <w:kern w:val="0"/>
+          <w:szCs w:val="28"/>
+          <w14:ligatures w14:val="none"/>
+        </w:rPr>
+        <w:t>ID_KH là siêu khóa: lược đồ ở dạng chuẩn 3NF.</w:t>
+      </w:r>
+    </w:p>
+    <w:p>
+      <w:pPr>
+        <w:spacing w:after="0" w:line="360" w:lineRule="auto"/>
+        <w:rPr>
+          <w:rFonts w:eastAsia="Times New Roman" w:cs="Times New Roman"/>
+          <w:kern w:val="0"/>
+          <w:sz w:val="24"/>
+          <w:szCs w:val="24"/>
+          <w14:ligatures w14:val="none"/>
+        </w:rPr>
+      </w:pPr>
+      <w:r>
+        <w:rPr>
+          <w:rFonts w:eastAsia="Times New Roman" w:cs="Times New Roman"/>
+          <w:kern w:val="0"/>
+          <w:sz w:val="24"/>
+          <w:szCs w:val="24"/>
+          <w14:ligatures w14:val="none"/>
+        </w:rPr>
+        <w:br/>
+      </w:r>
+    </w:p>
+    <w:p>
+      <w:pPr>
+        <w:numPr>
+          <w:ilvl w:val="0"/>
+          <w:numId w:val="49"/>
+        </w:numPr>
+        <w:spacing w:after="0" w:line="360" w:lineRule="auto"/>
+        <w:textAlignment w:val="baseline"/>
+        <w:rPr>
+          <w:rFonts w:eastAsia="Times New Roman" w:cs="Times New Roman"/>
+          <w:color w:val="000000"/>
+          <w:kern w:val="0"/>
+          <w:szCs w:val="28"/>
+          <w14:ligatures w14:val="none"/>
+        </w:rPr>
+      </w:pPr>
+      <w:r>
+        <w:rPr>
+          <w:rFonts w:eastAsia="Times New Roman" w:cs="Times New Roman"/>
+          <w:color w:val="000000"/>
+          <w:kern w:val="0"/>
+          <w:szCs w:val="28"/>
+          <w14:ligatures w14:val="none"/>
+        </w:rPr>
+        <w:t>Nhân viên (ID_NV, Trạng thái, Mã_CV, ID_QL)</w:t>
+      </w:r>
+    </w:p>
+    <w:p>
+      <w:pPr>
+        <w:spacing w:after="0" w:line="360" w:lineRule="auto"/>
+        <w:ind w:left="720"/>
+        <w:rPr>
+          <w:rFonts w:eastAsia="Times New Roman" w:cs="Times New Roman"/>
+          <w:kern w:val="0"/>
+          <w:sz w:val="24"/>
+          <w:szCs w:val="24"/>
+          <w14:ligatures w14:val="none"/>
+        </w:rPr>
+      </w:pPr>
+      <w:r>
+        <w:rPr>
+          <w:rFonts w:eastAsia="Times New Roman" w:cs="Times New Roman"/>
+          <w:color w:val="000000"/>
+          <w:kern w:val="0"/>
+          <w:szCs w:val="28"/>
+          <w14:ligatures w14:val="none"/>
+        </w:rPr>
+        <w:t>F3={ID_NV →Trạng thái, ID_NV →Mã_CV, ID_NV → ID_QL}</w:t>
+      </w:r>
+    </w:p>
+    <w:p>
+      <w:pPr>
+        <w:numPr>
+          <w:ilvl w:val="0"/>
+          <w:numId w:val="50"/>
+        </w:numPr>
+        <w:spacing w:after="0" w:line="360" w:lineRule="auto"/>
+        <w:ind w:left="1440"/>
+        <w:textAlignment w:val="baseline"/>
+        <w:rPr>
+          <w:rFonts w:eastAsia="Times New Roman" w:cs="Times New Roman"/>
+          <w:color w:val="000000"/>
+          <w:kern w:val="0"/>
+          <w:szCs w:val="28"/>
+          <w14:ligatures w14:val="none"/>
+        </w:rPr>
+      </w:pPr>
+      <w:r>
+        <w:rPr>
+          <w:rFonts w:eastAsia="Times New Roman" w:cs="Times New Roman"/>
+          <w:color w:val="000000"/>
+          <w:kern w:val="0"/>
+          <w:szCs w:val="28"/>
+          <w14:ligatures w14:val="none"/>
+        </w:rPr>
+        <w:t>Lược đồ quan hệ chỉ chứa các thuộc tính nguyên tố: lược đồ ở dạng chuẩn 1NF.</w:t>
+      </w:r>
+    </w:p>
+    <w:p>
+      <w:pPr>
+        <w:numPr>
+          <w:ilvl w:val="0"/>
+          <w:numId w:val="50"/>
+        </w:numPr>
+        <w:spacing w:after="0" w:line="360" w:lineRule="auto"/>
+        <w:ind w:left="1440"/>
+        <w:textAlignment w:val="baseline"/>
+        <w:rPr>
+          <w:rFonts w:eastAsia="Times New Roman" w:cs="Times New Roman"/>
+          <w:color w:val="000000"/>
+          <w:kern w:val="0"/>
+          <w:szCs w:val="28"/>
+          <w14:ligatures w14:val="none"/>
+        </w:rPr>
+      </w:pPr>
+      <w:r>
+        <w:rPr>
+          <w:rFonts w:eastAsia="Times New Roman" w:cs="Times New Roman"/>
+          <w:color w:val="000000"/>
+          <w:kern w:val="0"/>
+          <w:szCs w:val="28"/>
+          <w14:ligatures w14:val="none"/>
+        </w:rPr>
+        <w:t>ID_NV là khóa dự bị, thuộc tính Trạng thái, Mã_CV, ID_QL phụ thuộc hàm đầy đủ vào ID_NV: lược đồ ở dạng chuẩn 2NF.</w:t>
+      </w:r>
+    </w:p>
+    <w:p>
+      <w:pPr>
+        <w:numPr>
+          <w:ilvl w:val="0"/>
+          <w:numId w:val="50"/>
+        </w:numPr>
+        <w:spacing w:after="0" w:line="360" w:lineRule="auto"/>
+        <w:ind w:left="1440"/>
+        <w:textAlignment w:val="baseline"/>
+        <w:rPr>
+          <w:rFonts w:eastAsia="Times New Roman" w:cs="Times New Roman"/>
+          <w:color w:val="000000"/>
+          <w:kern w:val="0"/>
+          <w:szCs w:val="28"/>
+          <w14:ligatures w14:val="none"/>
+        </w:rPr>
+      </w:pPr>
+      <w:r>
+        <w:rPr>
+          <w:rFonts w:eastAsia="Times New Roman" w:cs="Times New Roman"/>
+          <w:color w:val="000000"/>
+          <w:kern w:val="0"/>
+          <w:szCs w:val="28"/>
+          <w14:ligatures w14:val="none"/>
+        </w:rPr>
+        <w:t> ID_NV là siêu khóa: lược đồ ở dạng chuẩn 3NF.</w:t>
+      </w:r>
+    </w:p>
+    <w:p>
+      <w:pPr>
+        <w:spacing w:after="0" w:line="360" w:lineRule="auto"/>
+        <w:rPr>
+          <w:rFonts w:eastAsia="Times New Roman" w:cs="Times New Roman"/>
+          <w:kern w:val="0"/>
+          <w:sz w:val="24"/>
+          <w:szCs w:val="24"/>
+          <w14:ligatures w14:val="none"/>
+        </w:rPr>
+      </w:pPr>
+      <w:r>
+        <w:rPr>
+          <w:rFonts w:eastAsia="Times New Roman" w:cs="Times New Roman"/>
+          <w:kern w:val="0"/>
+          <w:sz w:val="24"/>
+          <w:szCs w:val="24"/>
+          <w14:ligatures w14:val="none"/>
+        </w:rPr>
+        <w:br/>
+      </w:r>
+    </w:p>
+    <w:p>
+      <w:pPr>
+        <w:numPr>
+          <w:ilvl w:val="0"/>
+          <w:numId w:val="51"/>
+        </w:numPr>
+        <w:spacing w:after="0" w:line="360" w:lineRule="auto"/>
+        <w:textAlignment w:val="baseline"/>
+        <w:rPr>
+          <w:rFonts w:eastAsia="Times New Roman" w:cs="Times New Roman"/>
+          <w:color w:val="000000"/>
+          <w:kern w:val="0"/>
+          <w:szCs w:val="28"/>
+          <w14:ligatures w14:val="none"/>
+        </w:rPr>
+      </w:pPr>
+      <w:r>
+        <w:rPr>
+          <w:rFonts w:eastAsia="Times New Roman" w:cs="Times New Roman"/>
+          <w:color w:val="000000"/>
+          <w:kern w:val="0"/>
+          <w:szCs w:val="28"/>
+          <w14:ligatures w14:val="none"/>
+        </w:rPr>
+        <w:t>Chức vụ (Mã CV, Tên CV, Lương cơ bản)</w:t>
+      </w:r>
+    </w:p>
+    <w:p>
+      <w:pPr>
+        <w:spacing w:after="0" w:line="360" w:lineRule="auto"/>
+        <w:rPr>
+          <w:rFonts w:eastAsia="Times New Roman" w:cs="Times New Roman"/>
+          <w:kern w:val="0"/>
+          <w:sz w:val="24"/>
+          <w:szCs w:val="24"/>
+          <w14:ligatures w14:val="none"/>
+        </w:rPr>
+      </w:pPr>
+      <w:r>
+        <w:rPr>
+          <w:rFonts w:eastAsia="Times New Roman" w:cs="Times New Roman"/>
+          <w:color w:val="000000"/>
+          <w:kern w:val="0"/>
+          <w:szCs w:val="28"/>
+          <w14:ligatures w14:val="none"/>
+        </w:rPr>
+        <w:tab/>
+        <w:t>F4={Mã CV→Tên CV, Mã CV→ Lương cơ bản }</w:t>
+      </w:r>
+    </w:p>
+    <w:p>
+      <w:pPr>
+        <w:numPr>
+          <w:ilvl w:val="0"/>
+          <w:numId w:val="52"/>
+        </w:numPr>
+        <w:spacing w:after="0" w:line="360" w:lineRule="auto"/>
+        <w:ind w:left="1440"/>
+        <w:textAlignment w:val="baseline"/>
+        <w:rPr>
+          <w:rFonts w:eastAsia="Times New Roman" w:cs="Times New Roman"/>
+          <w:color w:val="000000"/>
+          <w:kern w:val="0"/>
+          <w:szCs w:val="28"/>
+          <w14:ligatures w14:val="none"/>
+        </w:rPr>
+      </w:pPr>
+      <w:r>
+        <w:rPr>
+          <w:rFonts w:eastAsia="Times New Roman" w:cs="Times New Roman"/>
+          <w:color w:val="000000"/>
+          <w:kern w:val="0"/>
+          <w:szCs w:val="28"/>
+          <w14:ligatures w14:val="none"/>
+        </w:rPr>
+        <w:lastRenderedPageBreak/>
+        <w:t>Lược đồ quan hệ chỉ chứa các thuộc tính nguyên tố: lược đồ ở dạng chuẩn 1NF.</w:t>
+      </w:r>
+    </w:p>
+    <w:p>
+      <w:pPr>
+        <w:numPr>
+          <w:ilvl w:val="0"/>
+          <w:numId w:val="52"/>
+        </w:numPr>
+        <w:spacing w:after="0" w:line="360" w:lineRule="auto"/>
+        <w:ind w:left="1440"/>
+        <w:textAlignment w:val="baseline"/>
+        <w:rPr>
+          <w:rFonts w:eastAsia="Times New Roman" w:cs="Times New Roman"/>
+          <w:color w:val="000000"/>
+          <w:kern w:val="0"/>
+          <w:szCs w:val="28"/>
+          <w14:ligatures w14:val="none"/>
+        </w:rPr>
+      </w:pPr>
+      <w:r>
+        <w:rPr>
+          <w:rFonts w:eastAsia="Times New Roman" w:cs="Times New Roman"/>
+          <w:color w:val="000000"/>
+          <w:kern w:val="0"/>
+          <w:szCs w:val="28"/>
+          <w14:ligatures w14:val="none"/>
+        </w:rPr>
+        <w:t>Mã CV là khóa dự bị, thuộc tính Tên CV, Lương cơ bản phụ thuộc hàm đầy đủ vào Mã CV: lược đồ ở dạng chuẩn 2NF.</w:t>
+      </w:r>
+    </w:p>
+    <w:p>
+      <w:pPr>
+        <w:numPr>
+          <w:ilvl w:val="0"/>
+          <w:numId w:val="52"/>
+        </w:numPr>
+        <w:spacing w:after="0" w:line="360" w:lineRule="auto"/>
+        <w:ind w:left="1440"/>
+        <w:textAlignment w:val="baseline"/>
+        <w:rPr>
+          <w:rFonts w:eastAsia="Times New Roman" w:cs="Times New Roman"/>
+          <w:color w:val="000000"/>
+          <w:kern w:val="0"/>
+          <w:szCs w:val="28"/>
+          <w14:ligatures w14:val="none"/>
+        </w:rPr>
+      </w:pPr>
+      <w:r>
+        <w:rPr>
+          <w:rFonts w:eastAsia="Times New Roman" w:cs="Times New Roman"/>
+          <w:color w:val="000000"/>
+          <w:kern w:val="0"/>
+          <w:szCs w:val="28"/>
+          <w14:ligatures w14:val="none"/>
+        </w:rPr>
+        <w:t>Mã CV là siêu khóa: lược đồ ở dạng chuẩn 3NF.</w:t>
+      </w:r>
+    </w:p>
+    <w:p>
+      <w:pPr>
+        <w:spacing w:after="0" w:line="360" w:lineRule="auto"/>
+        <w:rPr>
+          <w:rFonts w:eastAsia="Times New Roman" w:cs="Times New Roman"/>
+          <w:kern w:val="0"/>
+          <w:sz w:val="24"/>
+          <w:szCs w:val="24"/>
+          <w14:ligatures w14:val="none"/>
+        </w:rPr>
+      </w:pPr>
+      <w:r>
+        <w:rPr>
+          <w:rFonts w:eastAsia="Times New Roman" w:cs="Times New Roman"/>
+          <w:kern w:val="0"/>
+          <w:sz w:val="24"/>
+          <w:szCs w:val="24"/>
+          <w14:ligatures w14:val="none"/>
+        </w:rPr>
+        <w:br/>
+      </w:r>
+    </w:p>
+    <w:p>
+      <w:pPr>
+        <w:numPr>
+          <w:ilvl w:val="0"/>
+          <w:numId w:val="53"/>
+        </w:numPr>
+        <w:spacing w:after="0" w:line="360" w:lineRule="auto"/>
+        <w:textAlignment w:val="baseline"/>
+        <w:rPr>
+          <w:rFonts w:eastAsia="Times New Roman" w:cs="Times New Roman"/>
+          <w:color w:val="000000"/>
+          <w:kern w:val="0"/>
+          <w:szCs w:val="28"/>
+          <w14:ligatures w14:val="none"/>
+        </w:rPr>
+      </w:pPr>
+      <w:r>
+        <w:rPr>
+          <w:rFonts w:eastAsia="Times New Roman" w:cs="Times New Roman"/>
+          <w:color w:val="000000"/>
+          <w:kern w:val="0"/>
+          <w:szCs w:val="28"/>
+          <w14:ligatures w14:val="none"/>
+        </w:rPr>
+        <w:t>Lương (ID_NV, Thưởng, Số ca làm, Mã_CV)</w:t>
+      </w:r>
+    </w:p>
+    <w:p>
+      <w:pPr>
+        <w:spacing w:after="0" w:line="360" w:lineRule="auto"/>
+        <w:ind w:left="720"/>
+        <w:rPr>
+          <w:rFonts w:eastAsia="Times New Roman" w:cs="Times New Roman"/>
+          <w:kern w:val="0"/>
+          <w:sz w:val="24"/>
+          <w:szCs w:val="24"/>
+          <w14:ligatures w14:val="none"/>
+        </w:rPr>
+      </w:pPr>
+      <w:r>
+        <w:rPr>
+          <w:rFonts w:eastAsia="Times New Roman" w:cs="Times New Roman"/>
+          <w:color w:val="000000"/>
+          <w:kern w:val="0"/>
+          <w:szCs w:val="28"/>
+          <w14:ligatures w14:val="none"/>
+        </w:rPr>
+        <w:t>F5={ID_NV→Thưởng, ID_NV→Số ca làm, ID_NV→ Mã_CV}</w:t>
+      </w:r>
+    </w:p>
+    <w:p>
+      <w:pPr>
+        <w:numPr>
+          <w:ilvl w:val="0"/>
+          <w:numId w:val="54"/>
+        </w:numPr>
+        <w:spacing w:after="0" w:line="360" w:lineRule="auto"/>
+        <w:ind w:left="1440"/>
+        <w:textAlignment w:val="baseline"/>
+        <w:rPr>
+          <w:rFonts w:eastAsia="Times New Roman" w:cs="Times New Roman"/>
+          <w:color w:val="000000"/>
+          <w:kern w:val="0"/>
+          <w:szCs w:val="28"/>
+          <w14:ligatures w14:val="none"/>
+        </w:rPr>
+      </w:pPr>
+      <w:r>
+        <w:rPr>
+          <w:rFonts w:eastAsia="Times New Roman" w:cs="Times New Roman"/>
+          <w:color w:val="000000"/>
+          <w:kern w:val="0"/>
+          <w:szCs w:val="28"/>
+          <w14:ligatures w14:val="none"/>
+        </w:rPr>
+        <w:t>Lược đồ quan hệ chỉ chứa các thuộc tính nguyên tố: lược đồ ở dạng chuẩn 1NF.</w:t>
+      </w:r>
+    </w:p>
+    <w:p>
+      <w:pPr>
+        <w:numPr>
+          <w:ilvl w:val="0"/>
+          <w:numId w:val="54"/>
+        </w:numPr>
+        <w:spacing w:after="0" w:line="360" w:lineRule="auto"/>
+        <w:ind w:left="1440"/>
+        <w:textAlignment w:val="baseline"/>
+        <w:rPr>
+          <w:rFonts w:eastAsia="Times New Roman" w:cs="Times New Roman"/>
+          <w:color w:val="000000"/>
+          <w:kern w:val="0"/>
+          <w:szCs w:val="28"/>
+          <w14:ligatures w14:val="none"/>
+        </w:rPr>
+      </w:pPr>
+      <w:r>
+        <w:rPr>
+          <w:rFonts w:eastAsia="Times New Roman" w:cs="Times New Roman"/>
+          <w:color w:val="000000"/>
+          <w:kern w:val="0"/>
+          <w:szCs w:val="28"/>
+          <w14:ligatures w14:val="none"/>
+        </w:rPr>
+        <w:t>ID_NV là khóa dự bị, thuộc tính Thưởng, Số ca làm, Mã_CV phụ thuộc hàm đầy đủ vào ID_NV: lược đồ ở dạng chuẩn 2NF.</w:t>
+      </w:r>
+    </w:p>
+    <w:p>
+      <w:pPr>
+        <w:numPr>
+          <w:ilvl w:val="0"/>
+          <w:numId w:val="54"/>
+        </w:numPr>
+        <w:spacing w:after="0" w:line="360" w:lineRule="auto"/>
+        <w:ind w:left="1440"/>
+        <w:textAlignment w:val="baseline"/>
+        <w:rPr>
+          <w:rFonts w:eastAsia="Times New Roman" w:cs="Times New Roman"/>
+          <w:color w:val="000000"/>
+          <w:kern w:val="0"/>
+          <w:szCs w:val="28"/>
+          <w14:ligatures w14:val="none"/>
+        </w:rPr>
+      </w:pPr>
+      <w:r>
+        <w:rPr>
+          <w:rFonts w:eastAsia="Times New Roman" w:cs="Times New Roman"/>
+          <w:color w:val="000000"/>
+          <w:kern w:val="0"/>
+          <w:szCs w:val="28"/>
+          <w14:ligatures w14:val="none"/>
+        </w:rPr>
+        <w:t>ID_NV là siêu khóa: lược đồ ở dạng chuẩn 3NF.</w:t>
+      </w:r>
+    </w:p>
+    <w:p>
+      <w:pPr>
+        <w:spacing w:after="0" w:line="360" w:lineRule="auto"/>
+        <w:rPr>
+          <w:rFonts w:eastAsia="Times New Roman" w:cs="Times New Roman"/>
+          <w:kern w:val="0"/>
+          <w:sz w:val="24"/>
+          <w:szCs w:val="24"/>
+          <w14:ligatures w14:val="none"/>
+        </w:rPr>
+      </w:pPr>
+      <w:r>
+        <w:rPr>
+          <w:rFonts w:eastAsia="Times New Roman" w:cs="Times New Roman"/>
+          <w:kern w:val="0"/>
+          <w:sz w:val="24"/>
+          <w:szCs w:val="24"/>
+          <w14:ligatures w14:val="none"/>
+        </w:rPr>
+        <w:br/>
+      </w:r>
+    </w:p>
+    <w:p>
+      <w:pPr>
+        <w:numPr>
+          <w:ilvl w:val="0"/>
+          <w:numId w:val="55"/>
+        </w:numPr>
+        <w:spacing w:after="0" w:line="360" w:lineRule="auto"/>
+        <w:textAlignment w:val="baseline"/>
+        <w:rPr>
+          <w:rFonts w:eastAsia="Times New Roman" w:cs="Times New Roman"/>
+          <w:color w:val="000000"/>
+          <w:kern w:val="0"/>
+          <w:szCs w:val="28"/>
+          <w14:ligatures w14:val="none"/>
+        </w:rPr>
+      </w:pPr>
+      <w:r>
+        <w:rPr>
+          <w:rFonts w:eastAsia="Times New Roman" w:cs="Times New Roman"/>
+          <w:color w:val="000000"/>
+          <w:kern w:val="0"/>
+          <w:szCs w:val="28"/>
+          <w14:ligatures w14:val="none"/>
+        </w:rPr>
+        <w:t>Ca làm (Mã ca, thời gian)</w:t>
+      </w:r>
+    </w:p>
+    <w:p>
+      <w:pPr>
+        <w:spacing w:after="0" w:line="360" w:lineRule="auto"/>
+        <w:ind w:left="720"/>
+        <w:rPr>
+          <w:rFonts w:eastAsia="Times New Roman" w:cs="Times New Roman"/>
+          <w:kern w:val="0"/>
+          <w:sz w:val="24"/>
+          <w:szCs w:val="24"/>
+          <w14:ligatures w14:val="none"/>
+        </w:rPr>
+      </w:pPr>
+      <w:r>
+        <w:rPr>
+          <w:rFonts w:eastAsia="Times New Roman" w:cs="Times New Roman"/>
+          <w:color w:val="000000"/>
+          <w:kern w:val="0"/>
+          <w:szCs w:val="28"/>
+          <w14:ligatures w14:val="none"/>
+        </w:rPr>
+        <w:t>F6={Mã ca→thời gian}</w:t>
+      </w:r>
+    </w:p>
+    <w:p>
+      <w:pPr>
+        <w:numPr>
+          <w:ilvl w:val="0"/>
+          <w:numId w:val="56"/>
+        </w:numPr>
+        <w:spacing w:after="0" w:line="360" w:lineRule="auto"/>
+        <w:ind w:left="1440"/>
+        <w:textAlignment w:val="baseline"/>
+        <w:rPr>
+          <w:rFonts w:eastAsia="Times New Roman" w:cs="Times New Roman"/>
+          <w:color w:val="000000"/>
+          <w:kern w:val="0"/>
+          <w:szCs w:val="28"/>
+          <w14:ligatures w14:val="none"/>
+        </w:rPr>
+      </w:pPr>
+      <w:r>
+        <w:rPr>
+          <w:rFonts w:eastAsia="Times New Roman" w:cs="Times New Roman"/>
+          <w:color w:val="000000"/>
+          <w:kern w:val="0"/>
+          <w:szCs w:val="28"/>
+          <w14:ligatures w14:val="none"/>
+        </w:rPr>
+        <w:t>Lược đồ quan hệ chỉ chứa các thuộc tính nguyên tố: lược đồ ở dạng chuẩn 1NF.</w:t>
+      </w:r>
+    </w:p>
+    <w:p>
+      <w:pPr>
+        <w:numPr>
+          <w:ilvl w:val="0"/>
+          <w:numId w:val="56"/>
+        </w:numPr>
+        <w:spacing w:after="0" w:line="360" w:lineRule="auto"/>
+        <w:ind w:left="1440"/>
+        <w:textAlignment w:val="baseline"/>
+        <w:rPr>
+          <w:rFonts w:eastAsia="Times New Roman" w:cs="Times New Roman"/>
+          <w:color w:val="000000"/>
+          <w:kern w:val="0"/>
+          <w:szCs w:val="28"/>
+          <w14:ligatures w14:val="none"/>
+        </w:rPr>
+      </w:pPr>
+      <w:r>
+        <w:rPr>
+          <w:rFonts w:eastAsia="Times New Roman" w:cs="Times New Roman"/>
+          <w:color w:val="000000"/>
+          <w:kern w:val="0"/>
+          <w:szCs w:val="28"/>
+          <w14:ligatures w14:val="none"/>
+        </w:rPr>
+        <w:t>Mã ca là khóa dự bị, thuộc tính thời gian phụ thuộc hàm đầy đủ vào Mã ca: lược đồ ở dạng chuẩn 2NF.</w:t>
+      </w:r>
+    </w:p>
+    <w:p>
+      <w:pPr>
+        <w:numPr>
+          <w:ilvl w:val="0"/>
+          <w:numId w:val="56"/>
+        </w:numPr>
+        <w:spacing w:after="0" w:line="360" w:lineRule="auto"/>
+        <w:ind w:left="1440"/>
+        <w:textAlignment w:val="baseline"/>
+        <w:rPr>
+          <w:rFonts w:eastAsia="Times New Roman" w:cs="Times New Roman"/>
+          <w:color w:val="000000"/>
+          <w:kern w:val="0"/>
+          <w:szCs w:val="28"/>
+          <w14:ligatures w14:val="none"/>
+        </w:rPr>
+      </w:pPr>
+      <w:r>
+        <w:rPr>
+          <w:rFonts w:eastAsia="Times New Roman" w:cs="Times New Roman"/>
+          <w:color w:val="000000"/>
+          <w:kern w:val="0"/>
+          <w:szCs w:val="28"/>
+          <w14:ligatures w14:val="none"/>
+        </w:rPr>
+        <w:t>Mã ca là siêu khóa: lược đồ ở dạng chuẩn 3NF.</w:t>
+      </w:r>
+    </w:p>
+    <w:p>
+      <w:pPr>
+        <w:spacing w:after="0" w:line="360" w:lineRule="auto"/>
+        <w:rPr>
+          <w:rFonts w:eastAsia="Times New Roman" w:cs="Times New Roman"/>
+          <w:kern w:val="0"/>
+          <w:sz w:val="24"/>
+          <w:szCs w:val="24"/>
+          <w14:ligatures w14:val="none"/>
+        </w:rPr>
+      </w:pPr>
+      <w:r>
+        <w:rPr>
+          <w:rFonts w:eastAsia="Times New Roman" w:cs="Times New Roman"/>
+          <w:kern w:val="0"/>
+          <w:sz w:val="24"/>
+          <w:szCs w:val="24"/>
+          <w14:ligatures w14:val="none"/>
+        </w:rPr>
+        <w:br/>
+      </w:r>
+    </w:p>
+    <w:p>
+      <w:pPr>
+        <w:numPr>
+          <w:ilvl w:val="0"/>
+          <w:numId w:val="57"/>
+        </w:numPr>
+        <w:spacing w:after="0" w:line="360" w:lineRule="auto"/>
+        <w:textAlignment w:val="baseline"/>
+        <w:rPr>
+          <w:rFonts w:eastAsia="Times New Roman" w:cs="Times New Roman"/>
+          <w:color w:val="000000"/>
+          <w:kern w:val="0"/>
+          <w:szCs w:val="28"/>
+          <w14:ligatures w14:val="none"/>
+        </w:rPr>
+      </w:pPr>
+      <w:r>
+        <w:rPr>
+          <w:rFonts w:eastAsia="Times New Roman" w:cs="Times New Roman"/>
+          <w:color w:val="000000"/>
+          <w:kern w:val="0"/>
+          <w:szCs w:val="28"/>
+          <w14:ligatures w14:val="none"/>
+        </w:rPr>
+        <w:t>Chấm công(Ma_Ca, ID_NV)</w:t>
+      </w:r>
+    </w:p>
+    <w:p>
+      <w:pPr>
+        <w:spacing w:after="0" w:line="360" w:lineRule="auto"/>
+        <w:ind w:firstLine="720"/>
+        <w:rPr>
+          <w:rFonts w:eastAsia="Times New Roman" w:cs="Times New Roman"/>
+          <w:kern w:val="0"/>
+          <w:sz w:val="24"/>
+          <w:szCs w:val="24"/>
+          <w14:ligatures w14:val="none"/>
+        </w:rPr>
+      </w:pPr>
+      <w:r>
+        <w:rPr>
+          <w:rFonts w:eastAsia="Times New Roman" w:cs="Times New Roman"/>
+          <w:color w:val="000000"/>
+          <w:kern w:val="0"/>
+          <w:szCs w:val="28"/>
+          <w14:ligatures w14:val="none"/>
+        </w:rPr>
+        <w:t>F7={Ma_Ca→ID_NV}</w:t>
+      </w:r>
+    </w:p>
+    <w:p>
+      <w:pPr>
+        <w:numPr>
+          <w:ilvl w:val="0"/>
+          <w:numId w:val="58"/>
+        </w:numPr>
+        <w:spacing w:after="0" w:line="360" w:lineRule="auto"/>
+        <w:ind w:left="1440"/>
+        <w:textAlignment w:val="baseline"/>
+        <w:rPr>
+          <w:rFonts w:eastAsia="Times New Roman" w:cs="Times New Roman"/>
+          <w:color w:val="000000"/>
+          <w:kern w:val="0"/>
+          <w:szCs w:val="28"/>
+          <w14:ligatures w14:val="none"/>
+        </w:rPr>
+      </w:pPr>
+      <w:r>
+        <w:rPr>
+          <w:rFonts w:eastAsia="Times New Roman" w:cs="Times New Roman"/>
+          <w:color w:val="000000"/>
+          <w:kern w:val="0"/>
+          <w:szCs w:val="28"/>
+          <w14:ligatures w14:val="none"/>
+        </w:rPr>
+        <w:t>Lược đồ quan hệ chỉ chứa các thuộc tính nguyên tố: lược đồ ở dạng chuẩn 1NF.</w:t>
+      </w:r>
+    </w:p>
+    <w:p>
+      <w:pPr>
+        <w:numPr>
+          <w:ilvl w:val="0"/>
+          <w:numId w:val="58"/>
+        </w:numPr>
+        <w:spacing w:after="0" w:line="360" w:lineRule="auto"/>
+        <w:ind w:left="1440"/>
+        <w:textAlignment w:val="baseline"/>
+        <w:rPr>
+          <w:rFonts w:eastAsia="Times New Roman" w:cs="Times New Roman"/>
+          <w:color w:val="000000"/>
+          <w:kern w:val="0"/>
+          <w:szCs w:val="28"/>
+          <w14:ligatures w14:val="none"/>
+        </w:rPr>
+      </w:pPr>
+      <w:r>
+        <w:rPr>
+          <w:rFonts w:eastAsia="Times New Roman" w:cs="Times New Roman"/>
+          <w:color w:val="000000"/>
+          <w:kern w:val="0"/>
+          <w:szCs w:val="28"/>
+          <w14:ligatures w14:val="none"/>
+        </w:rPr>
+        <w:t>Ma_Ca là khóa dự bị, thuộc tính ID_NV phụ thuộc hàm đầy đủ vào Ma_Ca: lược đồ ở dạng chuẩn 2NF.</w:t>
+      </w:r>
+    </w:p>
+    <w:p>
+      <w:pPr>
+        <w:numPr>
+          <w:ilvl w:val="0"/>
+          <w:numId w:val="58"/>
+        </w:numPr>
+        <w:spacing w:after="0" w:line="360" w:lineRule="auto"/>
+        <w:ind w:left="1440"/>
+        <w:textAlignment w:val="baseline"/>
+        <w:rPr>
+          <w:rFonts w:eastAsia="Times New Roman" w:cs="Times New Roman"/>
+          <w:color w:val="000000"/>
+          <w:kern w:val="0"/>
+          <w:szCs w:val="28"/>
+          <w14:ligatures w14:val="none"/>
+        </w:rPr>
+      </w:pPr>
+      <w:r>
+        <w:rPr>
+          <w:rFonts w:eastAsia="Times New Roman" w:cs="Times New Roman"/>
+          <w:color w:val="000000"/>
+          <w:kern w:val="0"/>
+          <w:szCs w:val="28"/>
+          <w14:ligatures w14:val="none"/>
+        </w:rPr>
+        <w:lastRenderedPageBreak/>
+        <w:t>Ma_Ca là siêu khóa: lược đồ ở dạng chuẩn 3NF.</w:t>
+      </w:r>
+    </w:p>
+    <w:p>
+      <w:pPr>
+        <w:spacing w:after="0" w:line="360" w:lineRule="auto"/>
+        <w:rPr>
+          <w:rFonts w:eastAsia="Times New Roman" w:cs="Times New Roman"/>
+          <w:kern w:val="0"/>
+          <w:sz w:val="24"/>
+          <w:szCs w:val="24"/>
+          <w14:ligatures w14:val="none"/>
+        </w:rPr>
+      </w:pPr>
+      <w:r>
+        <w:rPr>
+          <w:rFonts w:eastAsia="Times New Roman" w:cs="Times New Roman"/>
+          <w:kern w:val="0"/>
+          <w:sz w:val="24"/>
+          <w:szCs w:val="24"/>
+          <w14:ligatures w14:val="none"/>
+        </w:rPr>
+        <w:br/>
+      </w:r>
+    </w:p>
+    <w:p>
+      <w:pPr>
+        <w:numPr>
+          <w:ilvl w:val="0"/>
+          <w:numId w:val="59"/>
+        </w:numPr>
+        <w:spacing w:after="0" w:line="360" w:lineRule="auto"/>
+        <w:textAlignment w:val="baseline"/>
+        <w:rPr>
+          <w:rFonts w:eastAsia="Times New Roman" w:cs="Times New Roman"/>
+          <w:color w:val="000000"/>
+          <w:kern w:val="0"/>
+          <w:szCs w:val="28"/>
+          <w14:ligatures w14:val="none"/>
+        </w:rPr>
+      </w:pPr>
+      <w:r>
+        <w:rPr>
+          <w:rFonts w:eastAsia="Times New Roman" w:cs="Times New Roman"/>
+          <w:color w:val="000000"/>
+          <w:kern w:val="0"/>
+          <w:szCs w:val="28"/>
+          <w14:ligatures w14:val="none"/>
+        </w:rPr>
+        <w:t>Hóa đơn (Mã_HĐ, Thời gian, Tổng tiền, ID_NV, ID_KH, MA_CA)</w:t>
+      </w:r>
+    </w:p>
+    <w:p>
+      <w:pPr>
+        <w:spacing w:after="0" w:line="360" w:lineRule="auto"/>
+        <w:ind w:left="720"/>
+        <w:rPr>
+          <w:rFonts w:eastAsia="Times New Roman" w:cs="Times New Roman"/>
+          <w:kern w:val="0"/>
+          <w:sz w:val="24"/>
+          <w:szCs w:val="24"/>
+          <w14:ligatures w14:val="none"/>
+        </w:rPr>
+      </w:pPr>
+      <w:r>
+        <w:rPr>
+          <w:rFonts w:eastAsia="Times New Roman" w:cs="Times New Roman"/>
+          <w:color w:val="000000"/>
+          <w:kern w:val="0"/>
+          <w:szCs w:val="28"/>
+          <w14:ligatures w14:val="none"/>
+        </w:rPr>
+        <w:t>F8={Mã HĐ →Thời gian, Mã HĐ →Tổng tiền, Mã HĐ →ID_NV, Mã HĐ → ID_KH, Mã HĐ →MA_CA}</w:t>
+      </w:r>
+    </w:p>
+    <w:p>
+      <w:pPr>
+        <w:numPr>
+          <w:ilvl w:val="0"/>
+          <w:numId w:val="60"/>
+        </w:numPr>
+        <w:spacing w:after="0" w:line="360" w:lineRule="auto"/>
+        <w:ind w:left="1440"/>
+        <w:textAlignment w:val="baseline"/>
+        <w:rPr>
+          <w:rFonts w:eastAsia="Times New Roman" w:cs="Times New Roman"/>
+          <w:color w:val="000000"/>
+          <w:kern w:val="0"/>
+          <w:szCs w:val="28"/>
+          <w14:ligatures w14:val="none"/>
+        </w:rPr>
+      </w:pPr>
+      <w:r>
+        <w:rPr>
+          <w:rFonts w:eastAsia="Times New Roman" w:cs="Times New Roman"/>
+          <w:color w:val="000000"/>
+          <w:kern w:val="0"/>
+          <w:szCs w:val="28"/>
+          <w14:ligatures w14:val="none"/>
+        </w:rPr>
+        <w:t>Lược đồ quan hệ chỉ chứa các thuộc tính nguyên tố: lược đồ ở dạng chuẩn 1NF.</w:t>
+      </w:r>
+    </w:p>
+    <w:p>
+      <w:pPr>
+        <w:numPr>
+          <w:ilvl w:val="0"/>
+          <w:numId w:val="60"/>
+        </w:numPr>
+        <w:spacing w:after="0" w:line="360" w:lineRule="auto"/>
+        <w:ind w:left="1440"/>
+        <w:textAlignment w:val="baseline"/>
+        <w:rPr>
+          <w:rFonts w:eastAsia="Times New Roman" w:cs="Times New Roman"/>
+          <w:color w:val="000000"/>
+          <w:kern w:val="0"/>
+          <w:szCs w:val="28"/>
+          <w14:ligatures w14:val="none"/>
+        </w:rPr>
+      </w:pPr>
+      <w:r>
+        <w:rPr>
+          <w:rFonts w:eastAsia="Times New Roman" w:cs="Times New Roman"/>
+          <w:color w:val="000000"/>
+          <w:kern w:val="0"/>
+          <w:szCs w:val="28"/>
+          <w14:ligatures w14:val="none"/>
+        </w:rPr>
+        <w:t>Mã HĐ là khóa dự bị, thuộc tính Thời gian, Tổng tiền, ID_NV, ID_KH, MA_CA phụ thuộc hàm đầy đủ vào Mã HĐ: lược đồ ở dạng chuẩn 2NF.</w:t>
+      </w:r>
+    </w:p>
+    <w:p>
+      <w:pPr>
+        <w:numPr>
+          <w:ilvl w:val="0"/>
+          <w:numId w:val="60"/>
+        </w:numPr>
+        <w:spacing w:after="0" w:line="360" w:lineRule="auto"/>
+        <w:ind w:left="1440"/>
+        <w:textAlignment w:val="baseline"/>
+        <w:rPr>
+          <w:rFonts w:eastAsia="Times New Roman" w:cs="Times New Roman"/>
+          <w:color w:val="000000"/>
+          <w:kern w:val="0"/>
+          <w:szCs w:val="28"/>
+          <w14:ligatures w14:val="none"/>
+        </w:rPr>
+      </w:pPr>
+      <w:r>
+        <w:rPr>
+          <w:rFonts w:eastAsia="Times New Roman" w:cs="Times New Roman"/>
+          <w:color w:val="000000"/>
+          <w:kern w:val="0"/>
+          <w:szCs w:val="28"/>
+          <w14:ligatures w14:val="none"/>
+        </w:rPr>
+        <w:t>Mã HĐ là siêu khóa: lược đồ ở dạng chuẩn 3NF.</w:t>
+      </w:r>
+    </w:p>
+    <w:p>
+      <w:pPr>
+        <w:spacing w:after="0" w:line="360" w:lineRule="auto"/>
+        <w:rPr>
+          <w:rFonts w:eastAsia="Times New Roman" w:cs="Times New Roman"/>
+          <w:kern w:val="0"/>
+          <w:sz w:val="24"/>
+          <w:szCs w:val="24"/>
+          <w14:ligatures w14:val="none"/>
+        </w:rPr>
+      </w:pPr>
+      <w:r>
+        <w:rPr>
+          <w:rFonts w:eastAsia="Times New Roman" w:cs="Times New Roman"/>
+          <w:kern w:val="0"/>
+          <w:sz w:val="24"/>
+          <w:szCs w:val="24"/>
+          <w14:ligatures w14:val="none"/>
+        </w:rPr>
+        <w:br/>
+      </w:r>
+    </w:p>
+    <w:p>
+      <w:pPr>
+        <w:numPr>
+          <w:ilvl w:val="0"/>
+          <w:numId w:val="61"/>
+        </w:numPr>
+        <w:spacing w:after="0" w:line="360" w:lineRule="auto"/>
+        <w:textAlignment w:val="baseline"/>
+        <w:rPr>
+          <w:rFonts w:eastAsia="Times New Roman" w:cs="Times New Roman"/>
+          <w:color w:val="000000"/>
+          <w:kern w:val="0"/>
+          <w:szCs w:val="28"/>
+          <w14:ligatures w14:val="none"/>
+        </w:rPr>
+      </w:pPr>
+      <w:r>
+        <w:rPr>
+          <w:rFonts w:eastAsia="Times New Roman" w:cs="Times New Roman"/>
+          <w:color w:val="000000"/>
+          <w:kern w:val="0"/>
+          <w:szCs w:val="28"/>
+          <w14:ligatures w14:val="none"/>
+        </w:rPr>
+        <w:t>Chi tiết hóa đơn (Mã_CTHD, Số lượng, Giá, Mã_HĐ, Mã_HH)</w:t>
+      </w:r>
+    </w:p>
+    <w:p>
+      <w:pPr>
+        <w:spacing w:after="0" w:line="360" w:lineRule="auto"/>
+        <w:ind w:left="720"/>
+        <w:rPr>
+          <w:rFonts w:eastAsia="Times New Roman" w:cs="Times New Roman"/>
+          <w:kern w:val="0"/>
+          <w:sz w:val="24"/>
+          <w:szCs w:val="24"/>
+          <w14:ligatures w14:val="none"/>
+        </w:rPr>
+      </w:pPr>
+      <w:r>
+        <w:rPr>
+          <w:rFonts w:eastAsia="Times New Roman" w:cs="Times New Roman"/>
+          <w:color w:val="000000"/>
+          <w:kern w:val="0"/>
+          <w:szCs w:val="28"/>
+          <w14:ligatures w14:val="none"/>
+        </w:rPr>
+        <w:t>F9={Mã_CTHD→ Số lượng, Mã_CTHD→ Giá, Mã_CTHD→Mã_HĐ,Mã_CTHD→ Mã_HH }</w:t>
+      </w:r>
+    </w:p>
+    <w:p>
+      <w:pPr>
+        <w:numPr>
+          <w:ilvl w:val="0"/>
+          <w:numId w:val="62"/>
+        </w:numPr>
+        <w:spacing w:after="0" w:line="360" w:lineRule="auto"/>
+        <w:ind w:left="1440"/>
+        <w:textAlignment w:val="baseline"/>
+        <w:rPr>
+          <w:rFonts w:eastAsia="Times New Roman" w:cs="Times New Roman"/>
+          <w:color w:val="000000"/>
+          <w:kern w:val="0"/>
+          <w:szCs w:val="28"/>
+          <w14:ligatures w14:val="none"/>
+        </w:rPr>
+      </w:pPr>
+      <w:r>
+        <w:rPr>
+          <w:rFonts w:eastAsia="Times New Roman" w:cs="Times New Roman"/>
+          <w:color w:val="000000"/>
+          <w:kern w:val="0"/>
+          <w:szCs w:val="28"/>
+          <w14:ligatures w14:val="none"/>
+        </w:rPr>
+        <w:t>Lược đồ quan hệ chỉ chứa các thuộc tính nguyên tố: lược đồ ở dạng chuẩn 1NF.</w:t>
+      </w:r>
+    </w:p>
+    <w:p>
+      <w:pPr>
+        <w:numPr>
+          <w:ilvl w:val="0"/>
+          <w:numId w:val="62"/>
+        </w:numPr>
+        <w:spacing w:after="0" w:line="360" w:lineRule="auto"/>
+        <w:ind w:left="1440"/>
+        <w:textAlignment w:val="baseline"/>
+        <w:rPr>
+          <w:rFonts w:eastAsia="Times New Roman" w:cs="Times New Roman"/>
+          <w:color w:val="000000"/>
+          <w:kern w:val="0"/>
+          <w:szCs w:val="28"/>
+          <w14:ligatures w14:val="none"/>
+        </w:rPr>
+      </w:pPr>
+      <w:r>
+        <w:rPr>
+          <w:rFonts w:eastAsia="Times New Roman" w:cs="Times New Roman"/>
+          <w:color w:val="000000"/>
+          <w:kern w:val="0"/>
+          <w:szCs w:val="28"/>
+          <w14:ligatures w14:val="none"/>
+        </w:rPr>
+        <w:t>Mã_CTHD là khóa dự bị, thuộc tính  Số lượng, Giá, Mã_HĐ, Mã_HH phụ thuộc hàm đầy đủ vào Mã_CTHD: lược đồ ở dạng chuẩn 2NF.</w:t>
+      </w:r>
+    </w:p>
+    <w:p>
+      <w:pPr>
+        <w:numPr>
+          <w:ilvl w:val="0"/>
+          <w:numId w:val="62"/>
+        </w:numPr>
+        <w:spacing w:after="0" w:line="360" w:lineRule="auto"/>
+        <w:ind w:left="1440"/>
+        <w:textAlignment w:val="baseline"/>
+        <w:rPr>
+          <w:rFonts w:eastAsia="Times New Roman" w:cs="Times New Roman"/>
+          <w:color w:val="000000"/>
+          <w:kern w:val="0"/>
+          <w:szCs w:val="28"/>
+          <w14:ligatures w14:val="none"/>
+        </w:rPr>
+      </w:pPr>
+      <w:r>
+        <w:rPr>
+          <w:rFonts w:eastAsia="Times New Roman" w:cs="Times New Roman"/>
+          <w:color w:val="000000"/>
+          <w:kern w:val="0"/>
+          <w:szCs w:val="28"/>
+          <w14:ligatures w14:val="none"/>
+        </w:rPr>
+        <w:t>Mã_CTHD là siêu khóa: lược đồ ở dạng chuẩn 3NF.</w:t>
+      </w:r>
+    </w:p>
+    <w:p>
+      <w:pPr>
+        <w:spacing w:after="0" w:line="360" w:lineRule="auto"/>
+        <w:rPr>
+          <w:rFonts w:eastAsia="Times New Roman" w:cs="Times New Roman"/>
+          <w:kern w:val="0"/>
+          <w:sz w:val="24"/>
+          <w:szCs w:val="24"/>
+          <w14:ligatures w14:val="none"/>
+        </w:rPr>
+      </w:pPr>
+      <w:r>
+        <w:rPr>
+          <w:rFonts w:eastAsia="Times New Roman" w:cs="Times New Roman"/>
+          <w:kern w:val="0"/>
+          <w:sz w:val="24"/>
+          <w:szCs w:val="24"/>
+          <w14:ligatures w14:val="none"/>
+        </w:rPr>
+        <w:br/>
+      </w:r>
+    </w:p>
+    <w:p>
+      <w:pPr>
+        <w:numPr>
+          <w:ilvl w:val="0"/>
+          <w:numId w:val="63"/>
+        </w:numPr>
+        <w:spacing w:after="0" w:line="360" w:lineRule="auto"/>
+        <w:textAlignment w:val="baseline"/>
+        <w:rPr>
+          <w:rFonts w:eastAsia="Times New Roman" w:cs="Times New Roman"/>
+          <w:color w:val="000000"/>
+          <w:kern w:val="0"/>
+          <w:szCs w:val="28"/>
+          <w14:ligatures w14:val="none"/>
+        </w:rPr>
+      </w:pPr>
+      <w:r>
+        <w:rPr>
+          <w:rFonts w:eastAsia="Times New Roman" w:cs="Times New Roman"/>
+          <w:color w:val="000000"/>
+          <w:kern w:val="0"/>
+          <w:szCs w:val="28"/>
+          <w14:ligatures w14:val="none"/>
+        </w:rPr>
+        <w:t>Hàng hóa (Mã_HH, Tên, Số lượng, Giá, Loại, Ngày nhập, Hạn sử dụng, Mã_NCC)</w:t>
+      </w:r>
+    </w:p>
+    <w:p>
+      <w:pPr>
+        <w:spacing w:after="0" w:line="360" w:lineRule="auto"/>
+        <w:ind w:left="720"/>
+        <w:rPr>
+          <w:rFonts w:eastAsia="Times New Roman" w:cs="Times New Roman"/>
+          <w:kern w:val="0"/>
+          <w:sz w:val="24"/>
+          <w:szCs w:val="24"/>
+          <w14:ligatures w14:val="none"/>
+        </w:rPr>
+      </w:pPr>
+      <w:r>
+        <w:rPr>
+          <w:rFonts w:eastAsia="Times New Roman" w:cs="Times New Roman"/>
+          <w:color w:val="000000"/>
+          <w:kern w:val="0"/>
+          <w:szCs w:val="28"/>
+          <w14:ligatures w14:val="none"/>
+        </w:rPr>
+        <w:t>F10={Mã_HH→Tên, Mã_HH→Số lượng, Mã_HH→Giá, Mã_HH→Loại, Mã_HH→Ngày nhập, Mã_HH→Hạn sử dụng, Mã_HH→Mã_NCC}</w:t>
+      </w:r>
+    </w:p>
+    <w:p>
+      <w:pPr>
+        <w:numPr>
+          <w:ilvl w:val="0"/>
+          <w:numId w:val="64"/>
+        </w:numPr>
+        <w:spacing w:after="0" w:line="360" w:lineRule="auto"/>
+        <w:ind w:left="1440"/>
+        <w:textAlignment w:val="baseline"/>
+        <w:rPr>
+          <w:rFonts w:eastAsia="Times New Roman" w:cs="Times New Roman"/>
+          <w:color w:val="000000"/>
+          <w:kern w:val="0"/>
+          <w:szCs w:val="28"/>
+          <w14:ligatures w14:val="none"/>
+        </w:rPr>
+      </w:pPr>
+      <w:r>
+        <w:rPr>
+          <w:rFonts w:eastAsia="Times New Roman" w:cs="Times New Roman"/>
+          <w:color w:val="000000"/>
+          <w:kern w:val="0"/>
+          <w:szCs w:val="28"/>
+          <w14:ligatures w14:val="none"/>
+        </w:rPr>
+        <w:lastRenderedPageBreak/>
+        <w:t>Lược đồ quan hệ chỉ chứa các thuộc tính nguyên tố: lược đồ ở dạng chuẩn 1NF.</w:t>
+      </w:r>
+    </w:p>
+    <w:p>
+      <w:pPr>
+        <w:numPr>
+          <w:ilvl w:val="0"/>
+          <w:numId w:val="64"/>
+        </w:numPr>
+        <w:spacing w:after="0" w:line="360" w:lineRule="auto"/>
+        <w:ind w:left="1440"/>
+        <w:textAlignment w:val="baseline"/>
+        <w:rPr>
+          <w:rFonts w:eastAsia="Times New Roman" w:cs="Times New Roman"/>
+          <w:color w:val="000000"/>
+          <w:kern w:val="0"/>
+          <w:szCs w:val="28"/>
+          <w14:ligatures w14:val="none"/>
+        </w:rPr>
+      </w:pPr>
+      <w:r>
+        <w:rPr>
+          <w:rFonts w:eastAsia="Times New Roman" w:cs="Times New Roman"/>
+          <w:color w:val="000000"/>
+          <w:kern w:val="0"/>
+          <w:szCs w:val="28"/>
+          <w14:ligatures w14:val="none"/>
+        </w:rPr>
+        <w:t>Mã_HH là khóa dự bị, thuộc tính Tên, Số lượng, Giá, Loại, Ngày nhập, Hạn sử dụng, Mã_NCC phụ thuộc hàm đầy đủ vào Mã_HH: lược đồ ở dạng chuẩn 2NF.</w:t>
+      </w:r>
+    </w:p>
+    <w:p>
+      <w:pPr>
+        <w:numPr>
+          <w:ilvl w:val="0"/>
+          <w:numId w:val="64"/>
+        </w:numPr>
+        <w:spacing w:after="0" w:line="360" w:lineRule="auto"/>
+        <w:ind w:left="1440"/>
+        <w:textAlignment w:val="baseline"/>
+        <w:rPr>
+          <w:rFonts w:eastAsia="Times New Roman" w:cs="Times New Roman"/>
+          <w:color w:val="000000"/>
+          <w:kern w:val="0"/>
+          <w:szCs w:val="28"/>
+          <w14:ligatures w14:val="none"/>
+        </w:rPr>
+      </w:pPr>
+      <w:r>
+        <w:rPr>
+          <w:rFonts w:eastAsia="Times New Roman" w:cs="Times New Roman"/>
+          <w:color w:val="000000"/>
+          <w:kern w:val="0"/>
+          <w:szCs w:val="28"/>
+          <w14:ligatures w14:val="none"/>
+        </w:rPr>
+        <w:t>Mã_HH là siêu khóa: lược đồ ở dạng chuẩn 3NF.</w:t>
+      </w:r>
+    </w:p>
+    <w:p>
+      <w:pPr>
+        <w:numPr>
+          <w:ilvl w:val="0"/>
+          <w:numId w:val="65"/>
+        </w:numPr>
+        <w:spacing w:after="0" w:line="360" w:lineRule="auto"/>
+        <w:textAlignment w:val="baseline"/>
+        <w:rPr>
+          <w:rFonts w:eastAsia="Times New Roman" w:cs="Times New Roman"/>
+          <w:color w:val="000000"/>
+          <w:kern w:val="0"/>
+          <w:szCs w:val="28"/>
+          <w14:ligatures w14:val="none"/>
+        </w:rPr>
+      </w:pPr>
+      <w:r>
+        <w:rPr>
+          <w:rFonts w:eastAsia="Times New Roman" w:cs="Times New Roman"/>
+          <w:color w:val="000000"/>
+          <w:kern w:val="0"/>
+          <w:szCs w:val="28"/>
+          <w14:ligatures w14:val="none"/>
+        </w:rPr>
+        <w:t>Bỏ hàng (Mã bỏ, Tên, Số lượng, Tổng giá, Ngày bỏ, Mã_HH)</w:t>
+      </w:r>
+    </w:p>
+    <w:p>
+      <w:pPr>
+        <w:spacing w:after="0" w:line="360" w:lineRule="auto"/>
+        <w:ind w:left="720"/>
+        <w:rPr>
+          <w:rFonts w:eastAsia="Times New Roman" w:cs="Times New Roman"/>
+          <w:kern w:val="0"/>
+          <w:sz w:val="24"/>
+          <w:szCs w:val="24"/>
+          <w14:ligatures w14:val="none"/>
+        </w:rPr>
+      </w:pPr>
+      <w:r>
+        <w:rPr>
+          <w:rFonts w:eastAsia="Times New Roman" w:cs="Times New Roman"/>
+          <w:color w:val="000000"/>
+          <w:kern w:val="0"/>
+          <w:szCs w:val="28"/>
+          <w14:ligatures w14:val="none"/>
+        </w:rPr>
+        <w:t>F11={Mã bỏ→Tên, Mã bỏ→Số lượng, Mã bỏ→Tổng giá, Mã bỏ→Ngày bỏ, Mã bỏ→Mã_HH}</w:t>
+      </w:r>
+    </w:p>
+    <w:p>
+      <w:pPr>
+        <w:numPr>
+          <w:ilvl w:val="0"/>
+          <w:numId w:val="66"/>
+        </w:numPr>
+        <w:spacing w:after="0" w:line="360" w:lineRule="auto"/>
+        <w:ind w:left="1440"/>
+        <w:textAlignment w:val="baseline"/>
+        <w:rPr>
+          <w:rFonts w:eastAsia="Times New Roman" w:cs="Times New Roman"/>
+          <w:color w:val="000000"/>
+          <w:kern w:val="0"/>
+          <w:szCs w:val="28"/>
+          <w14:ligatures w14:val="none"/>
+        </w:rPr>
+      </w:pPr>
+      <w:r>
+        <w:rPr>
+          <w:rFonts w:eastAsia="Times New Roman" w:cs="Times New Roman"/>
+          <w:color w:val="000000"/>
+          <w:kern w:val="0"/>
+          <w:szCs w:val="28"/>
+          <w14:ligatures w14:val="none"/>
+        </w:rPr>
+        <w:t>Lược đồ quan hệ chỉ chứa các thuộc tính nguyên tố: lược đồ ở dạng chuẩn 1NF.</w:t>
+      </w:r>
+    </w:p>
+    <w:p>
+      <w:pPr>
+        <w:numPr>
+          <w:ilvl w:val="0"/>
+          <w:numId w:val="66"/>
+        </w:numPr>
+        <w:spacing w:after="0" w:line="360" w:lineRule="auto"/>
+        <w:ind w:left="1440"/>
+        <w:textAlignment w:val="baseline"/>
+        <w:rPr>
+          <w:rFonts w:eastAsia="Times New Roman" w:cs="Times New Roman"/>
+          <w:color w:val="000000"/>
+          <w:kern w:val="0"/>
+          <w:szCs w:val="28"/>
+          <w14:ligatures w14:val="none"/>
+        </w:rPr>
+      </w:pPr>
+      <w:r>
+        <w:rPr>
+          <w:rFonts w:eastAsia="Times New Roman" w:cs="Times New Roman"/>
+          <w:color w:val="000000"/>
+          <w:kern w:val="0"/>
+          <w:szCs w:val="28"/>
+          <w14:ligatures w14:val="none"/>
+        </w:rPr>
+        <w:t>Mã bỏ là khóa dự bị, thuộc tính Tên, Số lượng, Tổng giá, Ngày bỏ, Mã_HH phụ thuộc hàm đầy đủ vào Mã bỏ: lược đồ ở dạng chuẩn 2NF.</w:t>
+      </w:r>
+    </w:p>
+    <w:p>
+      <w:pPr>
+        <w:numPr>
+          <w:ilvl w:val="0"/>
+          <w:numId w:val="66"/>
+        </w:numPr>
+        <w:spacing w:after="0" w:line="360" w:lineRule="auto"/>
+        <w:ind w:left="1440"/>
+        <w:textAlignment w:val="baseline"/>
+        <w:rPr>
+          <w:rFonts w:eastAsia="Times New Roman" w:cs="Times New Roman"/>
+          <w:color w:val="000000"/>
+          <w:kern w:val="0"/>
+          <w:szCs w:val="28"/>
+          <w14:ligatures w14:val="none"/>
+        </w:rPr>
+      </w:pPr>
+      <w:r>
+        <w:rPr>
+          <w:rFonts w:eastAsia="Times New Roman" w:cs="Times New Roman"/>
+          <w:color w:val="000000"/>
+          <w:kern w:val="0"/>
+          <w:szCs w:val="28"/>
+          <w14:ligatures w14:val="none"/>
+        </w:rPr>
+        <w:t>Mã bỏ là siêu khóa: lược đồ ở dạng chuẩn 3NF.</w:t>
+      </w:r>
+    </w:p>
+    <w:p>
+      <w:pPr>
+        <w:numPr>
+          <w:ilvl w:val="0"/>
+          <w:numId w:val="67"/>
+        </w:numPr>
+        <w:spacing w:after="0" w:line="360" w:lineRule="auto"/>
+        <w:textAlignment w:val="baseline"/>
+        <w:rPr>
+          <w:rFonts w:eastAsia="Times New Roman" w:cs="Times New Roman"/>
+          <w:color w:val="000000"/>
+          <w:kern w:val="0"/>
+          <w:szCs w:val="28"/>
+          <w14:ligatures w14:val="none"/>
+        </w:rPr>
+      </w:pPr>
+      <w:r>
+        <w:rPr>
+          <w:rFonts w:eastAsia="Times New Roman" w:cs="Times New Roman"/>
+          <w:color w:val="000000"/>
+          <w:kern w:val="0"/>
+          <w:szCs w:val="28"/>
+          <w14:ligatures w14:val="none"/>
+        </w:rPr>
+        <w:t>Nhà cung cấp (Mã_NCC, tên, SĐT, Địa chỉ)</w:t>
+      </w:r>
+    </w:p>
+    <w:p>
+      <w:pPr>
+        <w:spacing w:after="0" w:line="360" w:lineRule="auto"/>
+        <w:ind w:left="720"/>
+        <w:rPr>
+          <w:rFonts w:eastAsia="Times New Roman" w:cs="Times New Roman"/>
+          <w:kern w:val="0"/>
+          <w:sz w:val="24"/>
+          <w:szCs w:val="24"/>
+          <w14:ligatures w14:val="none"/>
+        </w:rPr>
+      </w:pPr>
+      <w:r>
+        <w:rPr>
+          <w:rFonts w:eastAsia="Times New Roman" w:cs="Times New Roman"/>
+          <w:color w:val="000000"/>
+          <w:kern w:val="0"/>
+          <w:szCs w:val="28"/>
+          <w14:ligatures w14:val="none"/>
+        </w:rPr>
+        <w:t>F12={Mã_NCC→tên, Mã_NCC→SĐT, Mã_NCC→Địa chỉ}</w:t>
+      </w:r>
+    </w:p>
+    <w:p>
+      <w:pPr>
+        <w:numPr>
+          <w:ilvl w:val="0"/>
+          <w:numId w:val="68"/>
+        </w:numPr>
+        <w:spacing w:after="0" w:line="360" w:lineRule="auto"/>
+        <w:ind w:left="1440"/>
+        <w:textAlignment w:val="baseline"/>
+        <w:rPr>
+          <w:rFonts w:eastAsia="Times New Roman" w:cs="Times New Roman"/>
+          <w:color w:val="000000"/>
+          <w:kern w:val="0"/>
+          <w:szCs w:val="28"/>
+          <w14:ligatures w14:val="none"/>
+        </w:rPr>
+      </w:pPr>
+      <w:r>
+        <w:rPr>
+          <w:rFonts w:eastAsia="Times New Roman" w:cs="Times New Roman"/>
+          <w:color w:val="000000"/>
+          <w:kern w:val="0"/>
+          <w:szCs w:val="28"/>
+          <w14:ligatures w14:val="none"/>
+        </w:rPr>
+        <w:t>Lược đồ quan hệ chỉ chứa các thuộc tính nguyên tố: lược đồ ở dạng chuẩn 1NF.</w:t>
+      </w:r>
+    </w:p>
+    <w:p>
+      <w:pPr>
+        <w:numPr>
+          <w:ilvl w:val="0"/>
+          <w:numId w:val="68"/>
+        </w:numPr>
+        <w:spacing w:after="0" w:line="360" w:lineRule="auto"/>
+        <w:ind w:left="1440"/>
+        <w:textAlignment w:val="baseline"/>
+        <w:rPr>
+          <w:rFonts w:eastAsia="Times New Roman" w:cs="Times New Roman"/>
+          <w:color w:val="000000"/>
+          <w:kern w:val="0"/>
+          <w:szCs w:val="28"/>
+          <w14:ligatures w14:val="none"/>
+        </w:rPr>
+      </w:pPr>
+      <w:r>
+        <w:rPr>
+          <w:rFonts w:eastAsia="Times New Roman" w:cs="Times New Roman"/>
+          <w:color w:val="000000"/>
+          <w:kern w:val="0"/>
+          <w:szCs w:val="28"/>
+          <w14:ligatures w14:val="none"/>
+        </w:rPr>
+        <w:t>Mã_NCC là khóa dự bị, thuộc tính  tên, SĐT, Địa chỉ phụ thuộc hàm đầy đủ vào Mã_NCC: lược đồ ở dạng chuẩn 2NF.</w:t>
+      </w:r>
+    </w:p>
+    <w:p>
+      <w:pPr>
+        <w:numPr>
+          <w:ilvl w:val="0"/>
+          <w:numId w:val="68"/>
+        </w:numPr>
+        <w:spacing w:after="0" w:line="360" w:lineRule="auto"/>
+        <w:ind w:left="1440"/>
+        <w:textAlignment w:val="baseline"/>
+        <w:rPr>
+          <w:rFonts w:eastAsia="Times New Roman" w:cs="Times New Roman"/>
+          <w:color w:val="000000"/>
+          <w:kern w:val="0"/>
+          <w:szCs w:val="28"/>
+          <w14:ligatures w14:val="none"/>
+        </w:rPr>
+      </w:pPr>
+      <w:r>
+        <w:rPr>
+          <w:rFonts w:eastAsia="Times New Roman" w:cs="Times New Roman"/>
+          <w:color w:val="000000"/>
+          <w:kern w:val="0"/>
+          <w:szCs w:val="28"/>
+          <w14:ligatures w14:val="none"/>
+        </w:rPr>
+        <w:t>Mã_NCC là siêu khóa: lược đồ ở dạng chuẩn 3NF.</w:t>
+      </w:r>
+    </w:p>
+    <w:p>
+      <w:pPr>
+        <w:spacing w:after="0" w:line="360" w:lineRule="auto"/>
+        <w:rPr>
+          <w:rFonts w:eastAsia="Times New Roman" w:cs="Times New Roman"/>
+          <w:kern w:val="0"/>
+          <w:sz w:val="24"/>
+          <w:szCs w:val="24"/>
+          <w14:ligatures w14:val="none"/>
+        </w:rPr>
+      </w:pPr>
+      <w:r>
+        <w:rPr>
+          <w:rFonts w:eastAsia="Times New Roman" w:cs="Times New Roman"/>
+          <w:kern w:val="0"/>
+          <w:sz w:val="24"/>
+          <w:szCs w:val="24"/>
+          <w14:ligatures w14:val="none"/>
+        </w:rPr>
+        <w:br/>
+      </w:r>
+      <w:r>
+        <w:rPr>
+          <w:rFonts w:eastAsia="Times New Roman" w:cs="Times New Roman"/>
+          <w:kern w:val="0"/>
+          <w:sz w:val="24"/>
+          <w:szCs w:val="24"/>
+          <w14:ligatures w14:val="none"/>
+        </w:rPr>
+        <w:br/>
+      </w:r>
+    </w:p>
+    <w:p>
+      <w:pPr>
+        <w:numPr>
+          <w:ilvl w:val="0"/>
+          <w:numId w:val="69"/>
+        </w:numPr>
+        <w:spacing w:after="0" w:line="360" w:lineRule="auto"/>
+        <w:textAlignment w:val="baseline"/>
+        <w:rPr>
+          <w:rFonts w:eastAsia="Times New Roman" w:cs="Times New Roman"/>
+          <w:color w:val="000000"/>
+          <w:kern w:val="0"/>
+          <w:szCs w:val="28"/>
+          <w14:ligatures w14:val="none"/>
+        </w:rPr>
+      </w:pPr>
+      <w:r>
+        <w:rPr>
+          <w:rFonts w:eastAsia="Times New Roman" w:cs="Times New Roman"/>
+          <w:color w:val="000000"/>
+          <w:kern w:val="0"/>
+          <w:szCs w:val="28"/>
+          <w14:ligatures w14:val="none"/>
+        </w:rPr>
+        <w:t>Hàng nhập (Mã_NH, Số lượng, Ngày nhập, Đơn giá, Mã NCC, Mã HH)</w:t>
+      </w:r>
+    </w:p>
+    <w:p>
+      <w:pPr>
+        <w:spacing w:after="0" w:line="360" w:lineRule="auto"/>
+        <w:ind w:left="720"/>
+        <w:rPr>
+          <w:rFonts w:eastAsia="Times New Roman" w:cs="Times New Roman"/>
+          <w:kern w:val="0"/>
+          <w:sz w:val="24"/>
+          <w:szCs w:val="24"/>
+          <w14:ligatures w14:val="none"/>
+        </w:rPr>
+      </w:pPr>
+      <w:r>
+        <w:rPr>
+          <w:rFonts w:eastAsia="Times New Roman" w:cs="Times New Roman"/>
+          <w:color w:val="000000"/>
+          <w:kern w:val="0"/>
+          <w:szCs w:val="28"/>
+          <w14:ligatures w14:val="none"/>
+        </w:rPr>
+        <w:t>F13={Mã_NH→Số lượng, Mã_NH→Ngày nhập, Mã_NH→Đơn giá, Mã_NH→Mã NCC, Mã_NH→Mã HH}</w:t>
+      </w:r>
+    </w:p>
+    <w:p>
+      <w:pPr>
+        <w:numPr>
+          <w:ilvl w:val="0"/>
+          <w:numId w:val="70"/>
+        </w:numPr>
+        <w:spacing w:after="0" w:line="360" w:lineRule="auto"/>
+        <w:ind w:left="1440"/>
+        <w:textAlignment w:val="baseline"/>
+        <w:rPr>
+          <w:rFonts w:eastAsia="Times New Roman" w:cs="Times New Roman"/>
+          <w:color w:val="000000"/>
+          <w:kern w:val="0"/>
+          <w:szCs w:val="28"/>
+          <w14:ligatures w14:val="none"/>
+        </w:rPr>
+      </w:pPr>
+      <w:r>
+        <w:rPr>
+          <w:rFonts w:eastAsia="Times New Roman" w:cs="Times New Roman"/>
+          <w:color w:val="000000"/>
+          <w:kern w:val="0"/>
+          <w:szCs w:val="28"/>
+          <w14:ligatures w14:val="none"/>
+        </w:rPr>
+        <w:t>Lược đồ quan hệ chỉ chứa các thuộc tính nguyên tố: lược đồ ở dạng chuẩn 1NF.</w:t>
+      </w:r>
+    </w:p>
+    <w:p>
+      <w:pPr>
+        <w:numPr>
+          <w:ilvl w:val="0"/>
+          <w:numId w:val="70"/>
+        </w:numPr>
+        <w:spacing w:after="0" w:line="360" w:lineRule="auto"/>
+        <w:ind w:left="1440"/>
+        <w:textAlignment w:val="baseline"/>
+        <w:rPr>
+          <w:rFonts w:eastAsia="Times New Roman" w:cs="Times New Roman"/>
+          <w:color w:val="000000"/>
+          <w:kern w:val="0"/>
+          <w:szCs w:val="28"/>
+          <w14:ligatures w14:val="none"/>
+        </w:rPr>
+      </w:pPr>
+      <w:r>
+        <w:rPr>
+          <w:rFonts w:eastAsia="Times New Roman" w:cs="Times New Roman"/>
+          <w:color w:val="000000"/>
+          <w:kern w:val="0"/>
+          <w:szCs w:val="28"/>
+          <w14:ligatures w14:val="none"/>
+        </w:rPr>
+        <w:lastRenderedPageBreak/>
+        <w:t>Mã_NH là khóa dự bị, thuộc tính Số lượng, Ngày nhập, Đơn giá, Mã NCC, Mã HH phụ thuộc hàm đầy đủ vào Mã_NH: lược đồ ở dạng chuẩn 2NF.</w:t>
+      </w:r>
+    </w:p>
+    <w:p>
+      <w:pPr>
+        <w:numPr>
+          <w:ilvl w:val="0"/>
+          <w:numId w:val="70"/>
+        </w:numPr>
+        <w:spacing w:after="0" w:line="360" w:lineRule="auto"/>
+        <w:ind w:left="1440"/>
+        <w:textAlignment w:val="baseline"/>
+        <w:rPr>
+          <w:rFonts w:eastAsia="Times New Roman" w:cs="Times New Roman"/>
+          <w:color w:val="000000"/>
+          <w:kern w:val="0"/>
+          <w:szCs w:val="28"/>
+          <w14:ligatures w14:val="none"/>
+        </w:rPr>
+      </w:pPr>
+      <w:r>
+        <w:rPr>
+          <w:rFonts w:eastAsia="Times New Roman" w:cs="Times New Roman"/>
+          <w:color w:val="000000"/>
+          <w:kern w:val="0"/>
+          <w:szCs w:val="28"/>
+          <w14:ligatures w14:val="none"/>
+        </w:rPr>
+        <w:t>Mã_NH là siêu khóa: lược đồ ở dạng chuẩn 3NF.</w:t>
+      </w:r>
+    </w:p>
+    <w:p>
+      <w:pPr>
+        <w:spacing w:after="0" w:line="360" w:lineRule="auto"/>
+        <w:textAlignment w:val="baseline"/>
+        <w:rPr>
+          <w:rFonts w:eastAsia="Times New Roman" w:cs="Times New Roman"/>
+          <w:color w:val="000000"/>
+          <w:kern w:val="0"/>
+          <w:szCs w:val="28"/>
+          <w14:ligatures w14:val="none"/>
+        </w:rPr>
+      </w:pPr>
+    </w:p>
+    <w:p>
+      <w:pPr>
+        <w:spacing w:after="0" w:line="360" w:lineRule="auto"/>
+        <w:textAlignment w:val="baseline"/>
+        <w:rPr>
+          <w:rFonts w:eastAsia="Times New Roman" w:cs="Times New Roman"/>
+          <w:color w:val="000000"/>
+          <w:kern w:val="0"/>
+          <w:szCs w:val="28"/>
+          <w14:ligatures w14:val="none"/>
+        </w:rPr>
+      </w:pPr>
+    </w:p>
+    <w:p>
+      <w:pPr>
+        <w:spacing w:after="0" w:line="360" w:lineRule="auto"/>
+        <w:textAlignment w:val="baseline"/>
+        <w:rPr>
+          <w:rFonts w:eastAsia="Times New Roman" w:cs="Times New Roman"/>
+          <w:b/>
+          <w:bCs/>
+          <w:color w:val="000000"/>
+          <w:kern w:val="0"/>
+          <w:szCs w:val="28"/>
+          <w14:ligatures w14:val="none"/>
+        </w:rPr>
+      </w:pPr>
+      <w:r>
+        <w:rPr>
+          <w:rFonts w:eastAsia="Times New Roman" w:cs="Times New Roman"/>
+          <w:b/>
+          <w:bCs/>
+          <w:color w:val="000000"/>
+          <w:kern w:val="0"/>
+          <w:szCs w:val="28"/>
+          <w14:ligatures w14:val="none"/>
+        </w:rPr>
+        <w:t>V. PHẦN V: Cài đặt hệ thống</w:t>
+      </w:r>
+    </w:p>
+    <w:p>
+      <w:pPr>
+        <w:spacing w:line="360" w:lineRule="auto"/>
+        <w:rPr>
+          <w:b/>
+          <w:bCs/>
+        </w:rPr>
+      </w:pPr>
     </w:p>
     <w:sectPr>
       <w:pgSz w:w="11906" w:h="16838" w:code="9"/>
@@ -2862,6 +5431,155 @@
 <file path=word/numbering.xml><?xml version="1.0" encoding="utf-8"?>
 <w:numbering xmlns:wpc="http://schemas.microsoft.com/office/word/2010/wordprocessingCanvas" xmlns:cx="http://schemas.microsoft.com/office/drawing/2014/chartex" xmlns:cx1="http://schemas.microsoft.com/office/drawing/2015/9/8/chartex" xmlns:cx2="http://schemas.microsoft.com/office/drawing/2015/10/21/chartex" xmlns:cx3="http://schemas.microsoft.com/office/drawing/2016/5/9/chartex" xmlns:cx4="http://schemas.microsoft.com/office/drawing/2016/5/10/chartex" xmlns:cx5="http://schemas.microsoft.com/office/drawing/2016/5/11/chartex" xmlns:cx6="http://schemas.microsoft.com/office/drawing/2016/5/12/chartex" xmlns:cx7="http://schemas.microsoft.com/office/drawing/2016/5/13/chartex" xmlns:cx8="http://schemas.microsoft.com/office/drawing/2016/5/14/chartex" xmlns:mc="http://schemas.openxmlformats.org/markup-compatibility/2006" xmlns:aink="http://schemas.microsoft.com/office/drawing/2016/ink" xmlns:am3d="http://schemas.microsoft.com/office/drawing/2017/model3d" xmlns:o="urn:schemas-microsoft-com:office:office" xmlns:oel="http://schemas.microsoft.com/office/2019/extlst" xmlns:r="http://schemas.openxmlformats.org/officeDocument/2006/relationships" xmlns:m="http://schemas.openxmlformats.org/officeDocument/2006/math" xmlns:v="urn:schemas-microsoft-com:vml" xmlns:wp14="http://schemas.microsoft.com/office/word/2010/wordprocessingDrawing" xmlns:wp="http://schemas.openxmlformats.org/drawingml/2006/wordprocessingDrawing" xmlns:w10="urn:schemas-microsoft-com:office:word" xmlns:w="http://schemas.openxmlformats.org/wordprocessingml/2006/main" xmlns:w14="http://schemas.microsoft.com/office/word/2010/wordml" xmlns:w15="http://schemas.microsoft.com/office/word/2012/wordml" xmlns:w16cex="http://schemas.microsoft.com/office/word/2018/wordml/cex" xmlns:w16cid="http://schemas.microsoft.com/office/word/2016/wordml/cid" xmlns:w16="http://schemas.microsoft.com/office/word/2018/wordml" xmlns:w16sdtdh="http://schemas.microsoft.com/office/word/2020/wordml/sdtdatahash" xmlns:w16se="http://schemas.microsoft.com/office/word/2015/wordml/symex" xmlns:wpg="http://schemas.microsoft.com/office/word/2010/wordprocessingGroup" xmlns:wpi="http://schemas.microsoft.com/office/word/2010/wordprocessingInk" xmlns:wne="http://schemas.microsoft.com/office/word/2006/wordml" xmlns:wps="http://schemas.microsoft.com/office/word/2010/wordprocessingShape" mc:Ignorable="w14 w15 w16se w16cid w16 w16cex w16sdtdh wp14">
   <w:abstractNum w:abstractNumId="0" w15:restartNumberingAfterBreak="0">
+    <w:nsid w:val="0393542F"/>
+    <w:multiLevelType w:val="multilevel"/>
+    <w:tmpl w:val="CB4CAB16"/>
+    <w:lvl w:ilvl="0">
+      <w:start w:val="1"/>
+      <w:numFmt w:val="bullet"/>
+      <w:lvlText w:val=""/>
+      <w:lvlJc w:val="left"/>
+      <w:pPr>
+        <w:tabs>
+          <w:tab w:val="num" w:pos="720"/>
+        </w:tabs>
+        <w:ind w:left="720" w:hanging="360"/>
+      </w:pPr>
+      <w:rPr>
+        <w:rFonts w:ascii="Symbol" w:hAnsi="Symbol" w:hint="default"/>
+        <w:sz w:val="20"/>
+      </w:rPr>
+    </w:lvl>
+    <w:lvl w:ilvl="1" w:tentative="1">
+      <w:start w:val="1"/>
+      <w:numFmt w:val="bullet"/>
+      <w:lvlText w:val="o"/>
+      <w:lvlJc w:val="left"/>
+      <w:pPr>
+        <w:tabs>
+          <w:tab w:val="num" w:pos="1440"/>
+        </w:tabs>
+        <w:ind w:left="1440" w:hanging="360"/>
+      </w:pPr>
+      <w:rPr>
+        <w:rFonts w:ascii="Courier New" w:hAnsi="Courier New" w:hint="default"/>
+        <w:sz w:val="20"/>
+      </w:rPr>
+    </w:lvl>
+    <w:lvl w:ilvl="2" w:tentative="1">
+      <w:start w:val="1"/>
+      <w:numFmt w:val="bullet"/>
+      <w:lvlText w:val=""/>
+      <w:lvlJc w:val="left"/>
+      <w:pPr>
+        <w:tabs>
+          <w:tab w:val="num" w:pos="2160"/>
+        </w:tabs>
+        <w:ind w:left="2160" w:hanging="360"/>
+      </w:pPr>
+      <w:rPr>
+        <w:rFonts w:ascii="Wingdings" w:hAnsi="Wingdings" w:hint="default"/>
+        <w:sz w:val="20"/>
+      </w:rPr>
+    </w:lvl>
+    <w:lvl w:ilvl="3" w:tentative="1">
+      <w:start w:val="1"/>
+      <w:numFmt w:val="bullet"/>
+      <w:lvlText w:val=""/>
+      <w:lvlJc w:val="left"/>
+      <w:pPr>
+        <w:tabs>
+          <w:tab w:val="num" w:pos="2880"/>
+        </w:tabs>
+        <w:ind w:left="2880" w:hanging="360"/>
+      </w:pPr>
+      <w:rPr>
+        <w:rFonts w:ascii="Wingdings" w:hAnsi="Wingdings" w:hint="default"/>
+        <w:sz w:val="20"/>
+      </w:rPr>
+    </w:lvl>
+    <w:lvl w:ilvl="4" w:tentative="1">
+      <w:start w:val="1"/>
+      <w:numFmt w:val="bullet"/>
+      <w:lvlText w:val=""/>
+      <w:lvlJc w:val="left"/>
+      <w:pPr>
+        <w:tabs>
+          <w:tab w:val="num" w:pos="3600"/>
+        </w:tabs>
+        <w:ind w:left="3600" w:hanging="360"/>
+      </w:pPr>
+      <w:rPr>
+        <w:rFonts w:ascii="Wingdings" w:hAnsi="Wingdings" w:hint="default"/>
+        <w:sz w:val="20"/>
+      </w:rPr>
+    </w:lvl>
+    <w:lvl w:ilvl="5" w:tentative="1">
+      <w:start w:val="1"/>
+      <w:numFmt w:val="bullet"/>
+      <w:lvlText w:val=""/>
+      <w:lvlJc w:val="left"/>
+      <w:pPr>
+        <w:tabs>
+          <w:tab w:val="num" w:pos="4320"/>
+        </w:tabs>
+        <w:ind w:left="4320" w:hanging="360"/>
+      </w:pPr>
+      <w:rPr>
+        <w:rFonts w:ascii="Wingdings" w:hAnsi="Wingdings" w:hint="default"/>
+        <w:sz w:val="20"/>
+      </w:rPr>
+    </w:lvl>
+    <w:lvl w:ilvl="6" w:tentative="1">
+      <w:start w:val="1"/>
+      <w:numFmt w:val="bullet"/>
+      <w:lvlText w:val=""/>
+      <w:lvlJc w:val="left"/>
+      <w:pPr>
+        <w:tabs>
+          <w:tab w:val="num" w:pos="5040"/>
+        </w:tabs>
+        <w:ind w:left="5040" w:hanging="360"/>
+      </w:pPr>
+      <w:rPr>
+        <w:rFonts w:ascii="Wingdings" w:hAnsi="Wingdings" w:hint="default"/>
+        <w:sz w:val="20"/>
+      </w:rPr>
+    </w:lvl>
+    <w:lvl w:ilvl="7" w:tentative="1">
+      <w:start w:val="1"/>
+      <w:numFmt w:val="bullet"/>
+      <w:lvlText w:val=""/>
+      <w:lvlJc w:val="left"/>
+      <w:pPr>
+        <w:tabs>
+          <w:tab w:val="num" w:pos="5760"/>
+        </w:tabs>
+        <w:ind w:left="5760" w:hanging="360"/>
+      </w:pPr>
+      <w:rPr>
+        <w:rFonts w:ascii="Wingdings" w:hAnsi="Wingdings" w:hint="default"/>
+        <w:sz w:val="20"/>
+      </w:rPr>
+    </w:lvl>
+    <w:lvl w:ilvl="8" w:tentative="1">
+      <w:start w:val="1"/>
+      <w:numFmt w:val="bullet"/>
+      <w:lvlText w:val=""/>
+      <w:lvlJc w:val="left"/>
+      <w:pPr>
+        <w:tabs>
+          <w:tab w:val="num" w:pos="6480"/>
+        </w:tabs>
+        <w:ind w:left="6480" w:hanging="360"/>
+      </w:pPr>
+      <w:rPr>
+        <w:rFonts w:ascii="Wingdings" w:hAnsi="Wingdings" w:hint="default"/>
+        <w:sz w:val="20"/>
+      </w:rPr>
+    </w:lvl>
+  </w:abstractNum>
+  <w:abstractNum w:abstractNumId="1" w15:restartNumberingAfterBreak="0">
     <w:nsid w:val="078A61E0"/>
     <w:multiLevelType w:val="multilevel"/>
     <w:tmpl w:val="2A30027E"/>
@@ -3010,7 +5728,156 @@
       </w:rPr>
     </w:lvl>
   </w:abstractNum>
-  <w:abstractNum w:abstractNumId="1" w15:restartNumberingAfterBreak="0">
+  <w:abstractNum w:abstractNumId="2" w15:restartNumberingAfterBreak="0">
+    <w:nsid w:val="08432612"/>
+    <w:multiLevelType w:val="multilevel"/>
+    <w:tmpl w:val="9754D686"/>
+    <w:lvl w:ilvl="0">
+      <w:start w:val="1"/>
+      <w:numFmt w:val="bullet"/>
+      <w:lvlText w:val=""/>
+      <w:lvlJc w:val="left"/>
+      <w:pPr>
+        <w:tabs>
+          <w:tab w:val="num" w:pos="720"/>
+        </w:tabs>
+        <w:ind w:left="720" w:hanging="360"/>
+      </w:pPr>
+      <w:rPr>
+        <w:rFonts w:ascii="Symbol" w:hAnsi="Symbol" w:hint="default"/>
+        <w:sz w:val="20"/>
+      </w:rPr>
+    </w:lvl>
+    <w:lvl w:ilvl="1" w:tentative="1">
+      <w:start w:val="1"/>
+      <w:numFmt w:val="bullet"/>
+      <w:lvlText w:val="o"/>
+      <w:lvlJc w:val="left"/>
+      <w:pPr>
+        <w:tabs>
+          <w:tab w:val="num" w:pos="1440"/>
+        </w:tabs>
+        <w:ind w:left="1440" w:hanging="360"/>
+      </w:pPr>
+      <w:rPr>
+        <w:rFonts w:ascii="Courier New" w:hAnsi="Courier New" w:hint="default"/>
+        <w:sz w:val="20"/>
+      </w:rPr>
+    </w:lvl>
+    <w:lvl w:ilvl="2" w:tentative="1">
+      <w:start w:val="1"/>
+      <w:numFmt w:val="bullet"/>
+      <w:lvlText w:val=""/>
+      <w:lvlJc w:val="left"/>
+      <w:pPr>
+        <w:tabs>
+          <w:tab w:val="num" w:pos="2160"/>
+        </w:tabs>
+        <w:ind w:left="2160" w:hanging="360"/>
+      </w:pPr>
+      <w:rPr>
+        <w:rFonts w:ascii="Wingdings" w:hAnsi="Wingdings" w:hint="default"/>
+        <w:sz w:val="20"/>
+      </w:rPr>
+    </w:lvl>
+    <w:lvl w:ilvl="3" w:tentative="1">
+      <w:start w:val="1"/>
+      <w:numFmt w:val="bullet"/>
+      <w:lvlText w:val=""/>
+      <w:lvlJc w:val="left"/>
+      <w:pPr>
+        <w:tabs>
+          <w:tab w:val="num" w:pos="2880"/>
+        </w:tabs>
+        <w:ind w:left="2880" w:hanging="360"/>
+      </w:pPr>
+      <w:rPr>
+        <w:rFonts w:ascii="Wingdings" w:hAnsi="Wingdings" w:hint="default"/>
+        <w:sz w:val="20"/>
+      </w:rPr>
+    </w:lvl>
+    <w:lvl w:ilvl="4" w:tentative="1">
+      <w:start w:val="1"/>
+      <w:numFmt w:val="bullet"/>
+      <w:lvlText w:val=""/>
+      <w:lvlJc w:val="left"/>
+      <w:pPr>
+        <w:tabs>
+          <w:tab w:val="num" w:pos="3600"/>
+        </w:tabs>
+        <w:ind w:left="3600" w:hanging="360"/>
+      </w:pPr>
+      <w:rPr>
+        <w:rFonts w:ascii="Wingdings" w:hAnsi="Wingdings" w:hint="default"/>
+        <w:sz w:val="20"/>
+      </w:rPr>
+    </w:lvl>
+    <w:lvl w:ilvl="5" w:tentative="1">
+      <w:start w:val="1"/>
+      <w:numFmt w:val="bullet"/>
+      <w:lvlText w:val=""/>
+      <w:lvlJc w:val="left"/>
+      <w:pPr>
+        <w:tabs>
+          <w:tab w:val="num" w:pos="4320"/>
+        </w:tabs>
+        <w:ind w:left="4320" w:hanging="360"/>
+      </w:pPr>
+      <w:rPr>
+        <w:rFonts w:ascii="Wingdings" w:hAnsi="Wingdings" w:hint="default"/>
+        <w:sz w:val="20"/>
+      </w:rPr>
+    </w:lvl>
+    <w:lvl w:ilvl="6" w:tentative="1">
+      <w:start w:val="1"/>
+      <w:numFmt w:val="bullet"/>
+      <w:lvlText w:val=""/>
+      <w:lvlJc w:val="left"/>
+      <w:pPr>
+        <w:tabs>
+          <w:tab w:val="num" w:pos="5040"/>
+        </w:tabs>
+        <w:ind w:left="5040" w:hanging="360"/>
+      </w:pPr>
+      <w:rPr>
+        <w:rFonts w:ascii="Wingdings" w:hAnsi="Wingdings" w:hint="default"/>
+        <w:sz w:val="20"/>
+      </w:rPr>
+    </w:lvl>
+    <w:lvl w:ilvl="7" w:tentative="1">
+      <w:start w:val="1"/>
+      <w:numFmt w:val="bullet"/>
+      <w:lvlText w:val=""/>
+      <w:lvlJc w:val="left"/>
+      <w:pPr>
+        <w:tabs>
+          <w:tab w:val="num" w:pos="5760"/>
+        </w:tabs>
+        <w:ind w:left="5760" w:hanging="360"/>
+      </w:pPr>
+      <w:rPr>
+        <w:rFonts w:ascii="Wingdings" w:hAnsi="Wingdings" w:hint="default"/>
+        <w:sz w:val="20"/>
+      </w:rPr>
+    </w:lvl>
+    <w:lvl w:ilvl="8" w:tentative="1">
+      <w:start w:val="1"/>
+      <w:numFmt w:val="bullet"/>
+      <w:lvlText w:val=""/>
+      <w:lvlJc w:val="left"/>
+      <w:pPr>
+        <w:tabs>
+          <w:tab w:val="num" w:pos="6480"/>
+        </w:tabs>
+        <w:ind w:left="6480" w:hanging="360"/>
+      </w:pPr>
+      <w:rPr>
+        <w:rFonts w:ascii="Wingdings" w:hAnsi="Wingdings" w:hint="default"/>
+        <w:sz w:val="20"/>
+      </w:rPr>
+    </w:lvl>
+  </w:abstractNum>
+  <w:abstractNum w:abstractNumId="3" w15:restartNumberingAfterBreak="0">
     <w:nsid w:val="0D3016E8"/>
     <w:multiLevelType w:val="multilevel"/>
     <w:tmpl w:val="F0AED42E"/>
@@ -3159,7 +6026,305 @@
       </w:rPr>
     </w:lvl>
   </w:abstractNum>
-  <w:abstractNum w:abstractNumId="2" w15:restartNumberingAfterBreak="0">
+  <w:abstractNum w:abstractNumId="4" w15:restartNumberingAfterBreak="0">
+    <w:nsid w:val="0D553089"/>
+    <w:multiLevelType w:val="multilevel"/>
+    <w:tmpl w:val="633E9A10"/>
+    <w:lvl w:ilvl="0">
+      <w:start w:val="1"/>
+      <w:numFmt w:val="bullet"/>
+      <w:lvlText w:val=""/>
+      <w:lvlJc w:val="left"/>
+      <w:pPr>
+        <w:tabs>
+          <w:tab w:val="num" w:pos="720"/>
+        </w:tabs>
+        <w:ind w:left="720" w:hanging="360"/>
+      </w:pPr>
+      <w:rPr>
+        <w:rFonts w:ascii="Symbol" w:hAnsi="Symbol" w:hint="default"/>
+        <w:sz w:val="20"/>
+      </w:rPr>
+    </w:lvl>
+    <w:lvl w:ilvl="1" w:tentative="1">
+      <w:start w:val="1"/>
+      <w:numFmt w:val="bullet"/>
+      <w:lvlText w:val="o"/>
+      <w:lvlJc w:val="left"/>
+      <w:pPr>
+        <w:tabs>
+          <w:tab w:val="num" w:pos="1440"/>
+        </w:tabs>
+        <w:ind w:left="1440" w:hanging="360"/>
+      </w:pPr>
+      <w:rPr>
+        <w:rFonts w:ascii="Courier New" w:hAnsi="Courier New" w:hint="default"/>
+        <w:sz w:val="20"/>
+      </w:rPr>
+    </w:lvl>
+    <w:lvl w:ilvl="2" w:tentative="1">
+      <w:start w:val="1"/>
+      <w:numFmt w:val="bullet"/>
+      <w:lvlText w:val=""/>
+      <w:lvlJc w:val="left"/>
+      <w:pPr>
+        <w:tabs>
+          <w:tab w:val="num" w:pos="2160"/>
+        </w:tabs>
+        <w:ind w:left="2160" w:hanging="360"/>
+      </w:pPr>
+      <w:rPr>
+        <w:rFonts w:ascii="Wingdings" w:hAnsi="Wingdings" w:hint="default"/>
+        <w:sz w:val="20"/>
+      </w:rPr>
+    </w:lvl>
+    <w:lvl w:ilvl="3" w:tentative="1">
+      <w:start w:val="1"/>
+      <w:numFmt w:val="bullet"/>
+      <w:lvlText w:val=""/>
+      <w:lvlJc w:val="left"/>
+      <w:pPr>
+        <w:tabs>
+          <w:tab w:val="num" w:pos="2880"/>
+        </w:tabs>
+        <w:ind w:left="2880" w:hanging="360"/>
+      </w:pPr>
+      <w:rPr>
+        <w:rFonts w:ascii="Wingdings" w:hAnsi="Wingdings" w:hint="default"/>
+        <w:sz w:val="20"/>
+      </w:rPr>
+    </w:lvl>
+    <w:lvl w:ilvl="4" w:tentative="1">
+      <w:start w:val="1"/>
+      <w:numFmt w:val="bullet"/>
+      <w:lvlText w:val=""/>
+      <w:lvlJc w:val="left"/>
+      <w:pPr>
+        <w:tabs>
+          <w:tab w:val="num" w:pos="3600"/>
+        </w:tabs>
+        <w:ind w:left="3600" w:hanging="360"/>
+      </w:pPr>
+      <w:rPr>
+        <w:rFonts w:ascii="Wingdings" w:hAnsi="Wingdings" w:hint="default"/>
+        <w:sz w:val="20"/>
+      </w:rPr>
+    </w:lvl>
+    <w:lvl w:ilvl="5" w:tentative="1">
+      <w:start w:val="1"/>
+      <w:numFmt w:val="bullet"/>
+      <w:lvlText w:val=""/>
+      <w:lvlJc w:val="left"/>
+      <w:pPr>
+        <w:tabs>
+          <w:tab w:val="num" w:pos="4320"/>
+        </w:tabs>
+        <w:ind w:left="4320" w:hanging="360"/>
+      </w:pPr>
+      <w:rPr>
+        <w:rFonts w:ascii="Wingdings" w:hAnsi="Wingdings" w:hint="default"/>
+        <w:sz w:val="20"/>
+      </w:rPr>
+    </w:lvl>
+    <w:lvl w:ilvl="6" w:tentative="1">
+      <w:start w:val="1"/>
+      <w:numFmt w:val="bullet"/>
+      <w:lvlText w:val=""/>
+      <w:lvlJc w:val="left"/>
+      <w:pPr>
+        <w:tabs>
+          <w:tab w:val="num" w:pos="5040"/>
+        </w:tabs>
+        <w:ind w:left="5040" w:hanging="360"/>
+      </w:pPr>
+      <w:rPr>
+        <w:rFonts w:ascii="Wingdings" w:hAnsi="Wingdings" w:hint="default"/>
+        <w:sz w:val="20"/>
+      </w:rPr>
+    </w:lvl>
+    <w:lvl w:ilvl="7" w:tentative="1">
+      <w:start w:val="1"/>
+      <w:numFmt w:val="bullet"/>
+      <w:lvlText w:val=""/>
+      <w:lvlJc w:val="left"/>
+      <w:pPr>
+        <w:tabs>
+          <w:tab w:val="num" w:pos="5760"/>
+        </w:tabs>
+        <w:ind w:left="5760" w:hanging="360"/>
+      </w:pPr>
+      <w:rPr>
+        <w:rFonts w:ascii="Wingdings" w:hAnsi="Wingdings" w:hint="default"/>
+        <w:sz w:val="20"/>
+      </w:rPr>
+    </w:lvl>
+    <w:lvl w:ilvl="8" w:tentative="1">
+      <w:start w:val="1"/>
+      <w:numFmt w:val="bullet"/>
+      <w:lvlText w:val=""/>
+      <w:lvlJc w:val="left"/>
+      <w:pPr>
+        <w:tabs>
+          <w:tab w:val="num" w:pos="6480"/>
+        </w:tabs>
+        <w:ind w:left="6480" w:hanging="360"/>
+      </w:pPr>
+      <w:rPr>
+        <w:rFonts w:ascii="Wingdings" w:hAnsi="Wingdings" w:hint="default"/>
+        <w:sz w:val="20"/>
+      </w:rPr>
+    </w:lvl>
+  </w:abstractNum>
+  <w:abstractNum w:abstractNumId="5" w15:restartNumberingAfterBreak="0">
+    <w:nsid w:val="0DF075C1"/>
+    <w:multiLevelType w:val="multilevel"/>
+    <w:tmpl w:val="98DE171E"/>
+    <w:lvl w:ilvl="0">
+      <w:start w:val="1"/>
+      <w:numFmt w:val="bullet"/>
+      <w:lvlText w:val=""/>
+      <w:lvlJc w:val="left"/>
+      <w:pPr>
+        <w:tabs>
+          <w:tab w:val="num" w:pos="720"/>
+        </w:tabs>
+        <w:ind w:left="720" w:hanging="360"/>
+      </w:pPr>
+      <w:rPr>
+        <w:rFonts w:ascii="Symbol" w:hAnsi="Symbol" w:hint="default"/>
+        <w:sz w:val="20"/>
+      </w:rPr>
+    </w:lvl>
+    <w:lvl w:ilvl="1" w:tentative="1">
+      <w:start w:val="1"/>
+      <w:numFmt w:val="bullet"/>
+      <w:lvlText w:val="o"/>
+      <w:lvlJc w:val="left"/>
+      <w:pPr>
+        <w:tabs>
+          <w:tab w:val="num" w:pos="1440"/>
+        </w:tabs>
+        <w:ind w:left="1440" w:hanging="360"/>
+      </w:pPr>
+      <w:rPr>
+        <w:rFonts w:ascii="Courier New" w:hAnsi="Courier New" w:hint="default"/>
+        <w:sz w:val="20"/>
+      </w:rPr>
+    </w:lvl>
+    <w:lvl w:ilvl="2" w:tentative="1">
+      <w:start w:val="1"/>
+      <w:numFmt w:val="bullet"/>
+      <w:lvlText w:val=""/>
+      <w:lvlJc w:val="left"/>
+      <w:pPr>
+        <w:tabs>
+          <w:tab w:val="num" w:pos="2160"/>
+        </w:tabs>
+        <w:ind w:left="2160" w:hanging="360"/>
+      </w:pPr>
+      <w:rPr>
+        <w:rFonts w:ascii="Wingdings" w:hAnsi="Wingdings" w:hint="default"/>
+        <w:sz w:val="20"/>
+      </w:rPr>
+    </w:lvl>
+    <w:lvl w:ilvl="3" w:tentative="1">
+      <w:start w:val="1"/>
+      <w:numFmt w:val="bullet"/>
+      <w:lvlText w:val=""/>
+      <w:lvlJc w:val="left"/>
+      <w:pPr>
+        <w:tabs>
+          <w:tab w:val="num" w:pos="2880"/>
+        </w:tabs>
+        <w:ind w:left="2880" w:hanging="360"/>
+      </w:pPr>
+      <w:rPr>
+        <w:rFonts w:ascii="Wingdings" w:hAnsi="Wingdings" w:hint="default"/>
+        <w:sz w:val="20"/>
+      </w:rPr>
+    </w:lvl>
+    <w:lvl w:ilvl="4" w:tentative="1">
+      <w:start w:val="1"/>
+      <w:numFmt w:val="bullet"/>
+      <w:lvlText w:val=""/>
+      <w:lvlJc w:val="left"/>
+      <w:pPr>
+        <w:tabs>
+          <w:tab w:val="num" w:pos="3600"/>
+        </w:tabs>
+        <w:ind w:left="3600" w:hanging="360"/>
+      </w:pPr>
+      <w:rPr>
+        <w:rFonts w:ascii="Wingdings" w:hAnsi="Wingdings" w:hint="default"/>
+        <w:sz w:val="20"/>
+      </w:rPr>
+    </w:lvl>
+    <w:lvl w:ilvl="5" w:tentative="1">
+      <w:start w:val="1"/>
+      <w:numFmt w:val="bullet"/>
+      <w:lvlText w:val=""/>
+      <w:lvlJc w:val="left"/>
+      <w:pPr>
+        <w:tabs>
+          <w:tab w:val="num" w:pos="4320"/>
+        </w:tabs>
+        <w:ind w:left="4320" w:hanging="360"/>
+      </w:pPr>
+      <w:rPr>
+        <w:rFonts w:ascii="Wingdings" w:hAnsi="Wingdings" w:hint="default"/>
+        <w:sz w:val="20"/>
+      </w:rPr>
+    </w:lvl>
+    <w:lvl w:ilvl="6" w:tentative="1">
+      <w:start w:val="1"/>
+      <w:numFmt w:val="bullet"/>
+      <w:lvlText w:val=""/>
+      <w:lvlJc w:val="left"/>
+      <w:pPr>
+        <w:tabs>
+          <w:tab w:val="num" w:pos="5040"/>
+        </w:tabs>
+        <w:ind w:left="5040" w:hanging="360"/>
+      </w:pPr>
+      <w:rPr>
+        <w:rFonts w:ascii="Wingdings" w:hAnsi="Wingdings" w:hint="default"/>
+        <w:sz w:val="20"/>
+      </w:rPr>
+    </w:lvl>
+    <w:lvl w:ilvl="7" w:tentative="1">
+      <w:start w:val="1"/>
+      <w:numFmt w:val="bullet"/>
+      <w:lvlText w:val=""/>
+      <w:lvlJc w:val="left"/>
+      <w:pPr>
+        <w:tabs>
+          <w:tab w:val="num" w:pos="5760"/>
+        </w:tabs>
+        <w:ind w:left="5760" w:hanging="360"/>
+      </w:pPr>
+      <w:rPr>
+        <w:rFonts w:ascii="Wingdings" w:hAnsi="Wingdings" w:hint="default"/>
+        <w:sz w:val="20"/>
+      </w:rPr>
+    </w:lvl>
+    <w:lvl w:ilvl="8" w:tentative="1">
+      <w:start w:val="1"/>
+      <w:numFmt w:val="bullet"/>
+      <w:lvlText w:val=""/>
+      <w:lvlJc w:val="left"/>
+      <w:pPr>
+        <w:tabs>
+          <w:tab w:val="num" w:pos="6480"/>
+        </w:tabs>
+        <w:ind w:left="6480" w:hanging="360"/>
+      </w:pPr>
+      <w:rPr>
+        <w:rFonts w:ascii="Wingdings" w:hAnsi="Wingdings" w:hint="default"/>
+        <w:sz w:val="20"/>
+      </w:rPr>
+    </w:lvl>
+  </w:abstractNum>
+  <w:abstractNum w:abstractNumId="6" w15:restartNumberingAfterBreak="0">
     <w:nsid w:val="0FB263F4"/>
     <w:multiLevelType w:val="multilevel"/>
     <w:tmpl w:val="A38E043A"/>
@@ -3308,7 +6473,7 @@
       </w:rPr>
     </w:lvl>
   </w:abstractNum>
-  <w:abstractNum w:abstractNumId="3" w15:restartNumberingAfterBreak="0">
+  <w:abstractNum w:abstractNumId="7" w15:restartNumberingAfterBreak="0">
     <w:nsid w:val="112C058D"/>
     <w:multiLevelType w:val="multilevel"/>
     <w:tmpl w:val="55C268A0"/>
@@ -3457,7 +6622,156 @@
       </w:rPr>
     </w:lvl>
   </w:abstractNum>
-  <w:abstractNum w:abstractNumId="4" w15:restartNumberingAfterBreak="0">
+  <w:abstractNum w:abstractNumId="8" w15:restartNumberingAfterBreak="0">
+    <w:nsid w:val="11A935AE"/>
+    <w:multiLevelType w:val="multilevel"/>
+    <w:tmpl w:val="2D625FA2"/>
+    <w:lvl w:ilvl="0">
+      <w:start w:val="1"/>
+      <w:numFmt w:val="bullet"/>
+      <w:lvlText w:val=""/>
+      <w:lvlJc w:val="left"/>
+      <w:pPr>
+        <w:tabs>
+          <w:tab w:val="num" w:pos="720"/>
+        </w:tabs>
+        <w:ind w:left="720" w:hanging="360"/>
+      </w:pPr>
+      <w:rPr>
+        <w:rFonts w:ascii="Symbol" w:hAnsi="Symbol" w:hint="default"/>
+        <w:sz w:val="20"/>
+      </w:rPr>
+    </w:lvl>
+    <w:lvl w:ilvl="1" w:tentative="1">
+      <w:start w:val="1"/>
+      <w:numFmt w:val="bullet"/>
+      <w:lvlText w:val="o"/>
+      <w:lvlJc w:val="left"/>
+      <w:pPr>
+        <w:tabs>
+          <w:tab w:val="num" w:pos="1440"/>
+        </w:tabs>
+        <w:ind w:left="1440" w:hanging="360"/>
+      </w:pPr>
+      <w:rPr>
+        <w:rFonts w:ascii="Courier New" w:hAnsi="Courier New" w:hint="default"/>
+        <w:sz w:val="20"/>
+      </w:rPr>
+    </w:lvl>
+    <w:lvl w:ilvl="2" w:tentative="1">
+      <w:start w:val="1"/>
+      <w:numFmt w:val="bullet"/>
+      <w:lvlText w:val=""/>
+      <w:lvlJc w:val="left"/>
+      <w:pPr>
+        <w:tabs>
+          <w:tab w:val="num" w:pos="2160"/>
+        </w:tabs>
+        <w:ind w:left="2160" w:hanging="360"/>
+      </w:pPr>
+      <w:rPr>
+        <w:rFonts w:ascii="Wingdings" w:hAnsi="Wingdings" w:hint="default"/>
+        <w:sz w:val="20"/>
+      </w:rPr>
+    </w:lvl>
+    <w:lvl w:ilvl="3" w:tentative="1">
+      <w:start w:val="1"/>
+      <w:numFmt w:val="bullet"/>
+      <w:lvlText w:val=""/>
+      <w:lvlJc w:val="left"/>
+      <w:pPr>
+        <w:tabs>
+          <w:tab w:val="num" w:pos="2880"/>
+        </w:tabs>
+        <w:ind w:left="2880" w:hanging="360"/>
+      </w:pPr>
+      <w:rPr>
+        <w:rFonts w:ascii="Wingdings" w:hAnsi="Wingdings" w:hint="default"/>
+        <w:sz w:val="20"/>
+      </w:rPr>
+    </w:lvl>
+    <w:lvl w:ilvl="4" w:tentative="1">
+      <w:start w:val="1"/>
+      <w:numFmt w:val="bullet"/>
+      <w:lvlText w:val=""/>
+      <w:lvlJc w:val="left"/>
+      <w:pPr>
+        <w:tabs>
+          <w:tab w:val="num" w:pos="3600"/>
+        </w:tabs>
+        <w:ind w:left="3600" w:hanging="360"/>
+      </w:pPr>
+      <w:rPr>
+        <w:rFonts w:ascii="Wingdings" w:hAnsi="Wingdings" w:hint="default"/>
+        <w:sz w:val="20"/>
+      </w:rPr>
+    </w:lvl>
+    <w:lvl w:ilvl="5" w:tentative="1">
+      <w:start w:val="1"/>
+      <w:numFmt w:val="bullet"/>
+      <w:lvlText w:val=""/>
+      <w:lvlJc w:val="left"/>
+      <w:pPr>
+        <w:tabs>
+          <w:tab w:val="num" w:pos="4320"/>
+        </w:tabs>
+        <w:ind w:left="4320" w:hanging="360"/>
+      </w:pPr>
+      <w:rPr>
+        <w:rFonts w:ascii="Wingdings" w:hAnsi="Wingdings" w:hint="default"/>
+        <w:sz w:val="20"/>
+      </w:rPr>
+    </w:lvl>
+    <w:lvl w:ilvl="6" w:tentative="1">
+      <w:start w:val="1"/>
+      <w:numFmt w:val="bullet"/>
+      <w:lvlText w:val=""/>
+      <w:lvlJc w:val="left"/>
+      <w:pPr>
+        <w:tabs>
+          <w:tab w:val="num" w:pos="5040"/>
+        </w:tabs>
+        <w:ind w:left="5040" w:hanging="360"/>
+      </w:pPr>
+      <w:rPr>
+        <w:rFonts w:ascii="Wingdings" w:hAnsi="Wingdings" w:hint="default"/>
+        <w:sz w:val="20"/>
+      </w:rPr>
+    </w:lvl>
+    <w:lvl w:ilvl="7" w:tentative="1">
+      <w:start w:val="1"/>
+      <w:numFmt w:val="bullet"/>
+      <w:lvlText w:val=""/>
+      <w:lvlJc w:val="left"/>
+      <w:pPr>
+        <w:tabs>
+          <w:tab w:val="num" w:pos="5760"/>
+        </w:tabs>
+        <w:ind w:left="5760" w:hanging="360"/>
+      </w:pPr>
+      <w:rPr>
+        <w:rFonts w:ascii="Wingdings" w:hAnsi="Wingdings" w:hint="default"/>
+        <w:sz w:val="20"/>
+      </w:rPr>
+    </w:lvl>
+    <w:lvl w:ilvl="8" w:tentative="1">
+      <w:start w:val="1"/>
+      <w:numFmt w:val="bullet"/>
+      <w:lvlText w:val=""/>
+      <w:lvlJc w:val="left"/>
+      <w:pPr>
+        <w:tabs>
+          <w:tab w:val="num" w:pos="6480"/>
+        </w:tabs>
+        <w:ind w:left="6480" w:hanging="360"/>
+      </w:pPr>
+      <w:rPr>
+        <w:rFonts w:ascii="Wingdings" w:hAnsi="Wingdings" w:hint="default"/>
+        <w:sz w:val="20"/>
+      </w:rPr>
+    </w:lvl>
+  </w:abstractNum>
+  <w:abstractNum w:abstractNumId="9" w15:restartNumberingAfterBreak="0">
     <w:nsid w:val="1660180A"/>
     <w:multiLevelType w:val="multilevel"/>
     <w:tmpl w:val="F87E901E"/>
@@ -3606,7 +6920,901 @@
       </w:rPr>
     </w:lvl>
   </w:abstractNum>
-  <w:abstractNum w:abstractNumId="5" w15:restartNumberingAfterBreak="0">
+  <w:abstractNum w:abstractNumId="10" w15:restartNumberingAfterBreak="0">
+    <w:nsid w:val="16991899"/>
+    <w:multiLevelType w:val="multilevel"/>
+    <w:tmpl w:val="A692D228"/>
+    <w:lvl w:ilvl="0">
+      <w:start w:val="1"/>
+      <w:numFmt w:val="bullet"/>
+      <w:lvlText w:val=""/>
+      <w:lvlJc w:val="left"/>
+      <w:pPr>
+        <w:tabs>
+          <w:tab w:val="num" w:pos="720"/>
+        </w:tabs>
+        <w:ind w:left="720" w:hanging="360"/>
+      </w:pPr>
+      <w:rPr>
+        <w:rFonts w:ascii="Symbol" w:hAnsi="Symbol" w:hint="default"/>
+        <w:sz w:val="20"/>
+      </w:rPr>
+    </w:lvl>
+    <w:lvl w:ilvl="1" w:tentative="1">
+      <w:start w:val="1"/>
+      <w:numFmt w:val="bullet"/>
+      <w:lvlText w:val="o"/>
+      <w:lvlJc w:val="left"/>
+      <w:pPr>
+        <w:tabs>
+          <w:tab w:val="num" w:pos="1440"/>
+        </w:tabs>
+        <w:ind w:left="1440" w:hanging="360"/>
+      </w:pPr>
+      <w:rPr>
+        <w:rFonts w:ascii="Courier New" w:hAnsi="Courier New" w:hint="default"/>
+        <w:sz w:val="20"/>
+      </w:rPr>
+    </w:lvl>
+    <w:lvl w:ilvl="2" w:tentative="1">
+      <w:start w:val="1"/>
+      <w:numFmt w:val="bullet"/>
+      <w:lvlText w:val=""/>
+      <w:lvlJc w:val="left"/>
+      <w:pPr>
+        <w:tabs>
+          <w:tab w:val="num" w:pos="2160"/>
+        </w:tabs>
+        <w:ind w:left="2160" w:hanging="360"/>
+      </w:pPr>
+      <w:rPr>
+        <w:rFonts w:ascii="Wingdings" w:hAnsi="Wingdings" w:hint="default"/>
+        <w:sz w:val="20"/>
+      </w:rPr>
+    </w:lvl>
+    <w:lvl w:ilvl="3" w:tentative="1">
+      <w:start w:val="1"/>
+      <w:numFmt w:val="bullet"/>
+      <w:lvlText w:val=""/>
+      <w:lvlJc w:val="left"/>
+      <w:pPr>
+        <w:tabs>
+          <w:tab w:val="num" w:pos="2880"/>
+        </w:tabs>
+        <w:ind w:left="2880" w:hanging="360"/>
+      </w:pPr>
+      <w:rPr>
+        <w:rFonts w:ascii="Wingdings" w:hAnsi="Wingdings" w:hint="default"/>
+        <w:sz w:val="20"/>
+      </w:rPr>
+    </w:lvl>
+    <w:lvl w:ilvl="4" w:tentative="1">
+      <w:start w:val="1"/>
+      <w:numFmt w:val="bullet"/>
+      <w:lvlText w:val=""/>
+      <w:lvlJc w:val="left"/>
+      <w:pPr>
+        <w:tabs>
+          <w:tab w:val="num" w:pos="3600"/>
+        </w:tabs>
+        <w:ind w:left="3600" w:hanging="360"/>
+      </w:pPr>
+      <w:rPr>
+        <w:rFonts w:ascii="Wingdings" w:hAnsi="Wingdings" w:hint="default"/>
+        <w:sz w:val="20"/>
+      </w:rPr>
+    </w:lvl>
+    <w:lvl w:ilvl="5" w:tentative="1">
+      <w:start w:val="1"/>
+      <w:numFmt w:val="bullet"/>
+      <w:lvlText w:val=""/>
+      <w:lvlJc w:val="left"/>
+      <w:pPr>
+        <w:tabs>
+          <w:tab w:val="num" w:pos="4320"/>
+        </w:tabs>
+        <w:ind w:left="4320" w:hanging="360"/>
+      </w:pPr>
+      <w:rPr>
+        <w:rFonts w:ascii="Wingdings" w:hAnsi="Wingdings" w:hint="default"/>
+        <w:sz w:val="20"/>
+      </w:rPr>
+    </w:lvl>
+    <w:lvl w:ilvl="6" w:tentative="1">
+      <w:start w:val="1"/>
+      <w:numFmt w:val="bullet"/>
+      <w:lvlText w:val=""/>
+      <w:lvlJc w:val="left"/>
+      <w:pPr>
+        <w:tabs>
+          <w:tab w:val="num" w:pos="5040"/>
+        </w:tabs>
+        <w:ind w:left="5040" w:hanging="360"/>
+      </w:pPr>
+      <w:rPr>
+        <w:rFonts w:ascii="Wingdings" w:hAnsi="Wingdings" w:hint="default"/>
+        <w:sz w:val="20"/>
+      </w:rPr>
+    </w:lvl>
+    <w:lvl w:ilvl="7" w:tentative="1">
+      <w:start w:val="1"/>
+      <w:numFmt w:val="bullet"/>
+      <w:lvlText w:val=""/>
+      <w:lvlJc w:val="left"/>
+      <w:pPr>
+        <w:tabs>
+          <w:tab w:val="num" w:pos="5760"/>
+        </w:tabs>
+        <w:ind w:left="5760" w:hanging="360"/>
+      </w:pPr>
+      <w:rPr>
+        <w:rFonts w:ascii="Wingdings" w:hAnsi="Wingdings" w:hint="default"/>
+        <w:sz w:val="20"/>
+      </w:rPr>
+    </w:lvl>
+    <w:lvl w:ilvl="8" w:tentative="1">
+      <w:start w:val="1"/>
+      <w:numFmt w:val="bullet"/>
+      <w:lvlText w:val=""/>
+      <w:lvlJc w:val="left"/>
+      <w:pPr>
+        <w:tabs>
+          <w:tab w:val="num" w:pos="6480"/>
+        </w:tabs>
+        <w:ind w:left="6480" w:hanging="360"/>
+      </w:pPr>
+      <w:rPr>
+        <w:rFonts w:ascii="Wingdings" w:hAnsi="Wingdings" w:hint="default"/>
+        <w:sz w:val="20"/>
+      </w:rPr>
+    </w:lvl>
+  </w:abstractNum>
+  <w:abstractNum w:abstractNumId="11" w15:restartNumberingAfterBreak="0">
+    <w:nsid w:val="16CC3FDA"/>
+    <w:multiLevelType w:val="multilevel"/>
+    <w:tmpl w:val="BEF69256"/>
+    <w:lvl w:ilvl="0">
+      <w:start w:val="1"/>
+      <w:numFmt w:val="bullet"/>
+      <w:lvlText w:val=""/>
+      <w:lvlJc w:val="left"/>
+      <w:pPr>
+        <w:tabs>
+          <w:tab w:val="num" w:pos="720"/>
+        </w:tabs>
+        <w:ind w:left="720" w:hanging="360"/>
+      </w:pPr>
+      <w:rPr>
+        <w:rFonts w:ascii="Symbol" w:hAnsi="Symbol" w:hint="default"/>
+        <w:sz w:val="20"/>
+      </w:rPr>
+    </w:lvl>
+    <w:lvl w:ilvl="1" w:tentative="1">
+      <w:start w:val="1"/>
+      <w:numFmt w:val="bullet"/>
+      <w:lvlText w:val="o"/>
+      <w:lvlJc w:val="left"/>
+      <w:pPr>
+        <w:tabs>
+          <w:tab w:val="num" w:pos="1440"/>
+        </w:tabs>
+        <w:ind w:left="1440" w:hanging="360"/>
+      </w:pPr>
+      <w:rPr>
+        <w:rFonts w:ascii="Courier New" w:hAnsi="Courier New" w:hint="default"/>
+        <w:sz w:val="20"/>
+      </w:rPr>
+    </w:lvl>
+    <w:lvl w:ilvl="2" w:tentative="1">
+      <w:start w:val="1"/>
+      <w:numFmt w:val="bullet"/>
+      <w:lvlText w:val=""/>
+      <w:lvlJc w:val="left"/>
+      <w:pPr>
+        <w:tabs>
+          <w:tab w:val="num" w:pos="2160"/>
+        </w:tabs>
+        <w:ind w:left="2160" w:hanging="360"/>
+      </w:pPr>
+      <w:rPr>
+        <w:rFonts w:ascii="Wingdings" w:hAnsi="Wingdings" w:hint="default"/>
+        <w:sz w:val="20"/>
+      </w:rPr>
+    </w:lvl>
+    <w:lvl w:ilvl="3" w:tentative="1">
+      <w:start w:val="1"/>
+      <w:numFmt w:val="bullet"/>
+      <w:lvlText w:val=""/>
+      <w:lvlJc w:val="left"/>
+      <w:pPr>
+        <w:tabs>
+          <w:tab w:val="num" w:pos="2880"/>
+        </w:tabs>
+        <w:ind w:left="2880" w:hanging="360"/>
+      </w:pPr>
+      <w:rPr>
+        <w:rFonts w:ascii="Wingdings" w:hAnsi="Wingdings" w:hint="default"/>
+        <w:sz w:val="20"/>
+      </w:rPr>
+    </w:lvl>
+    <w:lvl w:ilvl="4" w:tentative="1">
+      <w:start w:val="1"/>
+      <w:numFmt w:val="bullet"/>
+      <w:lvlText w:val=""/>
+      <w:lvlJc w:val="left"/>
+      <w:pPr>
+        <w:tabs>
+          <w:tab w:val="num" w:pos="3600"/>
+        </w:tabs>
+        <w:ind w:left="3600" w:hanging="360"/>
+      </w:pPr>
+      <w:rPr>
+        <w:rFonts w:ascii="Wingdings" w:hAnsi="Wingdings" w:hint="default"/>
+        <w:sz w:val="20"/>
+      </w:rPr>
+    </w:lvl>
+    <w:lvl w:ilvl="5" w:tentative="1">
+      <w:start w:val="1"/>
+      <w:numFmt w:val="bullet"/>
+      <w:lvlText w:val=""/>
+      <w:lvlJc w:val="left"/>
+      <w:pPr>
+        <w:tabs>
+          <w:tab w:val="num" w:pos="4320"/>
+        </w:tabs>
+        <w:ind w:left="4320" w:hanging="360"/>
+      </w:pPr>
+      <w:rPr>
+        <w:rFonts w:ascii="Wingdings" w:hAnsi="Wingdings" w:hint="default"/>
+        <w:sz w:val="20"/>
+      </w:rPr>
+    </w:lvl>
+    <w:lvl w:ilvl="6" w:tentative="1">
+      <w:start w:val="1"/>
+      <w:numFmt w:val="bullet"/>
+      <w:lvlText w:val=""/>
+      <w:lvlJc w:val="left"/>
+      <w:pPr>
+        <w:tabs>
+          <w:tab w:val="num" w:pos="5040"/>
+        </w:tabs>
+        <w:ind w:left="5040" w:hanging="360"/>
+      </w:pPr>
+      <w:rPr>
+        <w:rFonts w:ascii="Wingdings" w:hAnsi="Wingdings" w:hint="default"/>
+        <w:sz w:val="20"/>
+      </w:rPr>
+    </w:lvl>
+    <w:lvl w:ilvl="7" w:tentative="1">
+      <w:start w:val="1"/>
+      <w:numFmt w:val="bullet"/>
+      <w:lvlText w:val=""/>
+      <w:lvlJc w:val="left"/>
+      <w:pPr>
+        <w:tabs>
+          <w:tab w:val="num" w:pos="5760"/>
+        </w:tabs>
+        <w:ind w:left="5760" w:hanging="360"/>
+      </w:pPr>
+      <w:rPr>
+        <w:rFonts w:ascii="Wingdings" w:hAnsi="Wingdings" w:hint="default"/>
+        <w:sz w:val="20"/>
+      </w:rPr>
+    </w:lvl>
+    <w:lvl w:ilvl="8" w:tentative="1">
+      <w:start w:val="1"/>
+      <w:numFmt w:val="bullet"/>
+      <w:lvlText w:val=""/>
+      <w:lvlJc w:val="left"/>
+      <w:pPr>
+        <w:tabs>
+          <w:tab w:val="num" w:pos="6480"/>
+        </w:tabs>
+        <w:ind w:left="6480" w:hanging="360"/>
+      </w:pPr>
+      <w:rPr>
+        <w:rFonts w:ascii="Wingdings" w:hAnsi="Wingdings" w:hint="default"/>
+        <w:sz w:val="20"/>
+      </w:rPr>
+    </w:lvl>
+  </w:abstractNum>
+  <w:abstractNum w:abstractNumId="12" w15:restartNumberingAfterBreak="0">
+    <w:nsid w:val="182D3329"/>
+    <w:multiLevelType w:val="multilevel"/>
+    <w:tmpl w:val="E3E8F992"/>
+    <w:lvl w:ilvl="0">
+      <w:start w:val="1"/>
+      <w:numFmt w:val="bullet"/>
+      <w:lvlText w:val=""/>
+      <w:lvlJc w:val="left"/>
+      <w:pPr>
+        <w:tabs>
+          <w:tab w:val="num" w:pos="720"/>
+        </w:tabs>
+        <w:ind w:left="720" w:hanging="360"/>
+      </w:pPr>
+      <w:rPr>
+        <w:rFonts w:ascii="Symbol" w:hAnsi="Symbol" w:hint="default"/>
+        <w:sz w:val="20"/>
+      </w:rPr>
+    </w:lvl>
+    <w:lvl w:ilvl="1" w:tentative="1">
+      <w:start w:val="1"/>
+      <w:numFmt w:val="bullet"/>
+      <w:lvlText w:val="o"/>
+      <w:lvlJc w:val="left"/>
+      <w:pPr>
+        <w:tabs>
+          <w:tab w:val="num" w:pos="1440"/>
+        </w:tabs>
+        <w:ind w:left="1440" w:hanging="360"/>
+      </w:pPr>
+      <w:rPr>
+        <w:rFonts w:ascii="Courier New" w:hAnsi="Courier New" w:hint="default"/>
+        <w:sz w:val="20"/>
+      </w:rPr>
+    </w:lvl>
+    <w:lvl w:ilvl="2" w:tentative="1">
+      <w:start w:val="1"/>
+      <w:numFmt w:val="bullet"/>
+      <w:lvlText w:val=""/>
+      <w:lvlJc w:val="left"/>
+      <w:pPr>
+        <w:tabs>
+          <w:tab w:val="num" w:pos="2160"/>
+        </w:tabs>
+        <w:ind w:left="2160" w:hanging="360"/>
+      </w:pPr>
+      <w:rPr>
+        <w:rFonts w:ascii="Wingdings" w:hAnsi="Wingdings" w:hint="default"/>
+        <w:sz w:val="20"/>
+      </w:rPr>
+    </w:lvl>
+    <w:lvl w:ilvl="3" w:tentative="1">
+      <w:start w:val="1"/>
+      <w:numFmt w:val="bullet"/>
+      <w:lvlText w:val=""/>
+      <w:lvlJc w:val="left"/>
+      <w:pPr>
+        <w:tabs>
+          <w:tab w:val="num" w:pos="2880"/>
+        </w:tabs>
+        <w:ind w:left="2880" w:hanging="360"/>
+      </w:pPr>
+      <w:rPr>
+        <w:rFonts w:ascii="Wingdings" w:hAnsi="Wingdings" w:hint="default"/>
+        <w:sz w:val="20"/>
+      </w:rPr>
+    </w:lvl>
+    <w:lvl w:ilvl="4" w:tentative="1">
+      <w:start w:val="1"/>
+      <w:numFmt w:val="bullet"/>
+      <w:lvlText w:val=""/>
+      <w:lvlJc w:val="left"/>
+      <w:pPr>
+        <w:tabs>
+          <w:tab w:val="num" w:pos="3600"/>
+        </w:tabs>
+        <w:ind w:left="3600" w:hanging="360"/>
+      </w:pPr>
+      <w:rPr>
+        <w:rFonts w:ascii="Wingdings" w:hAnsi="Wingdings" w:hint="default"/>
+        <w:sz w:val="20"/>
+      </w:rPr>
+    </w:lvl>
+    <w:lvl w:ilvl="5" w:tentative="1">
+      <w:start w:val="1"/>
+      <w:numFmt w:val="bullet"/>
+      <w:lvlText w:val=""/>
+      <w:lvlJc w:val="left"/>
+      <w:pPr>
+        <w:tabs>
+          <w:tab w:val="num" w:pos="4320"/>
+        </w:tabs>
+        <w:ind w:left="4320" w:hanging="360"/>
+      </w:pPr>
+      <w:rPr>
+        <w:rFonts w:ascii="Wingdings" w:hAnsi="Wingdings" w:hint="default"/>
+        <w:sz w:val="20"/>
+      </w:rPr>
+    </w:lvl>
+    <w:lvl w:ilvl="6" w:tentative="1">
+      <w:start w:val="1"/>
+      <w:numFmt w:val="bullet"/>
+      <w:lvlText w:val=""/>
+      <w:lvlJc w:val="left"/>
+      <w:pPr>
+        <w:tabs>
+          <w:tab w:val="num" w:pos="5040"/>
+        </w:tabs>
+        <w:ind w:left="5040" w:hanging="360"/>
+      </w:pPr>
+      <w:rPr>
+        <w:rFonts w:ascii="Wingdings" w:hAnsi="Wingdings" w:hint="default"/>
+        <w:sz w:val="20"/>
+      </w:rPr>
+    </w:lvl>
+    <w:lvl w:ilvl="7" w:tentative="1">
+      <w:start w:val="1"/>
+      <w:numFmt w:val="bullet"/>
+      <w:lvlText w:val=""/>
+      <w:lvlJc w:val="left"/>
+      <w:pPr>
+        <w:tabs>
+          <w:tab w:val="num" w:pos="5760"/>
+        </w:tabs>
+        <w:ind w:left="5760" w:hanging="360"/>
+      </w:pPr>
+      <w:rPr>
+        <w:rFonts w:ascii="Wingdings" w:hAnsi="Wingdings" w:hint="default"/>
+        <w:sz w:val="20"/>
+      </w:rPr>
+    </w:lvl>
+    <w:lvl w:ilvl="8" w:tentative="1">
+      <w:start w:val="1"/>
+      <w:numFmt w:val="bullet"/>
+      <w:lvlText w:val=""/>
+      <w:lvlJc w:val="left"/>
+      <w:pPr>
+        <w:tabs>
+          <w:tab w:val="num" w:pos="6480"/>
+        </w:tabs>
+        <w:ind w:left="6480" w:hanging="360"/>
+      </w:pPr>
+      <w:rPr>
+        <w:rFonts w:ascii="Wingdings" w:hAnsi="Wingdings" w:hint="default"/>
+        <w:sz w:val="20"/>
+      </w:rPr>
+    </w:lvl>
+  </w:abstractNum>
+  <w:abstractNum w:abstractNumId="13" w15:restartNumberingAfterBreak="0">
+    <w:nsid w:val="19F44A29"/>
+    <w:multiLevelType w:val="multilevel"/>
+    <w:tmpl w:val="AD0E963A"/>
+    <w:lvl w:ilvl="0">
+      <w:start w:val="1"/>
+      <w:numFmt w:val="bullet"/>
+      <w:lvlText w:val=""/>
+      <w:lvlJc w:val="left"/>
+      <w:pPr>
+        <w:tabs>
+          <w:tab w:val="num" w:pos="720"/>
+        </w:tabs>
+        <w:ind w:left="720" w:hanging="360"/>
+      </w:pPr>
+      <w:rPr>
+        <w:rFonts w:ascii="Symbol" w:hAnsi="Symbol" w:hint="default"/>
+        <w:sz w:val="20"/>
+      </w:rPr>
+    </w:lvl>
+    <w:lvl w:ilvl="1" w:tentative="1">
+      <w:start w:val="1"/>
+      <w:numFmt w:val="bullet"/>
+      <w:lvlText w:val="o"/>
+      <w:lvlJc w:val="left"/>
+      <w:pPr>
+        <w:tabs>
+          <w:tab w:val="num" w:pos="1440"/>
+        </w:tabs>
+        <w:ind w:left="1440" w:hanging="360"/>
+      </w:pPr>
+      <w:rPr>
+        <w:rFonts w:ascii="Courier New" w:hAnsi="Courier New" w:hint="default"/>
+        <w:sz w:val="20"/>
+      </w:rPr>
+    </w:lvl>
+    <w:lvl w:ilvl="2" w:tentative="1">
+      <w:start w:val="1"/>
+      <w:numFmt w:val="bullet"/>
+      <w:lvlText w:val=""/>
+      <w:lvlJc w:val="left"/>
+      <w:pPr>
+        <w:tabs>
+          <w:tab w:val="num" w:pos="2160"/>
+        </w:tabs>
+        <w:ind w:left="2160" w:hanging="360"/>
+      </w:pPr>
+      <w:rPr>
+        <w:rFonts w:ascii="Wingdings" w:hAnsi="Wingdings" w:hint="default"/>
+        <w:sz w:val="20"/>
+      </w:rPr>
+    </w:lvl>
+    <w:lvl w:ilvl="3" w:tentative="1">
+      <w:start w:val="1"/>
+      <w:numFmt w:val="bullet"/>
+      <w:lvlText w:val=""/>
+      <w:lvlJc w:val="left"/>
+      <w:pPr>
+        <w:tabs>
+          <w:tab w:val="num" w:pos="2880"/>
+        </w:tabs>
+        <w:ind w:left="2880" w:hanging="360"/>
+      </w:pPr>
+      <w:rPr>
+        <w:rFonts w:ascii="Wingdings" w:hAnsi="Wingdings" w:hint="default"/>
+        <w:sz w:val="20"/>
+      </w:rPr>
+    </w:lvl>
+    <w:lvl w:ilvl="4" w:tentative="1">
+      <w:start w:val="1"/>
+      <w:numFmt w:val="bullet"/>
+      <w:lvlText w:val=""/>
+      <w:lvlJc w:val="left"/>
+      <w:pPr>
+        <w:tabs>
+          <w:tab w:val="num" w:pos="3600"/>
+        </w:tabs>
+        <w:ind w:left="3600" w:hanging="360"/>
+      </w:pPr>
+      <w:rPr>
+        <w:rFonts w:ascii="Wingdings" w:hAnsi="Wingdings" w:hint="default"/>
+        <w:sz w:val="20"/>
+      </w:rPr>
+    </w:lvl>
+    <w:lvl w:ilvl="5" w:tentative="1">
+      <w:start w:val="1"/>
+      <w:numFmt w:val="bullet"/>
+      <w:lvlText w:val=""/>
+      <w:lvlJc w:val="left"/>
+      <w:pPr>
+        <w:tabs>
+          <w:tab w:val="num" w:pos="4320"/>
+        </w:tabs>
+        <w:ind w:left="4320" w:hanging="360"/>
+      </w:pPr>
+      <w:rPr>
+        <w:rFonts w:ascii="Wingdings" w:hAnsi="Wingdings" w:hint="default"/>
+        <w:sz w:val="20"/>
+      </w:rPr>
+    </w:lvl>
+    <w:lvl w:ilvl="6" w:tentative="1">
+      <w:start w:val="1"/>
+      <w:numFmt w:val="bullet"/>
+      <w:lvlText w:val=""/>
+      <w:lvlJc w:val="left"/>
+      <w:pPr>
+        <w:tabs>
+          <w:tab w:val="num" w:pos="5040"/>
+        </w:tabs>
+        <w:ind w:left="5040" w:hanging="360"/>
+      </w:pPr>
+      <w:rPr>
+        <w:rFonts w:ascii="Wingdings" w:hAnsi="Wingdings" w:hint="default"/>
+        <w:sz w:val="20"/>
+      </w:rPr>
+    </w:lvl>
+    <w:lvl w:ilvl="7" w:tentative="1">
+      <w:start w:val="1"/>
+      <w:numFmt w:val="bullet"/>
+      <w:lvlText w:val=""/>
+      <w:lvlJc w:val="left"/>
+      <w:pPr>
+        <w:tabs>
+          <w:tab w:val="num" w:pos="5760"/>
+        </w:tabs>
+        <w:ind w:left="5760" w:hanging="360"/>
+      </w:pPr>
+      <w:rPr>
+        <w:rFonts w:ascii="Wingdings" w:hAnsi="Wingdings" w:hint="default"/>
+        <w:sz w:val="20"/>
+      </w:rPr>
+    </w:lvl>
+    <w:lvl w:ilvl="8" w:tentative="1">
+      <w:start w:val="1"/>
+      <w:numFmt w:val="bullet"/>
+      <w:lvlText w:val=""/>
+      <w:lvlJc w:val="left"/>
+      <w:pPr>
+        <w:tabs>
+          <w:tab w:val="num" w:pos="6480"/>
+        </w:tabs>
+        <w:ind w:left="6480" w:hanging="360"/>
+      </w:pPr>
+      <w:rPr>
+        <w:rFonts w:ascii="Wingdings" w:hAnsi="Wingdings" w:hint="default"/>
+        <w:sz w:val="20"/>
+      </w:rPr>
+    </w:lvl>
+  </w:abstractNum>
+  <w:abstractNum w:abstractNumId="14" w15:restartNumberingAfterBreak="0">
+    <w:nsid w:val="1AC77716"/>
+    <w:multiLevelType w:val="multilevel"/>
+    <w:tmpl w:val="8CDA307A"/>
+    <w:lvl w:ilvl="0">
+      <w:start w:val="1"/>
+      <w:numFmt w:val="bullet"/>
+      <w:lvlText w:val=""/>
+      <w:lvlJc w:val="left"/>
+      <w:pPr>
+        <w:tabs>
+          <w:tab w:val="num" w:pos="720"/>
+        </w:tabs>
+        <w:ind w:left="720" w:hanging="360"/>
+      </w:pPr>
+      <w:rPr>
+        <w:rFonts w:ascii="Symbol" w:hAnsi="Symbol" w:hint="default"/>
+        <w:sz w:val="20"/>
+      </w:rPr>
+    </w:lvl>
+    <w:lvl w:ilvl="1" w:tentative="1">
+      <w:start w:val="1"/>
+      <w:numFmt w:val="bullet"/>
+      <w:lvlText w:val="o"/>
+      <w:lvlJc w:val="left"/>
+      <w:pPr>
+        <w:tabs>
+          <w:tab w:val="num" w:pos="1440"/>
+        </w:tabs>
+        <w:ind w:left="1440" w:hanging="360"/>
+      </w:pPr>
+      <w:rPr>
+        <w:rFonts w:ascii="Courier New" w:hAnsi="Courier New" w:hint="default"/>
+        <w:sz w:val="20"/>
+      </w:rPr>
+    </w:lvl>
+    <w:lvl w:ilvl="2" w:tentative="1">
+      <w:start w:val="1"/>
+      <w:numFmt w:val="bullet"/>
+      <w:lvlText w:val=""/>
+      <w:lvlJc w:val="left"/>
+      <w:pPr>
+        <w:tabs>
+          <w:tab w:val="num" w:pos="2160"/>
+        </w:tabs>
+        <w:ind w:left="2160" w:hanging="360"/>
+      </w:pPr>
+      <w:rPr>
+        <w:rFonts w:ascii="Wingdings" w:hAnsi="Wingdings" w:hint="default"/>
+        <w:sz w:val="20"/>
+      </w:rPr>
+    </w:lvl>
+    <w:lvl w:ilvl="3" w:tentative="1">
+      <w:start w:val="1"/>
+      <w:numFmt w:val="bullet"/>
+      <w:lvlText w:val=""/>
+      <w:lvlJc w:val="left"/>
+      <w:pPr>
+        <w:tabs>
+          <w:tab w:val="num" w:pos="2880"/>
+        </w:tabs>
+        <w:ind w:left="2880" w:hanging="360"/>
+      </w:pPr>
+      <w:rPr>
+        <w:rFonts w:ascii="Wingdings" w:hAnsi="Wingdings" w:hint="default"/>
+        <w:sz w:val="20"/>
+      </w:rPr>
+    </w:lvl>
+    <w:lvl w:ilvl="4" w:tentative="1">
+      <w:start w:val="1"/>
+      <w:numFmt w:val="bullet"/>
+      <w:lvlText w:val=""/>
+      <w:lvlJc w:val="left"/>
+      <w:pPr>
+        <w:tabs>
+          <w:tab w:val="num" w:pos="3600"/>
+        </w:tabs>
+        <w:ind w:left="3600" w:hanging="360"/>
+      </w:pPr>
+      <w:rPr>
+        <w:rFonts w:ascii="Wingdings" w:hAnsi="Wingdings" w:hint="default"/>
+        <w:sz w:val="20"/>
+      </w:rPr>
+    </w:lvl>
+    <w:lvl w:ilvl="5" w:tentative="1">
+      <w:start w:val="1"/>
+      <w:numFmt w:val="bullet"/>
+      <w:lvlText w:val=""/>
+      <w:lvlJc w:val="left"/>
+      <w:pPr>
+        <w:tabs>
+          <w:tab w:val="num" w:pos="4320"/>
+        </w:tabs>
+        <w:ind w:left="4320" w:hanging="360"/>
+      </w:pPr>
+      <w:rPr>
+        <w:rFonts w:ascii="Wingdings" w:hAnsi="Wingdings" w:hint="default"/>
+        <w:sz w:val="20"/>
+      </w:rPr>
+    </w:lvl>
+    <w:lvl w:ilvl="6" w:tentative="1">
+      <w:start w:val="1"/>
+      <w:numFmt w:val="bullet"/>
+      <w:lvlText w:val=""/>
+      <w:lvlJc w:val="left"/>
+      <w:pPr>
+        <w:tabs>
+          <w:tab w:val="num" w:pos="5040"/>
+        </w:tabs>
+        <w:ind w:left="5040" w:hanging="360"/>
+      </w:pPr>
+      <w:rPr>
+        <w:rFonts w:ascii="Wingdings" w:hAnsi="Wingdings" w:hint="default"/>
+        <w:sz w:val="20"/>
+      </w:rPr>
+    </w:lvl>
+    <w:lvl w:ilvl="7" w:tentative="1">
+      <w:start w:val="1"/>
+      <w:numFmt w:val="bullet"/>
+      <w:lvlText w:val=""/>
+      <w:lvlJc w:val="left"/>
+      <w:pPr>
+        <w:tabs>
+          <w:tab w:val="num" w:pos="5760"/>
+        </w:tabs>
+        <w:ind w:left="5760" w:hanging="360"/>
+      </w:pPr>
+      <w:rPr>
+        <w:rFonts w:ascii="Wingdings" w:hAnsi="Wingdings" w:hint="default"/>
+        <w:sz w:val="20"/>
+      </w:rPr>
+    </w:lvl>
+    <w:lvl w:ilvl="8" w:tentative="1">
+      <w:start w:val="1"/>
+      <w:numFmt w:val="bullet"/>
+      <w:lvlText w:val=""/>
+      <w:lvlJc w:val="left"/>
+      <w:pPr>
+        <w:tabs>
+          <w:tab w:val="num" w:pos="6480"/>
+        </w:tabs>
+        <w:ind w:left="6480" w:hanging="360"/>
+      </w:pPr>
+      <w:rPr>
+        <w:rFonts w:ascii="Wingdings" w:hAnsi="Wingdings" w:hint="default"/>
+        <w:sz w:val="20"/>
+      </w:rPr>
+    </w:lvl>
+  </w:abstractNum>
+  <w:abstractNum w:abstractNumId="15" w15:restartNumberingAfterBreak="0">
+    <w:nsid w:val="1B78758B"/>
+    <w:multiLevelType w:val="multilevel"/>
+    <w:tmpl w:val="5BD8D764"/>
+    <w:lvl w:ilvl="0">
+      <w:start w:val="1"/>
+      <w:numFmt w:val="bullet"/>
+      <w:lvlText w:val=""/>
+      <w:lvlJc w:val="left"/>
+      <w:pPr>
+        <w:tabs>
+          <w:tab w:val="num" w:pos="720"/>
+        </w:tabs>
+        <w:ind w:left="720" w:hanging="360"/>
+      </w:pPr>
+      <w:rPr>
+        <w:rFonts w:ascii="Symbol" w:hAnsi="Symbol" w:hint="default"/>
+        <w:sz w:val="20"/>
+      </w:rPr>
+    </w:lvl>
+    <w:lvl w:ilvl="1" w:tentative="1">
+      <w:start w:val="1"/>
+      <w:numFmt w:val="bullet"/>
+      <w:lvlText w:val="o"/>
+      <w:lvlJc w:val="left"/>
+      <w:pPr>
+        <w:tabs>
+          <w:tab w:val="num" w:pos="1440"/>
+        </w:tabs>
+        <w:ind w:left="1440" w:hanging="360"/>
+      </w:pPr>
+      <w:rPr>
+        <w:rFonts w:ascii="Courier New" w:hAnsi="Courier New" w:hint="default"/>
+        <w:sz w:val="20"/>
+      </w:rPr>
+    </w:lvl>
+    <w:lvl w:ilvl="2" w:tentative="1">
+      <w:start w:val="1"/>
+      <w:numFmt w:val="bullet"/>
+      <w:lvlText w:val=""/>
+      <w:lvlJc w:val="left"/>
+      <w:pPr>
+        <w:tabs>
+          <w:tab w:val="num" w:pos="2160"/>
+        </w:tabs>
+        <w:ind w:left="2160" w:hanging="360"/>
+      </w:pPr>
+      <w:rPr>
+        <w:rFonts w:ascii="Wingdings" w:hAnsi="Wingdings" w:hint="default"/>
+        <w:sz w:val="20"/>
+      </w:rPr>
+    </w:lvl>
+    <w:lvl w:ilvl="3" w:tentative="1">
+      <w:start w:val="1"/>
+      <w:numFmt w:val="bullet"/>
+      <w:lvlText w:val=""/>
+      <w:lvlJc w:val="left"/>
+      <w:pPr>
+        <w:tabs>
+          <w:tab w:val="num" w:pos="2880"/>
+        </w:tabs>
+        <w:ind w:left="2880" w:hanging="360"/>
+      </w:pPr>
+      <w:rPr>
+        <w:rFonts w:ascii="Wingdings" w:hAnsi="Wingdings" w:hint="default"/>
+        <w:sz w:val="20"/>
+      </w:rPr>
+    </w:lvl>
+    <w:lvl w:ilvl="4" w:tentative="1">
+      <w:start w:val="1"/>
+      <w:numFmt w:val="bullet"/>
+      <w:lvlText w:val=""/>
+      <w:lvlJc w:val="left"/>
+      <w:pPr>
+        <w:tabs>
+          <w:tab w:val="num" w:pos="3600"/>
+        </w:tabs>
+        <w:ind w:left="3600" w:hanging="360"/>
+      </w:pPr>
+      <w:rPr>
+        <w:rFonts w:ascii="Wingdings" w:hAnsi="Wingdings" w:hint="default"/>
+        <w:sz w:val="20"/>
+      </w:rPr>
+    </w:lvl>
+    <w:lvl w:ilvl="5" w:tentative="1">
+      <w:start w:val="1"/>
+      <w:numFmt w:val="bullet"/>
+      <w:lvlText w:val=""/>
+      <w:lvlJc w:val="left"/>
+      <w:pPr>
+        <w:tabs>
+          <w:tab w:val="num" w:pos="4320"/>
+        </w:tabs>
+        <w:ind w:left="4320" w:hanging="360"/>
+      </w:pPr>
+      <w:rPr>
+        <w:rFonts w:ascii="Wingdings" w:hAnsi="Wingdings" w:hint="default"/>
+        <w:sz w:val="20"/>
+      </w:rPr>
+    </w:lvl>
+    <w:lvl w:ilvl="6" w:tentative="1">
+      <w:start w:val="1"/>
+      <w:numFmt w:val="bullet"/>
+      <w:lvlText w:val=""/>
+      <w:lvlJc w:val="left"/>
+      <w:pPr>
+        <w:tabs>
+          <w:tab w:val="num" w:pos="5040"/>
+        </w:tabs>
+        <w:ind w:left="5040" w:hanging="360"/>
+      </w:pPr>
+      <w:rPr>
+        <w:rFonts w:ascii="Wingdings" w:hAnsi="Wingdings" w:hint="default"/>
+        <w:sz w:val="20"/>
+      </w:rPr>
+    </w:lvl>
+    <w:lvl w:ilvl="7" w:tentative="1">
+      <w:start w:val="1"/>
+      <w:numFmt w:val="bullet"/>
+      <w:lvlText w:val=""/>
+      <w:lvlJc w:val="left"/>
+      <w:pPr>
+        <w:tabs>
+          <w:tab w:val="num" w:pos="5760"/>
+        </w:tabs>
+        <w:ind w:left="5760" w:hanging="360"/>
+      </w:pPr>
+      <w:rPr>
+        <w:rFonts w:ascii="Wingdings" w:hAnsi="Wingdings" w:hint="default"/>
+        <w:sz w:val="20"/>
+      </w:rPr>
+    </w:lvl>
+    <w:lvl w:ilvl="8" w:tentative="1">
+      <w:start w:val="1"/>
+      <w:numFmt w:val="bullet"/>
+      <w:lvlText w:val=""/>
+      <w:lvlJc w:val="left"/>
+      <w:pPr>
+        <w:tabs>
+          <w:tab w:val="num" w:pos="6480"/>
+        </w:tabs>
+        <w:ind w:left="6480" w:hanging="360"/>
+      </w:pPr>
+      <w:rPr>
+        <w:rFonts w:ascii="Wingdings" w:hAnsi="Wingdings" w:hint="default"/>
+        <w:sz w:val="20"/>
+      </w:rPr>
+    </w:lvl>
+  </w:abstractNum>
+  <w:abstractNum w:abstractNumId="16" w15:restartNumberingAfterBreak="0">
     <w:nsid w:val="1BCF7F9D"/>
     <w:multiLevelType w:val="multilevel"/>
     <w:tmpl w:val="E954E6D2"/>
@@ -3755,7 +7963,7 @@
       </w:rPr>
     </w:lvl>
   </w:abstractNum>
-  <w:abstractNum w:abstractNumId="6" w15:restartNumberingAfterBreak="0">
+  <w:abstractNum w:abstractNumId="17" w15:restartNumberingAfterBreak="0">
     <w:nsid w:val="1D6555F4"/>
     <w:multiLevelType w:val="multilevel"/>
     <w:tmpl w:val="98E87CAA"/>
@@ -3904,7 +8112,156 @@
       </w:rPr>
     </w:lvl>
   </w:abstractNum>
-  <w:abstractNum w:abstractNumId="7" w15:restartNumberingAfterBreak="0">
+  <w:abstractNum w:abstractNumId="18" w15:restartNumberingAfterBreak="0">
+    <w:nsid w:val="1F0E0E6D"/>
+    <w:multiLevelType w:val="multilevel"/>
+    <w:tmpl w:val="35963A46"/>
+    <w:lvl w:ilvl="0">
+      <w:start w:val="1"/>
+      <w:numFmt w:val="bullet"/>
+      <w:lvlText w:val=""/>
+      <w:lvlJc w:val="left"/>
+      <w:pPr>
+        <w:tabs>
+          <w:tab w:val="num" w:pos="720"/>
+        </w:tabs>
+        <w:ind w:left="720" w:hanging="360"/>
+      </w:pPr>
+      <w:rPr>
+        <w:rFonts w:ascii="Symbol" w:hAnsi="Symbol" w:hint="default"/>
+        <w:sz w:val="20"/>
+      </w:rPr>
+    </w:lvl>
+    <w:lvl w:ilvl="1" w:tentative="1">
+      <w:start w:val="1"/>
+      <w:numFmt w:val="bullet"/>
+      <w:lvlText w:val="o"/>
+      <w:lvlJc w:val="left"/>
+      <w:pPr>
+        <w:tabs>
+          <w:tab w:val="num" w:pos="1440"/>
+        </w:tabs>
+        <w:ind w:left="1440" w:hanging="360"/>
+      </w:pPr>
+      <w:rPr>
+        <w:rFonts w:ascii="Courier New" w:hAnsi="Courier New" w:hint="default"/>
+        <w:sz w:val="20"/>
+      </w:rPr>
+    </w:lvl>
+    <w:lvl w:ilvl="2" w:tentative="1">
+      <w:start w:val="1"/>
+      <w:numFmt w:val="bullet"/>
+      <w:lvlText w:val=""/>
+      <w:lvlJc w:val="left"/>
+      <w:pPr>
+        <w:tabs>
+          <w:tab w:val="num" w:pos="2160"/>
+        </w:tabs>
+        <w:ind w:left="2160" w:hanging="360"/>
+      </w:pPr>
+      <w:rPr>
+        <w:rFonts w:ascii="Wingdings" w:hAnsi="Wingdings" w:hint="default"/>
+        <w:sz w:val="20"/>
+      </w:rPr>
+    </w:lvl>
+    <w:lvl w:ilvl="3" w:tentative="1">
+      <w:start w:val="1"/>
+      <w:numFmt w:val="bullet"/>
+      <w:lvlText w:val=""/>
+      <w:lvlJc w:val="left"/>
+      <w:pPr>
+        <w:tabs>
+          <w:tab w:val="num" w:pos="2880"/>
+        </w:tabs>
+        <w:ind w:left="2880" w:hanging="360"/>
+      </w:pPr>
+      <w:rPr>
+        <w:rFonts w:ascii="Wingdings" w:hAnsi="Wingdings" w:hint="default"/>
+        <w:sz w:val="20"/>
+      </w:rPr>
+    </w:lvl>
+    <w:lvl w:ilvl="4" w:tentative="1">
+      <w:start w:val="1"/>
+      <w:numFmt w:val="bullet"/>
+      <w:lvlText w:val=""/>
+      <w:lvlJc w:val="left"/>
+      <w:pPr>
+        <w:tabs>
+          <w:tab w:val="num" w:pos="3600"/>
+        </w:tabs>
+        <w:ind w:left="3600" w:hanging="360"/>
+      </w:pPr>
+      <w:rPr>
+        <w:rFonts w:ascii="Wingdings" w:hAnsi="Wingdings" w:hint="default"/>
+        <w:sz w:val="20"/>
+      </w:rPr>
+    </w:lvl>
+    <w:lvl w:ilvl="5" w:tentative="1">
+      <w:start w:val="1"/>
+      <w:numFmt w:val="bullet"/>
+      <w:lvlText w:val=""/>
+      <w:lvlJc w:val="left"/>
+      <w:pPr>
+        <w:tabs>
+          <w:tab w:val="num" w:pos="4320"/>
+        </w:tabs>
+        <w:ind w:left="4320" w:hanging="360"/>
+      </w:pPr>
+      <w:rPr>
+        <w:rFonts w:ascii="Wingdings" w:hAnsi="Wingdings" w:hint="default"/>
+        <w:sz w:val="20"/>
+      </w:rPr>
+    </w:lvl>
+    <w:lvl w:ilvl="6" w:tentative="1">
+      <w:start w:val="1"/>
+      <w:numFmt w:val="bullet"/>
+      <w:lvlText w:val=""/>
+      <w:lvlJc w:val="left"/>
+      <w:pPr>
+        <w:tabs>
+          <w:tab w:val="num" w:pos="5040"/>
+        </w:tabs>
+        <w:ind w:left="5040" w:hanging="360"/>
+      </w:pPr>
+      <w:rPr>
+        <w:rFonts w:ascii="Wingdings" w:hAnsi="Wingdings" w:hint="default"/>
+        <w:sz w:val="20"/>
+      </w:rPr>
+    </w:lvl>
+    <w:lvl w:ilvl="7" w:tentative="1">
+      <w:start w:val="1"/>
+      <w:numFmt w:val="bullet"/>
+      <w:lvlText w:val=""/>
+      <w:lvlJc w:val="left"/>
+      <w:pPr>
+        <w:tabs>
+          <w:tab w:val="num" w:pos="5760"/>
+        </w:tabs>
+        <w:ind w:left="5760" w:hanging="360"/>
+      </w:pPr>
+      <w:rPr>
+        <w:rFonts w:ascii="Wingdings" w:hAnsi="Wingdings" w:hint="default"/>
+        <w:sz w:val="20"/>
+      </w:rPr>
+    </w:lvl>
+    <w:lvl w:ilvl="8" w:tentative="1">
+      <w:start w:val="1"/>
+      <w:numFmt w:val="bullet"/>
+      <w:lvlText w:val=""/>
+      <w:lvlJc w:val="left"/>
+      <w:pPr>
+        <w:tabs>
+          <w:tab w:val="num" w:pos="6480"/>
+        </w:tabs>
+        <w:ind w:left="6480" w:hanging="360"/>
+      </w:pPr>
+      <w:rPr>
+        <w:rFonts w:ascii="Wingdings" w:hAnsi="Wingdings" w:hint="default"/>
+        <w:sz w:val="20"/>
+      </w:rPr>
+    </w:lvl>
+  </w:abstractNum>
+  <w:abstractNum w:abstractNumId="19" w15:restartNumberingAfterBreak="0">
     <w:nsid w:val="1FAC53A5"/>
     <w:multiLevelType w:val="multilevel"/>
     <w:tmpl w:val="49940776"/>
@@ -4053,7 +8410,7 @@
       </w:rPr>
     </w:lvl>
   </w:abstractNum>
-  <w:abstractNum w:abstractNumId="8" w15:restartNumberingAfterBreak="0">
+  <w:abstractNum w:abstractNumId="20" w15:restartNumberingAfterBreak="0">
     <w:nsid w:val="213F2FA3"/>
     <w:multiLevelType w:val="multilevel"/>
     <w:tmpl w:val="773E22EC"/>
@@ -4202,7 +8559,7 @@
       </w:rPr>
     </w:lvl>
   </w:abstractNum>
-  <w:abstractNum w:abstractNumId="9" w15:restartNumberingAfterBreak="0">
+  <w:abstractNum w:abstractNumId="21" w15:restartNumberingAfterBreak="0">
     <w:nsid w:val="25F016EC"/>
     <w:multiLevelType w:val="multilevel"/>
     <w:tmpl w:val="07FEDA6C"/>
@@ -4347,7 +8704,7 @@
       </w:rPr>
     </w:lvl>
   </w:abstractNum>
-  <w:abstractNum w:abstractNumId="10" w15:restartNumberingAfterBreak="0">
+  <w:abstractNum w:abstractNumId="22" w15:restartNumberingAfterBreak="0">
     <w:nsid w:val="29973E5E"/>
     <w:multiLevelType w:val="multilevel"/>
     <w:tmpl w:val="12024790"/>
@@ -4460,7 +8817,7 @@
       </w:pPr>
     </w:lvl>
   </w:abstractNum>
-  <w:abstractNum w:abstractNumId="11" w15:restartNumberingAfterBreak="0">
+  <w:abstractNum w:abstractNumId="23" w15:restartNumberingAfterBreak="0">
     <w:nsid w:val="2A4B4631"/>
     <w:multiLevelType w:val="multilevel"/>
     <w:tmpl w:val="F9D896C2"/>
@@ -4609,7 +8966,7 @@
       </w:rPr>
     </w:lvl>
   </w:abstractNum>
-  <w:abstractNum w:abstractNumId="12" w15:restartNumberingAfterBreak="0">
+  <w:abstractNum w:abstractNumId="24" w15:restartNumberingAfterBreak="0">
     <w:nsid w:val="2A623E5D"/>
     <w:multiLevelType w:val="multilevel"/>
     <w:tmpl w:val="5F1C3236"/>
@@ -4754,7 +9111,7 @@
       </w:rPr>
     </w:lvl>
   </w:abstractNum>
-  <w:abstractNum w:abstractNumId="13" w15:restartNumberingAfterBreak="0">
+  <w:abstractNum w:abstractNumId="25" w15:restartNumberingAfterBreak="0">
     <w:nsid w:val="2B1E4F05"/>
     <w:multiLevelType w:val="multilevel"/>
     <w:tmpl w:val="6248D5E2"/>
@@ -4903,7 +9260,7 @@
       </w:rPr>
     </w:lvl>
   </w:abstractNum>
-  <w:abstractNum w:abstractNumId="14" w15:restartNumberingAfterBreak="0">
+  <w:abstractNum w:abstractNumId="26" w15:restartNumberingAfterBreak="0">
     <w:nsid w:val="2BC13B4F"/>
     <w:multiLevelType w:val="multilevel"/>
     <w:tmpl w:val="F0F0E23C"/>
@@ -5052,7 +9409,7 @@
       </w:rPr>
     </w:lvl>
   </w:abstractNum>
-  <w:abstractNum w:abstractNumId="15" w15:restartNumberingAfterBreak="0">
+  <w:abstractNum w:abstractNumId="27" w15:restartNumberingAfterBreak="0">
     <w:nsid w:val="2DC94682"/>
     <w:multiLevelType w:val="multilevel"/>
     <w:tmpl w:val="59E03968"/>
@@ -5201,7 +9558,454 @@
       </w:rPr>
     </w:lvl>
   </w:abstractNum>
-  <w:abstractNum w:abstractNumId="16" w15:restartNumberingAfterBreak="0">
+  <w:abstractNum w:abstractNumId="28" w15:restartNumberingAfterBreak="0">
+    <w:nsid w:val="2E5B27AA"/>
+    <w:multiLevelType w:val="multilevel"/>
+    <w:tmpl w:val="C61C96C8"/>
+    <w:lvl w:ilvl="0">
+      <w:start w:val="1"/>
+      <w:numFmt w:val="bullet"/>
+      <w:lvlText w:val=""/>
+      <w:lvlJc w:val="left"/>
+      <w:pPr>
+        <w:tabs>
+          <w:tab w:val="num" w:pos="720"/>
+        </w:tabs>
+        <w:ind w:left="720" w:hanging="360"/>
+      </w:pPr>
+      <w:rPr>
+        <w:rFonts w:ascii="Symbol" w:hAnsi="Symbol" w:hint="default"/>
+        <w:sz w:val="20"/>
+      </w:rPr>
+    </w:lvl>
+    <w:lvl w:ilvl="1" w:tentative="1">
+      <w:start w:val="1"/>
+      <w:numFmt w:val="bullet"/>
+      <w:lvlText w:val="o"/>
+      <w:lvlJc w:val="left"/>
+      <w:pPr>
+        <w:tabs>
+          <w:tab w:val="num" w:pos="1440"/>
+        </w:tabs>
+        <w:ind w:left="1440" w:hanging="360"/>
+      </w:pPr>
+      <w:rPr>
+        <w:rFonts w:ascii="Courier New" w:hAnsi="Courier New" w:hint="default"/>
+        <w:sz w:val="20"/>
+      </w:rPr>
+    </w:lvl>
+    <w:lvl w:ilvl="2" w:tentative="1">
+      <w:start w:val="1"/>
+      <w:numFmt w:val="bullet"/>
+      <w:lvlText w:val=""/>
+      <w:lvlJc w:val="left"/>
+      <w:pPr>
+        <w:tabs>
+          <w:tab w:val="num" w:pos="2160"/>
+        </w:tabs>
+        <w:ind w:left="2160" w:hanging="360"/>
+      </w:pPr>
+      <w:rPr>
+        <w:rFonts w:ascii="Wingdings" w:hAnsi="Wingdings" w:hint="default"/>
+        <w:sz w:val="20"/>
+      </w:rPr>
+    </w:lvl>
+    <w:lvl w:ilvl="3" w:tentative="1">
+      <w:start w:val="1"/>
+      <w:numFmt w:val="bullet"/>
+      <w:lvlText w:val=""/>
+      <w:lvlJc w:val="left"/>
+      <w:pPr>
+        <w:tabs>
+          <w:tab w:val="num" w:pos="2880"/>
+        </w:tabs>
+        <w:ind w:left="2880" w:hanging="360"/>
+      </w:pPr>
+      <w:rPr>
+        <w:rFonts w:ascii="Wingdings" w:hAnsi="Wingdings" w:hint="default"/>
+        <w:sz w:val="20"/>
+      </w:rPr>
+    </w:lvl>
+    <w:lvl w:ilvl="4" w:tentative="1">
+      <w:start w:val="1"/>
+      <w:numFmt w:val="bullet"/>
+      <w:lvlText w:val=""/>
+      <w:lvlJc w:val="left"/>
+      <w:pPr>
+        <w:tabs>
+          <w:tab w:val="num" w:pos="3600"/>
+        </w:tabs>
+        <w:ind w:left="3600" w:hanging="360"/>
+      </w:pPr>
+      <w:rPr>
+        <w:rFonts w:ascii="Wingdings" w:hAnsi="Wingdings" w:hint="default"/>
+        <w:sz w:val="20"/>
+      </w:rPr>
+    </w:lvl>
+    <w:lvl w:ilvl="5" w:tentative="1">
+      <w:start w:val="1"/>
+      <w:numFmt w:val="bullet"/>
+      <w:lvlText w:val=""/>
+      <w:lvlJc w:val="left"/>
+      <w:pPr>
+        <w:tabs>
+          <w:tab w:val="num" w:pos="4320"/>
+        </w:tabs>
+        <w:ind w:left="4320" w:hanging="360"/>
+      </w:pPr>
+      <w:rPr>
+        <w:rFonts w:ascii="Wingdings" w:hAnsi="Wingdings" w:hint="default"/>
+        <w:sz w:val="20"/>
+      </w:rPr>
+    </w:lvl>
+    <w:lvl w:ilvl="6" w:tentative="1">
+      <w:start w:val="1"/>
+      <w:numFmt w:val="bullet"/>
+      <w:lvlText w:val=""/>
+      <w:lvlJc w:val="left"/>
+      <w:pPr>
+        <w:tabs>
+          <w:tab w:val="num" w:pos="5040"/>
+        </w:tabs>
+        <w:ind w:left="5040" w:hanging="360"/>
+      </w:pPr>
+      <w:rPr>
+        <w:rFonts w:ascii="Wingdings" w:hAnsi="Wingdings" w:hint="default"/>
+        <w:sz w:val="20"/>
+      </w:rPr>
+    </w:lvl>
+    <w:lvl w:ilvl="7" w:tentative="1">
+      <w:start w:val="1"/>
+      <w:numFmt w:val="bullet"/>
+      <w:lvlText w:val=""/>
+      <w:lvlJc w:val="left"/>
+      <w:pPr>
+        <w:tabs>
+          <w:tab w:val="num" w:pos="5760"/>
+        </w:tabs>
+        <w:ind w:left="5760" w:hanging="360"/>
+      </w:pPr>
+      <w:rPr>
+        <w:rFonts w:ascii="Wingdings" w:hAnsi="Wingdings" w:hint="default"/>
+        <w:sz w:val="20"/>
+      </w:rPr>
+    </w:lvl>
+    <w:lvl w:ilvl="8" w:tentative="1">
+      <w:start w:val="1"/>
+      <w:numFmt w:val="bullet"/>
+      <w:lvlText w:val=""/>
+      <w:lvlJc w:val="left"/>
+      <w:pPr>
+        <w:tabs>
+          <w:tab w:val="num" w:pos="6480"/>
+        </w:tabs>
+        <w:ind w:left="6480" w:hanging="360"/>
+      </w:pPr>
+      <w:rPr>
+        <w:rFonts w:ascii="Wingdings" w:hAnsi="Wingdings" w:hint="default"/>
+        <w:sz w:val="20"/>
+      </w:rPr>
+    </w:lvl>
+  </w:abstractNum>
+  <w:abstractNum w:abstractNumId="29" w15:restartNumberingAfterBreak="0">
+    <w:nsid w:val="2FEC306A"/>
+    <w:multiLevelType w:val="multilevel"/>
+    <w:tmpl w:val="FFE69D8C"/>
+    <w:lvl w:ilvl="0">
+      <w:start w:val="1"/>
+      <w:numFmt w:val="bullet"/>
+      <w:lvlText w:val=""/>
+      <w:lvlJc w:val="left"/>
+      <w:pPr>
+        <w:tabs>
+          <w:tab w:val="num" w:pos="720"/>
+        </w:tabs>
+        <w:ind w:left="720" w:hanging="360"/>
+      </w:pPr>
+      <w:rPr>
+        <w:rFonts w:ascii="Symbol" w:hAnsi="Symbol" w:hint="default"/>
+        <w:sz w:val="20"/>
+      </w:rPr>
+    </w:lvl>
+    <w:lvl w:ilvl="1" w:tentative="1">
+      <w:start w:val="1"/>
+      <w:numFmt w:val="bullet"/>
+      <w:lvlText w:val="o"/>
+      <w:lvlJc w:val="left"/>
+      <w:pPr>
+        <w:tabs>
+          <w:tab w:val="num" w:pos="1440"/>
+        </w:tabs>
+        <w:ind w:left="1440" w:hanging="360"/>
+      </w:pPr>
+      <w:rPr>
+        <w:rFonts w:ascii="Courier New" w:hAnsi="Courier New" w:hint="default"/>
+        <w:sz w:val="20"/>
+      </w:rPr>
+    </w:lvl>
+    <w:lvl w:ilvl="2" w:tentative="1">
+      <w:start w:val="1"/>
+      <w:numFmt w:val="bullet"/>
+      <w:lvlText w:val=""/>
+      <w:lvlJc w:val="left"/>
+      <w:pPr>
+        <w:tabs>
+          <w:tab w:val="num" w:pos="2160"/>
+        </w:tabs>
+        <w:ind w:left="2160" w:hanging="360"/>
+      </w:pPr>
+      <w:rPr>
+        <w:rFonts w:ascii="Wingdings" w:hAnsi="Wingdings" w:hint="default"/>
+        <w:sz w:val="20"/>
+      </w:rPr>
+    </w:lvl>
+    <w:lvl w:ilvl="3" w:tentative="1">
+      <w:start w:val="1"/>
+      <w:numFmt w:val="bullet"/>
+      <w:lvlText w:val=""/>
+      <w:lvlJc w:val="left"/>
+      <w:pPr>
+        <w:tabs>
+          <w:tab w:val="num" w:pos="2880"/>
+        </w:tabs>
+        <w:ind w:left="2880" w:hanging="360"/>
+      </w:pPr>
+      <w:rPr>
+        <w:rFonts w:ascii="Wingdings" w:hAnsi="Wingdings" w:hint="default"/>
+        <w:sz w:val="20"/>
+      </w:rPr>
+    </w:lvl>
+    <w:lvl w:ilvl="4" w:tentative="1">
+      <w:start w:val="1"/>
+      <w:numFmt w:val="bullet"/>
+      <w:lvlText w:val=""/>
+      <w:lvlJc w:val="left"/>
+      <w:pPr>
+        <w:tabs>
+          <w:tab w:val="num" w:pos="3600"/>
+        </w:tabs>
+        <w:ind w:left="3600" w:hanging="360"/>
+      </w:pPr>
+      <w:rPr>
+        <w:rFonts w:ascii="Wingdings" w:hAnsi="Wingdings" w:hint="default"/>
+        <w:sz w:val="20"/>
+      </w:rPr>
+    </w:lvl>
+    <w:lvl w:ilvl="5" w:tentative="1">
+      <w:start w:val="1"/>
+      <w:numFmt w:val="bullet"/>
+      <w:lvlText w:val=""/>
+      <w:lvlJc w:val="left"/>
+      <w:pPr>
+        <w:tabs>
+          <w:tab w:val="num" w:pos="4320"/>
+        </w:tabs>
+        <w:ind w:left="4320" w:hanging="360"/>
+      </w:pPr>
+      <w:rPr>
+        <w:rFonts w:ascii="Wingdings" w:hAnsi="Wingdings" w:hint="default"/>
+        <w:sz w:val="20"/>
+      </w:rPr>
+    </w:lvl>
+    <w:lvl w:ilvl="6" w:tentative="1">
+      <w:start w:val="1"/>
+      <w:numFmt w:val="bullet"/>
+      <w:lvlText w:val=""/>
+      <w:lvlJc w:val="left"/>
+      <w:pPr>
+        <w:tabs>
+          <w:tab w:val="num" w:pos="5040"/>
+        </w:tabs>
+        <w:ind w:left="5040" w:hanging="360"/>
+      </w:pPr>
+      <w:rPr>
+        <w:rFonts w:ascii="Wingdings" w:hAnsi="Wingdings" w:hint="default"/>
+        <w:sz w:val="20"/>
+      </w:rPr>
+    </w:lvl>
+    <w:lvl w:ilvl="7" w:tentative="1">
+      <w:start w:val="1"/>
+      <w:numFmt w:val="bullet"/>
+      <w:lvlText w:val=""/>
+      <w:lvlJc w:val="left"/>
+      <w:pPr>
+        <w:tabs>
+          <w:tab w:val="num" w:pos="5760"/>
+        </w:tabs>
+        <w:ind w:left="5760" w:hanging="360"/>
+      </w:pPr>
+      <w:rPr>
+        <w:rFonts w:ascii="Wingdings" w:hAnsi="Wingdings" w:hint="default"/>
+        <w:sz w:val="20"/>
+      </w:rPr>
+    </w:lvl>
+    <w:lvl w:ilvl="8" w:tentative="1">
+      <w:start w:val="1"/>
+      <w:numFmt w:val="bullet"/>
+      <w:lvlText w:val=""/>
+      <w:lvlJc w:val="left"/>
+      <w:pPr>
+        <w:tabs>
+          <w:tab w:val="num" w:pos="6480"/>
+        </w:tabs>
+        <w:ind w:left="6480" w:hanging="360"/>
+      </w:pPr>
+      <w:rPr>
+        <w:rFonts w:ascii="Wingdings" w:hAnsi="Wingdings" w:hint="default"/>
+        <w:sz w:val="20"/>
+      </w:rPr>
+    </w:lvl>
+  </w:abstractNum>
+  <w:abstractNum w:abstractNumId="30" w15:restartNumberingAfterBreak="0">
+    <w:nsid w:val="302E07D3"/>
+    <w:multiLevelType w:val="multilevel"/>
+    <w:tmpl w:val="D29E93E4"/>
+    <w:lvl w:ilvl="0">
+      <w:start w:val="1"/>
+      <w:numFmt w:val="bullet"/>
+      <w:lvlText w:val=""/>
+      <w:lvlJc w:val="left"/>
+      <w:pPr>
+        <w:tabs>
+          <w:tab w:val="num" w:pos="720"/>
+        </w:tabs>
+        <w:ind w:left="720" w:hanging="360"/>
+      </w:pPr>
+      <w:rPr>
+        <w:rFonts w:ascii="Symbol" w:hAnsi="Symbol" w:hint="default"/>
+        <w:sz w:val="20"/>
+      </w:rPr>
+    </w:lvl>
+    <w:lvl w:ilvl="1" w:tentative="1">
+      <w:start w:val="1"/>
+      <w:numFmt w:val="bullet"/>
+      <w:lvlText w:val="o"/>
+      <w:lvlJc w:val="left"/>
+      <w:pPr>
+        <w:tabs>
+          <w:tab w:val="num" w:pos="1440"/>
+        </w:tabs>
+        <w:ind w:left="1440" w:hanging="360"/>
+      </w:pPr>
+      <w:rPr>
+        <w:rFonts w:ascii="Courier New" w:hAnsi="Courier New" w:hint="default"/>
+        <w:sz w:val="20"/>
+      </w:rPr>
+    </w:lvl>
+    <w:lvl w:ilvl="2" w:tentative="1">
+      <w:start w:val="1"/>
+      <w:numFmt w:val="bullet"/>
+      <w:lvlText w:val=""/>
+      <w:lvlJc w:val="left"/>
+      <w:pPr>
+        <w:tabs>
+          <w:tab w:val="num" w:pos="2160"/>
+        </w:tabs>
+        <w:ind w:left="2160" w:hanging="360"/>
+      </w:pPr>
+      <w:rPr>
+        <w:rFonts w:ascii="Wingdings" w:hAnsi="Wingdings" w:hint="default"/>
+        <w:sz w:val="20"/>
+      </w:rPr>
+    </w:lvl>
+    <w:lvl w:ilvl="3" w:tentative="1">
+      <w:start w:val="1"/>
+      <w:numFmt w:val="bullet"/>
+      <w:lvlText w:val=""/>
+      <w:lvlJc w:val="left"/>
+      <w:pPr>
+        <w:tabs>
+          <w:tab w:val="num" w:pos="2880"/>
+        </w:tabs>
+        <w:ind w:left="2880" w:hanging="360"/>
+      </w:pPr>
+      <w:rPr>
+        <w:rFonts w:ascii="Wingdings" w:hAnsi="Wingdings" w:hint="default"/>
+        <w:sz w:val="20"/>
+      </w:rPr>
+    </w:lvl>
+    <w:lvl w:ilvl="4" w:tentative="1">
+      <w:start w:val="1"/>
+      <w:numFmt w:val="bullet"/>
+      <w:lvlText w:val=""/>
+      <w:lvlJc w:val="left"/>
+      <w:pPr>
+        <w:tabs>
+          <w:tab w:val="num" w:pos="3600"/>
+        </w:tabs>
+        <w:ind w:left="3600" w:hanging="360"/>
+      </w:pPr>
+      <w:rPr>
+        <w:rFonts w:ascii="Wingdings" w:hAnsi="Wingdings" w:hint="default"/>
+        <w:sz w:val="20"/>
+      </w:rPr>
+    </w:lvl>
+    <w:lvl w:ilvl="5" w:tentative="1">
+      <w:start w:val="1"/>
+      <w:numFmt w:val="bullet"/>
+      <w:lvlText w:val=""/>
+      <w:lvlJc w:val="left"/>
+      <w:pPr>
+        <w:tabs>
+          <w:tab w:val="num" w:pos="4320"/>
+        </w:tabs>
+        <w:ind w:left="4320" w:hanging="360"/>
+      </w:pPr>
+      <w:rPr>
+        <w:rFonts w:ascii="Wingdings" w:hAnsi="Wingdings" w:hint="default"/>
+        <w:sz w:val="20"/>
+      </w:rPr>
+    </w:lvl>
+    <w:lvl w:ilvl="6" w:tentative="1">
+      <w:start w:val="1"/>
+      <w:numFmt w:val="bullet"/>
+      <w:lvlText w:val=""/>
+      <w:lvlJc w:val="left"/>
+      <w:pPr>
+        <w:tabs>
+          <w:tab w:val="num" w:pos="5040"/>
+        </w:tabs>
+        <w:ind w:left="5040" w:hanging="360"/>
+      </w:pPr>
+      <w:rPr>
+        <w:rFonts w:ascii="Wingdings" w:hAnsi="Wingdings" w:hint="default"/>
+        <w:sz w:val="20"/>
+      </w:rPr>
+    </w:lvl>
+    <w:lvl w:ilvl="7" w:tentative="1">
+      <w:start w:val="1"/>
+      <w:numFmt w:val="bullet"/>
+      <w:lvlText w:val=""/>
+      <w:lvlJc w:val="left"/>
+      <w:pPr>
+        <w:tabs>
+          <w:tab w:val="num" w:pos="5760"/>
+        </w:tabs>
+        <w:ind w:left="5760" w:hanging="360"/>
+      </w:pPr>
+      <w:rPr>
+        <w:rFonts w:ascii="Wingdings" w:hAnsi="Wingdings" w:hint="default"/>
+        <w:sz w:val="20"/>
+      </w:rPr>
+    </w:lvl>
+    <w:lvl w:ilvl="8" w:tentative="1">
+      <w:start w:val="1"/>
+      <w:numFmt w:val="bullet"/>
+      <w:lvlText w:val=""/>
+      <w:lvlJc w:val="left"/>
+      <w:pPr>
+        <w:tabs>
+          <w:tab w:val="num" w:pos="6480"/>
+        </w:tabs>
+        <w:ind w:left="6480" w:hanging="360"/>
+      </w:pPr>
+      <w:rPr>
+        <w:rFonts w:ascii="Wingdings" w:hAnsi="Wingdings" w:hint="default"/>
+        <w:sz w:val="20"/>
+      </w:rPr>
+    </w:lvl>
+  </w:abstractNum>
+  <w:abstractNum w:abstractNumId="31" w15:restartNumberingAfterBreak="0">
     <w:nsid w:val="315B32C3"/>
     <w:multiLevelType w:val="hybridMultilevel"/>
     <w:tmpl w:val="35E87324"/>
@@ -5314,7 +10118,7 @@
       </w:pPr>
     </w:lvl>
   </w:abstractNum>
-  <w:abstractNum w:abstractNumId="17" w15:restartNumberingAfterBreak="0">
+  <w:abstractNum w:abstractNumId="32" w15:restartNumberingAfterBreak="0">
     <w:nsid w:val="33784BF2"/>
     <w:multiLevelType w:val="multilevel"/>
     <w:tmpl w:val="7B7E108E"/>
@@ -5463,7 +10267,7 @@
       </w:rPr>
     </w:lvl>
   </w:abstractNum>
-  <w:abstractNum w:abstractNumId="18" w15:restartNumberingAfterBreak="0">
+  <w:abstractNum w:abstractNumId="33" w15:restartNumberingAfterBreak="0">
     <w:nsid w:val="396358C3"/>
     <w:multiLevelType w:val="multilevel"/>
     <w:tmpl w:val="D9F08FC8"/>
@@ -5612,7 +10416,305 @@
       </w:rPr>
     </w:lvl>
   </w:abstractNum>
-  <w:abstractNum w:abstractNumId="19" w15:restartNumberingAfterBreak="0">
+  <w:abstractNum w:abstractNumId="34" w15:restartNumberingAfterBreak="0">
+    <w:nsid w:val="39AA6A03"/>
+    <w:multiLevelType w:val="multilevel"/>
+    <w:tmpl w:val="8F32081C"/>
+    <w:lvl w:ilvl="0">
+      <w:start w:val="1"/>
+      <w:numFmt w:val="bullet"/>
+      <w:lvlText w:val=""/>
+      <w:lvlJc w:val="left"/>
+      <w:pPr>
+        <w:tabs>
+          <w:tab w:val="num" w:pos="720"/>
+        </w:tabs>
+        <w:ind w:left="720" w:hanging="360"/>
+      </w:pPr>
+      <w:rPr>
+        <w:rFonts w:ascii="Symbol" w:hAnsi="Symbol" w:hint="default"/>
+        <w:sz w:val="20"/>
+      </w:rPr>
+    </w:lvl>
+    <w:lvl w:ilvl="1" w:tentative="1">
+      <w:start w:val="1"/>
+      <w:numFmt w:val="bullet"/>
+      <w:lvlText w:val="o"/>
+      <w:lvlJc w:val="left"/>
+      <w:pPr>
+        <w:tabs>
+          <w:tab w:val="num" w:pos="1440"/>
+        </w:tabs>
+        <w:ind w:left="1440" w:hanging="360"/>
+      </w:pPr>
+      <w:rPr>
+        <w:rFonts w:ascii="Courier New" w:hAnsi="Courier New" w:hint="default"/>
+        <w:sz w:val="20"/>
+      </w:rPr>
+    </w:lvl>
+    <w:lvl w:ilvl="2" w:tentative="1">
+      <w:start w:val="1"/>
+      <w:numFmt w:val="bullet"/>
+      <w:lvlText w:val=""/>
+      <w:lvlJc w:val="left"/>
+      <w:pPr>
+        <w:tabs>
+          <w:tab w:val="num" w:pos="2160"/>
+        </w:tabs>
+        <w:ind w:left="2160" w:hanging="360"/>
+      </w:pPr>
+      <w:rPr>
+        <w:rFonts w:ascii="Wingdings" w:hAnsi="Wingdings" w:hint="default"/>
+        <w:sz w:val="20"/>
+      </w:rPr>
+    </w:lvl>
+    <w:lvl w:ilvl="3" w:tentative="1">
+      <w:start w:val="1"/>
+      <w:numFmt w:val="bullet"/>
+      <w:lvlText w:val=""/>
+      <w:lvlJc w:val="left"/>
+      <w:pPr>
+        <w:tabs>
+          <w:tab w:val="num" w:pos="2880"/>
+        </w:tabs>
+        <w:ind w:left="2880" w:hanging="360"/>
+      </w:pPr>
+      <w:rPr>
+        <w:rFonts w:ascii="Wingdings" w:hAnsi="Wingdings" w:hint="default"/>
+        <w:sz w:val="20"/>
+      </w:rPr>
+    </w:lvl>
+    <w:lvl w:ilvl="4" w:tentative="1">
+      <w:start w:val="1"/>
+      <w:numFmt w:val="bullet"/>
+      <w:lvlText w:val=""/>
+      <w:lvlJc w:val="left"/>
+      <w:pPr>
+        <w:tabs>
+          <w:tab w:val="num" w:pos="3600"/>
+        </w:tabs>
+        <w:ind w:left="3600" w:hanging="360"/>
+      </w:pPr>
+      <w:rPr>
+        <w:rFonts w:ascii="Wingdings" w:hAnsi="Wingdings" w:hint="default"/>
+        <w:sz w:val="20"/>
+      </w:rPr>
+    </w:lvl>
+    <w:lvl w:ilvl="5" w:tentative="1">
+      <w:start w:val="1"/>
+      <w:numFmt w:val="bullet"/>
+      <w:lvlText w:val=""/>
+      <w:lvlJc w:val="left"/>
+      <w:pPr>
+        <w:tabs>
+          <w:tab w:val="num" w:pos="4320"/>
+        </w:tabs>
+        <w:ind w:left="4320" w:hanging="360"/>
+      </w:pPr>
+      <w:rPr>
+        <w:rFonts w:ascii="Wingdings" w:hAnsi="Wingdings" w:hint="default"/>
+        <w:sz w:val="20"/>
+      </w:rPr>
+    </w:lvl>
+    <w:lvl w:ilvl="6" w:tentative="1">
+      <w:start w:val="1"/>
+      <w:numFmt w:val="bullet"/>
+      <w:lvlText w:val=""/>
+      <w:lvlJc w:val="left"/>
+      <w:pPr>
+        <w:tabs>
+          <w:tab w:val="num" w:pos="5040"/>
+        </w:tabs>
+        <w:ind w:left="5040" w:hanging="360"/>
+      </w:pPr>
+      <w:rPr>
+        <w:rFonts w:ascii="Wingdings" w:hAnsi="Wingdings" w:hint="default"/>
+        <w:sz w:val="20"/>
+      </w:rPr>
+    </w:lvl>
+    <w:lvl w:ilvl="7" w:tentative="1">
+      <w:start w:val="1"/>
+      <w:numFmt w:val="bullet"/>
+      <w:lvlText w:val=""/>
+      <w:lvlJc w:val="left"/>
+      <w:pPr>
+        <w:tabs>
+          <w:tab w:val="num" w:pos="5760"/>
+        </w:tabs>
+        <w:ind w:left="5760" w:hanging="360"/>
+      </w:pPr>
+      <w:rPr>
+        <w:rFonts w:ascii="Wingdings" w:hAnsi="Wingdings" w:hint="default"/>
+        <w:sz w:val="20"/>
+      </w:rPr>
+    </w:lvl>
+    <w:lvl w:ilvl="8" w:tentative="1">
+      <w:start w:val="1"/>
+      <w:numFmt w:val="bullet"/>
+      <w:lvlText w:val=""/>
+      <w:lvlJc w:val="left"/>
+      <w:pPr>
+        <w:tabs>
+          <w:tab w:val="num" w:pos="6480"/>
+        </w:tabs>
+        <w:ind w:left="6480" w:hanging="360"/>
+      </w:pPr>
+      <w:rPr>
+        <w:rFonts w:ascii="Wingdings" w:hAnsi="Wingdings" w:hint="default"/>
+        <w:sz w:val="20"/>
+      </w:rPr>
+    </w:lvl>
+  </w:abstractNum>
+  <w:abstractNum w:abstractNumId="35" w15:restartNumberingAfterBreak="0">
+    <w:nsid w:val="3A2E2722"/>
+    <w:multiLevelType w:val="multilevel"/>
+    <w:tmpl w:val="E57E97AC"/>
+    <w:lvl w:ilvl="0">
+      <w:start w:val="1"/>
+      <w:numFmt w:val="bullet"/>
+      <w:lvlText w:val=""/>
+      <w:lvlJc w:val="left"/>
+      <w:pPr>
+        <w:tabs>
+          <w:tab w:val="num" w:pos="720"/>
+        </w:tabs>
+        <w:ind w:left="720" w:hanging="360"/>
+      </w:pPr>
+      <w:rPr>
+        <w:rFonts w:ascii="Symbol" w:hAnsi="Symbol" w:hint="default"/>
+        <w:sz w:val="20"/>
+      </w:rPr>
+    </w:lvl>
+    <w:lvl w:ilvl="1" w:tentative="1">
+      <w:start w:val="1"/>
+      <w:numFmt w:val="bullet"/>
+      <w:lvlText w:val="o"/>
+      <w:lvlJc w:val="left"/>
+      <w:pPr>
+        <w:tabs>
+          <w:tab w:val="num" w:pos="1440"/>
+        </w:tabs>
+        <w:ind w:left="1440" w:hanging="360"/>
+      </w:pPr>
+      <w:rPr>
+        <w:rFonts w:ascii="Courier New" w:hAnsi="Courier New" w:hint="default"/>
+        <w:sz w:val="20"/>
+      </w:rPr>
+    </w:lvl>
+    <w:lvl w:ilvl="2" w:tentative="1">
+      <w:start w:val="1"/>
+      <w:numFmt w:val="bullet"/>
+      <w:lvlText w:val=""/>
+      <w:lvlJc w:val="left"/>
+      <w:pPr>
+        <w:tabs>
+          <w:tab w:val="num" w:pos="2160"/>
+        </w:tabs>
+        <w:ind w:left="2160" w:hanging="360"/>
+      </w:pPr>
+      <w:rPr>
+        <w:rFonts w:ascii="Wingdings" w:hAnsi="Wingdings" w:hint="default"/>
+        <w:sz w:val="20"/>
+      </w:rPr>
+    </w:lvl>
+    <w:lvl w:ilvl="3" w:tentative="1">
+      <w:start w:val="1"/>
+      <w:numFmt w:val="bullet"/>
+      <w:lvlText w:val=""/>
+      <w:lvlJc w:val="left"/>
+      <w:pPr>
+        <w:tabs>
+          <w:tab w:val="num" w:pos="2880"/>
+        </w:tabs>
+        <w:ind w:left="2880" w:hanging="360"/>
+      </w:pPr>
+      <w:rPr>
+        <w:rFonts w:ascii="Wingdings" w:hAnsi="Wingdings" w:hint="default"/>
+        <w:sz w:val="20"/>
+      </w:rPr>
+    </w:lvl>
+    <w:lvl w:ilvl="4" w:tentative="1">
+      <w:start w:val="1"/>
+      <w:numFmt w:val="bullet"/>
+      <w:lvlText w:val=""/>
+      <w:lvlJc w:val="left"/>
+      <w:pPr>
+        <w:tabs>
+          <w:tab w:val="num" w:pos="3600"/>
+        </w:tabs>
+        <w:ind w:left="3600" w:hanging="360"/>
+      </w:pPr>
+      <w:rPr>
+        <w:rFonts w:ascii="Wingdings" w:hAnsi="Wingdings" w:hint="default"/>
+        <w:sz w:val="20"/>
+      </w:rPr>
+    </w:lvl>
+    <w:lvl w:ilvl="5" w:tentative="1">
+      <w:start w:val="1"/>
+      <w:numFmt w:val="bullet"/>
+      <w:lvlText w:val=""/>
+      <w:lvlJc w:val="left"/>
+      <w:pPr>
+        <w:tabs>
+          <w:tab w:val="num" w:pos="4320"/>
+        </w:tabs>
+        <w:ind w:left="4320" w:hanging="360"/>
+      </w:pPr>
+      <w:rPr>
+        <w:rFonts w:ascii="Wingdings" w:hAnsi="Wingdings" w:hint="default"/>
+        <w:sz w:val="20"/>
+      </w:rPr>
+    </w:lvl>
+    <w:lvl w:ilvl="6" w:tentative="1">
+      <w:start w:val="1"/>
+      <w:numFmt w:val="bullet"/>
+      <w:lvlText w:val=""/>
+      <w:lvlJc w:val="left"/>
+      <w:pPr>
+        <w:tabs>
+          <w:tab w:val="num" w:pos="5040"/>
+        </w:tabs>
+        <w:ind w:left="5040" w:hanging="360"/>
+      </w:pPr>
+      <w:rPr>
+        <w:rFonts w:ascii="Wingdings" w:hAnsi="Wingdings" w:hint="default"/>
+        <w:sz w:val="20"/>
+      </w:rPr>
+    </w:lvl>
+    <w:lvl w:ilvl="7" w:tentative="1">
+      <w:start w:val="1"/>
+      <w:numFmt w:val="bullet"/>
+      <w:lvlText w:val=""/>
+      <w:lvlJc w:val="left"/>
+      <w:pPr>
+        <w:tabs>
+          <w:tab w:val="num" w:pos="5760"/>
+        </w:tabs>
+        <w:ind w:left="5760" w:hanging="360"/>
+      </w:pPr>
+      <w:rPr>
+        <w:rFonts w:ascii="Wingdings" w:hAnsi="Wingdings" w:hint="default"/>
+        <w:sz w:val="20"/>
+      </w:rPr>
+    </w:lvl>
+    <w:lvl w:ilvl="8" w:tentative="1">
+      <w:start w:val="1"/>
+      <w:numFmt w:val="bullet"/>
+      <w:lvlText w:val=""/>
+      <w:lvlJc w:val="left"/>
+      <w:pPr>
+        <w:tabs>
+          <w:tab w:val="num" w:pos="6480"/>
+        </w:tabs>
+        <w:ind w:left="6480" w:hanging="360"/>
+      </w:pPr>
+      <w:rPr>
+        <w:rFonts w:ascii="Wingdings" w:hAnsi="Wingdings" w:hint="default"/>
+        <w:sz w:val="20"/>
+      </w:rPr>
+    </w:lvl>
+  </w:abstractNum>
+  <w:abstractNum w:abstractNumId="36" w15:restartNumberingAfterBreak="0">
     <w:nsid w:val="3E6D0E10"/>
     <w:multiLevelType w:val="multilevel"/>
     <w:tmpl w:val="7DF0F1C4"/>
@@ -5761,7 +10863,7 @@
       </w:rPr>
     </w:lvl>
   </w:abstractNum>
-  <w:abstractNum w:abstractNumId="20" w15:restartNumberingAfterBreak="0">
+  <w:abstractNum w:abstractNumId="37" w15:restartNumberingAfterBreak="0">
     <w:nsid w:val="3FC22865"/>
     <w:multiLevelType w:val="multilevel"/>
     <w:tmpl w:val="B88AFA92"/>
@@ -5910,7 +11012,7 @@
       </w:rPr>
     </w:lvl>
   </w:abstractNum>
-  <w:abstractNum w:abstractNumId="21" w15:restartNumberingAfterBreak="0">
+  <w:abstractNum w:abstractNumId="38" w15:restartNumberingAfterBreak="0">
     <w:nsid w:val="42FA3365"/>
     <w:multiLevelType w:val="hybridMultilevel"/>
     <w:tmpl w:val="E8688590"/>
@@ -6023,7 +11125,156 @@
       </w:pPr>
     </w:lvl>
   </w:abstractNum>
-  <w:abstractNum w:abstractNumId="22" w15:restartNumberingAfterBreak="0">
+  <w:abstractNum w:abstractNumId="39" w15:restartNumberingAfterBreak="0">
+    <w:nsid w:val="44716D1A"/>
+    <w:multiLevelType w:val="multilevel"/>
+    <w:tmpl w:val="B9489850"/>
+    <w:lvl w:ilvl="0">
+      <w:start w:val="1"/>
+      <w:numFmt w:val="bullet"/>
+      <w:lvlText w:val=""/>
+      <w:lvlJc w:val="left"/>
+      <w:pPr>
+        <w:tabs>
+          <w:tab w:val="num" w:pos="720"/>
+        </w:tabs>
+        <w:ind w:left="720" w:hanging="360"/>
+      </w:pPr>
+      <w:rPr>
+        <w:rFonts w:ascii="Symbol" w:hAnsi="Symbol" w:hint="default"/>
+        <w:sz w:val="20"/>
+      </w:rPr>
+    </w:lvl>
+    <w:lvl w:ilvl="1" w:tentative="1">
+      <w:start w:val="1"/>
+      <w:numFmt w:val="bullet"/>
+      <w:lvlText w:val="o"/>
+      <w:lvlJc w:val="left"/>
+      <w:pPr>
+        <w:tabs>
+          <w:tab w:val="num" w:pos="1440"/>
+        </w:tabs>
+        <w:ind w:left="1440" w:hanging="360"/>
+      </w:pPr>
+      <w:rPr>
+        <w:rFonts w:ascii="Courier New" w:hAnsi="Courier New" w:hint="default"/>
+        <w:sz w:val="20"/>
+      </w:rPr>
+    </w:lvl>
+    <w:lvl w:ilvl="2" w:tentative="1">
+      <w:start w:val="1"/>
+      <w:numFmt w:val="bullet"/>
+      <w:lvlText w:val=""/>
+      <w:lvlJc w:val="left"/>
+      <w:pPr>
+        <w:tabs>
+          <w:tab w:val="num" w:pos="2160"/>
+        </w:tabs>
+        <w:ind w:left="2160" w:hanging="360"/>
+      </w:pPr>
+      <w:rPr>
+        <w:rFonts w:ascii="Wingdings" w:hAnsi="Wingdings" w:hint="default"/>
+        <w:sz w:val="20"/>
+      </w:rPr>
+    </w:lvl>
+    <w:lvl w:ilvl="3" w:tentative="1">
+      <w:start w:val="1"/>
+      <w:numFmt w:val="bullet"/>
+      <w:lvlText w:val=""/>
+      <w:lvlJc w:val="left"/>
+      <w:pPr>
+        <w:tabs>
+          <w:tab w:val="num" w:pos="2880"/>
+        </w:tabs>
+        <w:ind w:left="2880" w:hanging="360"/>
+      </w:pPr>
+      <w:rPr>
+        <w:rFonts w:ascii="Wingdings" w:hAnsi="Wingdings" w:hint="default"/>
+        <w:sz w:val="20"/>
+      </w:rPr>
+    </w:lvl>
+    <w:lvl w:ilvl="4" w:tentative="1">
+      <w:start w:val="1"/>
+      <w:numFmt w:val="bullet"/>
+      <w:lvlText w:val=""/>
+      <w:lvlJc w:val="left"/>
+      <w:pPr>
+        <w:tabs>
+          <w:tab w:val="num" w:pos="3600"/>
+        </w:tabs>
+        <w:ind w:left="3600" w:hanging="360"/>
+      </w:pPr>
+      <w:rPr>
+        <w:rFonts w:ascii="Wingdings" w:hAnsi="Wingdings" w:hint="default"/>
+        <w:sz w:val="20"/>
+      </w:rPr>
+    </w:lvl>
+    <w:lvl w:ilvl="5" w:tentative="1">
+      <w:start w:val="1"/>
+      <w:numFmt w:val="bullet"/>
+      <w:lvlText w:val=""/>
+      <w:lvlJc w:val="left"/>
+      <w:pPr>
+        <w:tabs>
+          <w:tab w:val="num" w:pos="4320"/>
+        </w:tabs>
+        <w:ind w:left="4320" w:hanging="360"/>
+      </w:pPr>
+      <w:rPr>
+        <w:rFonts w:ascii="Wingdings" w:hAnsi="Wingdings" w:hint="default"/>
+        <w:sz w:val="20"/>
+      </w:rPr>
+    </w:lvl>
+    <w:lvl w:ilvl="6" w:tentative="1">
+      <w:start w:val="1"/>
+      <w:numFmt w:val="bullet"/>
+      <w:lvlText w:val=""/>
+      <w:lvlJc w:val="left"/>
+      <w:pPr>
+        <w:tabs>
+          <w:tab w:val="num" w:pos="5040"/>
+        </w:tabs>
+        <w:ind w:left="5040" w:hanging="360"/>
+      </w:pPr>
+      <w:rPr>
+        <w:rFonts w:ascii="Wingdings" w:hAnsi="Wingdings" w:hint="default"/>
+        <w:sz w:val="20"/>
+      </w:rPr>
+    </w:lvl>
+    <w:lvl w:ilvl="7" w:tentative="1">
+      <w:start w:val="1"/>
+      <w:numFmt w:val="bullet"/>
+      <w:lvlText w:val=""/>
+      <w:lvlJc w:val="left"/>
+      <w:pPr>
+        <w:tabs>
+          <w:tab w:val="num" w:pos="5760"/>
+        </w:tabs>
+        <w:ind w:left="5760" w:hanging="360"/>
+      </w:pPr>
+      <w:rPr>
+        <w:rFonts w:ascii="Wingdings" w:hAnsi="Wingdings" w:hint="default"/>
+        <w:sz w:val="20"/>
+      </w:rPr>
+    </w:lvl>
+    <w:lvl w:ilvl="8" w:tentative="1">
+      <w:start w:val="1"/>
+      <w:numFmt w:val="bullet"/>
+      <w:lvlText w:val=""/>
+      <w:lvlJc w:val="left"/>
+      <w:pPr>
+        <w:tabs>
+          <w:tab w:val="num" w:pos="6480"/>
+        </w:tabs>
+        <w:ind w:left="6480" w:hanging="360"/>
+      </w:pPr>
+      <w:rPr>
+        <w:rFonts w:ascii="Wingdings" w:hAnsi="Wingdings" w:hint="default"/>
+        <w:sz w:val="20"/>
+      </w:rPr>
+    </w:lvl>
+  </w:abstractNum>
+  <w:abstractNum w:abstractNumId="40" w15:restartNumberingAfterBreak="0">
     <w:nsid w:val="449F4E68"/>
     <w:multiLevelType w:val="multilevel"/>
     <w:tmpl w:val="76E46834"/>
@@ -6172,7 +11423,7 @@
       </w:rPr>
     </w:lvl>
   </w:abstractNum>
-  <w:abstractNum w:abstractNumId="23" w15:restartNumberingAfterBreak="0">
+  <w:abstractNum w:abstractNumId="41" w15:restartNumberingAfterBreak="0">
     <w:nsid w:val="455928DC"/>
     <w:multiLevelType w:val="multilevel"/>
     <w:tmpl w:val="797E6634"/>
@@ -6321,7 +11572,7 @@
       </w:rPr>
     </w:lvl>
   </w:abstractNum>
-  <w:abstractNum w:abstractNumId="24" w15:restartNumberingAfterBreak="0">
+  <w:abstractNum w:abstractNumId="42" w15:restartNumberingAfterBreak="0">
     <w:nsid w:val="46305C9C"/>
     <w:multiLevelType w:val="multilevel"/>
     <w:tmpl w:val="47BC5A7C"/>
@@ -6470,7 +11721,7 @@
       </w:rPr>
     </w:lvl>
   </w:abstractNum>
-  <w:abstractNum w:abstractNumId="25" w15:restartNumberingAfterBreak="0">
+  <w:abstractNum w:abstractNumId="43" w15:restartNumberingAfterBreak="0">
     <w:nsid w:val="470F4211"/>
     <w:multiLevelType w:val="multilevel"/>
     <w:tmpl w:val="7AEE937E"/>
@@ -6619,7 +11870,156 @@
       </w:rPr>
     </w:lvl>
   </w:abstractNum>
-  <w:abstractNum w:abstractNumId="26" w15:restartNumberingAfterBreak="0">
+  <w:abstractNum w:abstractNumId="44" w15:restartNumberingAfterBreak="0">
+    <w:nsid w:val="4A235703"/>
+    <w:multiLevelType w:val="multilevel"/>
+    <w:tmpl w:val="9E6E6B1A"/>
+    <w:lvl w:ilvl="0">
+      <w:start w:val="1"/>
+      <w:numFmt w:val="bullet"/>
+      <w:lvlText w:val=""/>
+      <w:lvlJc w:val="left"/>
+      <w:pPr>
+        <w:tabs>
+          <w:tab w:val="num" w:pos="720"/>
+        </w:tabs>
+        <w:ind w:left="720" w:hanging="360"/>
+      </w:pPr>
+      <w:rPr>
+        <w:rFonts w:ascii="Symbol" w:hAnsi="Symbol" w:hint="default"/>
+        <w:sz w:val="20"/>
+      </w:rPr>
+    </w:lvl>
+    <w:lvl w:ilvl="1" w:tentative="1">
+      <w:start w:val="1"/>
+      <w:numFmt w:val="bullet"/>
+      <w:lvlText w:val="o"/>
+      <w:lvlJc w:val="left"/>
+      <w:pPr>
+        <w:tabs>
+          <w:tab w:val="num" w:pos="1440"/>
+        </w:tabs>
+        <w:ind w:left="1440" w:hanging="360"/>
+      </w:pPr>
+      <w:rPr>
+        <w:rFonts w:ascii="Courier New" w:hAnsi="Courier New" w:hint="default"/>
+        <w:sz w:val="20"/>
+      </w:rPr>
+    </w:lvl>
+    <w:lvl w:ilvl="2" w:tentative="1">
+      <w:start w:val="1"/>
+      <w:numFmt w:val="bullet"/>
+      <w:lvlText w:val=""/>
+      <w:lvlJc w:val="left"/>
+      <w:pPr>
+        <w:tabs>
+          <w:tab w:val="num" w:pos="2160"/>
+        </w:tabs>
+        <w:ind w:left="2160" w:hanging="360"/>
+      </w:pPr>
+      <w:rPr>
+        <w:rFonts w:ascii="Wingdings" w:hAnsi="Wingdings" w:hint="default"/>
+        <w:sz w:val="20"/>
+      </w:rPr>
+    </w:lvl>
+    <w:lvl w:ilvl="3" w:tentative="1">
+      <w:start w:val="1"/>
+      <w:numFmt w:val="bullet"/>
+      <w:lvlText w:val=""/>
+      <w:lvlJc w:val="left"/>
+      <w:pPr>
+        <w:tabs>
+          <w:tab w:val="num" w:pos="2880"/>
+        </w:tabs>
+        <w:ind w:left="2880" w:hanging="360"/>
+      </w:pPr>
+      <w:rPr>
+        <w:rFonts w:ascii="Wingdings" w:hAnsi="Wingdings" w:hint="default"/>
+        <w:sz w:val="20"/>
+      </w:rPr>
+    </w:lvl>
+    <w:lvl w:ilvl="4" w:tentative="1">
+      <w:start w:val="1"/>
+      <w:numFmt w:val="bullet"/>
+      <w:lvlText w:val=""/>
+      <w:lvlJc w:val="left"/>
+      <w:pPr>
+        <w:tabs>
+          <w:tab w:val="num" w:pos="3600"/>
+        </w:tabs>
+        <w:ind w:left="3600" w:hanging="360"/>
+      </w:pPr>
+      <w:rPr>
+        <w:rFonts w:ascii="Wingdings" w:hAnsi="Wingdings" w:hint="default"/>
+        <w:sz w:val="20"/>
+      </w:rPr>
+    </w:lvl>
+    <w:lvl w:ilvl="5" w:tentative="1">
+      <w:start w:val="1"/>
+      <w:numFmt w:val="bullet"/>
+      <w:lvlText w:val=""/>
+      <w:lvlJc w:val="left"/>
+      <w:pPr>
+        <w:tabs>
+          <w:tab w:val="num" w:pos="4320"/>
+        </w:tabs>
+        <w:ind w:left="4320" w:hanging="360"/>
+      </w:pPr>
+      <w:rPr>
+        <w:rFonts w:ascii="Wingdings" w:hAnsi="Wingdings" w:hint="default"/>
+        <w:sz w:val="20"/>
+      </w:rPr>
+    </w:lvl>
+    <w:lvl w:ilvl="6" w:tentative="1">
+      <w:start w:val="1"/>
+      <w:numFmt w:val="bullet"/>
+      <w:lvlText w:val=""/>
+      <w:lvlJc w:val="left"/>
+      <w:pPr>
+        <w:tabs>
+          <w:tab w:val="num" w:pos="5040"/>
+        </w:tabs>
+        <w:ind w:left="5040" w:hanging="360"/>
+      </w:pPr>
+      <w:rPr>
+        <w:rFonts w:ascii="Wingdings" w:hAnsi="Wingdings" w:hint="default"/>
+        <w:sz w:val="20"/>
+      </w:rPr>
+    </w:lvl>
+    <w:lvl w:ilvl="7" w:tentative="1">
+      <w:start w:val="1"/>
+      <w:numFmt w:val="bullet"/>
+      <w:lvlText w:val=""/>
+      <w:lvlJc w:val="left"/>
+      <w:pPr>
+        <w:tabs>
+          <w:tab w:val="num" w:pos="5760"/>
+        </w:tabs>
+        <w:ind w:left="5760" w:hanging="360"/>
+      </w:pPr>
+      <w:rPr>
+        <w:rFonts w:ascii="Wingdings" w:hAnsi="Wingdings" w:hint="default"/>
+        <w:sz w:val="20"/>
+      </w:rPr>
+    </w:lvl>
+    <w:lvl w:ilvl="8" w:tentative="1">
+      <w:start w:val="1"/>
+      <w:numFmt w:val="bullet"/>
+      <w:lvlText w:val=""/>
+      <w:lvlJc w:val="left"/>
+      <w:pPr>
+        <w:tabs>
+          <w:tab w:val="num" w:pos="6480"/>
+        </w:tabs>
+        <w:ind w:left="6480" w:hanging="360"/>
+      </w:pPr>
+      <w:rPr>
+        <w:rFonts w:ascii="Wingdings" w:hAnsi="Wingdings" w:hint="default"/>
+        <w:sz w:val="20"/>
+      </w:rPr>
+    </w:lvl>
+  </w:abstractNum>
+  <w:abstractNum w:abstractNumId="45" w15:restartNumberingAfterBreak="0">
     <w:nsid w:val="4C256610"/>
     <w:multiLevelType w:val="multilevel"/>
     <w:tmpl w:val="8F649042"/>
@@ -6768,7 +12168,7 @@
       </w:rPr>
     </w:lvl>
   </w:abstractNum>
-  <w:abstractNum w:abstractNumId="27" w15:restartNumberingAfterBreak="0">
+  <w:abstractNum w:abstractNumId="46" w15:restartNumberingAfterBreak="0">
     <w:nsid w:val="4DE46A2F"/>
     <w:multiLevelType w:val="multilevel"/>
     <w:tmpl w:val="97923ECE"/>
@@ -6917,7 +12317,7 @@
       </w:rPr>
     </w:lvl>
   </w:abstractNum>
-  <w:abstractNum w:abstractNumId="28" w15:restartNumberingAfterBreak="0">
+  <w:abstractNum w:abstractNumId="47" w15:restartNumberingAfterBreak="0">
     <w:nsid w:val="4DFB6ACB"/>
     <w:multiLevelType w:val="multilevel"/>
     <w:tmpl w:val="8F2E4718"/>
@@ -7066,7 +12466,7 @@
       </w:rPr>
     </w:lvl>
   </w:abstractNum>
-  <w:abstractNum w:abstractNumId="29" w15:restartNumberingAfterBreak="0">
+  <w:abstractNum w:abstractNumId="48" w15:restartNumberingAfterBreak="0">
     <w:nsid w:val="55085267"/>
     <w:multiLevelType w:val="multilevel"/>
     <w:tmpl w:val="0F6E4B7A"/>
@@ -7215,7 +12615,7 @@
       </w:rPr>
     </w:lvl>
   </w:abstractNum>
-  <w:abstractNum w:abstractNumId="30" w15:restartNumberingAfterBreak="0">
+  <w:abstractNum w:abstractNumId="49" w15:restartNumberingAfterBreak="0">
     <w:nsid w:val="573565CF"/>
     <w:multiLevelType w:val="multilevel"/>
     <w:tmpl w:val="F9E8BBC0"/>
@@ -7364,7 +12764,7 @@
       </w:rPr>
     </w:lvl>
   </w:abstractNum>
-  <w:abstractNum w:abstractNumId="31" w15:restartNumberingAfterBreak="0">
+  <w:abstractNum w:abstractNumId="50" w15:restartNumberingAfterBreak="0">
     <w:nsid w:val="59D51C24"/>
     <w:multiLevelType w:val="multilevel"/>
     <w:tmpl w:val="A0E2821E"/>
@@ -7513,7 +12913,7 @@
       </w:rPr>
     </w:lvl>
   </w:abstractNum>
-  <w:abstractNum w:abstractNumId="32" w15:restartNumberingAfterBreak="0">
+  <w:abstractNum w:abstractNumId="51" w15:restartNumberingAfterBreak="0">
     <w:nsid w:val="5D3D48B7"/>
     <w:multiLevelType w:val="multilevel"/>
     <w:tmpl w:val="8AC89EE6"/>
@@ -7626,7 +13026,7 @@
       </w:pPr>
     </w:lvl>
   </w:abstractNum>
-  <w:abstractNum w:abstractNumId="33" w15:restartNumberingAfterBreak="0">
+  <w:abstractNum w:abstractNumId="52" w15:restartNumberingAfterBreak="0">
     <w:nsid w:val="5D6652C9"/>
     <w:multiLevelType w:val="multilevel"/>
     <w:tmpl w:val="6AB659DC"/>
@@ -7775,7 +13175,7 @@
       </w:rPr>
     </w:lvl>
   </w:abstractNum>
-  <w:abstractNum w:abstractNumId="34" w15:restartNumberingAfterBreak="0">
+  <w:abstractNum w:abstractNumId="53" w15:restartNumberingAfterBreak="0">
     <w:nsid w:val="5E9255FB"/>
     <w:multiLevelType w:val="multilevel"/>
     <w:tmpl w:val="4358E842"/>
@@ -7888,7 +13288,156 @@
       </w:pPr>
     </w:lvl>
   </w:abstractNum>
-  <w:abstractNum w:abstractNumId="35" w15:restartNumberingAfterBreak="0">
+  <w:abstractNum w:abstractNumId="54" w15:restartNumberingAfterBreak="0">
+    <w:nsid w:val="62A51E7A"/>
+    <w:multiLevelType w:val="multilevel"/>
+    <w:tmpl w:val="BF885334"/>
+    <w:lvl w:ilvl="0">
+      <w:start w:val="1"/>
+      <w:numFmt w:val="bullet"/>
+      <w:lvlText w:val=""/>
+      <w:lvlJc w:val="left"/>
+      <w:pPr>
+        <w:tabs>
+          <w:tab w:val="num" w:pos="720"/>
+        </w:tabs>
+        <w:ind w:left="720" w:hanging="360"/>
+      </w:pPr>
+      <w:rPr>
+        <w:rFonts w:ascii="Symbol" w:hAnsi="Symbol" w:hint="default"/>
+        <w:sz w:val="20"/>
+      </w:rPr>
+    </w:lvl>
+    <w:lvl w:ilvl="1" w:tentative="1">
+      <w:start w:val="1"/>
+      <w:numFmt w:val="bullet"/>
+      <w:lvlText w:val="o"/>
+      <w:lvlJc w:val="left"/>
+      <w:pPr>
+        <w:tabs>
+          <w:tab w:val="num" w:pos="1440"/>
+        </w:tabs>
+        <w:ind w:left="1440" w:hanging="360"/>
+      </w:pPr>
+      <w:rPr>
+        <w:rFonts w:ascii="Courier New" w:hAnsi="Courier New" w:hint="default"/>
+        <w:sz w:val="20"/>
+      </w:rPr>
+    </w:lvl>
+    <w:lvl w:ilvl="2" w:tentative="1">
+      <w:start w:val="1"/>
+      <w:numFmt w:val="bullet"/>
+      <w:lvlText w:val=""/>
+      <w:lvlJc w:val="left"/>
+      <w:pPr>
+        <w:tabs>
+          <w:tab w:val="num" w:pos="2160"/>
+        </w:tabs>
+        <w:ind w:left="2160" w:hanging="360"/>
+      </w:pPr>
+      <w:rPr>
+        <w:rFonts w:ascii="Wingdings" w:hAnsi="Wingdings" w:hint="default"/>
+        <w:sz w:val="20"/>
+      </w:rPr>
+    </w:lvl>
+    <w:lvl w:ilvl="3" w:tentative="1">
+      <w:start w:val="1"/>
+      <w:numFmt w:val="bullet"/>
+      <w:lvlText w:val=""/>
+      <w:lvlJc w:val="left"/>
+      <w:pPr>
+        <w:tabs>
+          <w:tab w:val="num" w:pos="2880"/>
+        </w:tabs>
+        <w:ind w:left="2880" w:hanging="360"/>
+      </w:pPr>
+      <w:rPr>
+        <w:rFonts w:ascii="Wingdings" w:hAnsi="Wingdings" w:hint="default"/>
+        <w:sz w:val="20"/>
+      </w:rPr>
+    </w:lvl>
+    <w:lvl w:ilvl="4" w:tentative="1">
+      <w:start w:val="1"/>
+      <w:numFmt w:val="bullet"/>
+      <w:lvlText w:val=""/>
+      <w:lvlJc w:val="left"/>
+      <w:pPr>
+        <w:tabs>
+          <w:tab w:val="num" w:pos="3600"/>
+        </w:tabs>
+        <w:ind w:left="3600" w:hanging="360"/>
+      </w:pPr>
+      <w:rPr>
+        <w:rFonts w:ascii="Wingdings" w:hAnsi="Wingdings" w:hint="default"/>
+        <w:sz w:val="20"/>
+      </w:rPr>
+    </w:lvl>
+    <w:lvl w:ilvl="5" w:tentative="1">
+      <w:start w:val="1"/>
+      <w:numFmt w:val="bullet"/>
+      <w:lvlText w:val=""/>
+      <w:lvlJc w:val="left"/>
+      <w:pPr>
+        <w:tabs>
+          <w:tab w:val="num" w:pos="4320"/>
+        </w:tabs>
+        <w:ind w:left="4320" w:hanging="360"/>
+      </w:pPr>
+      <w:rPr>
+        <w:rFonts w:ascii="Wingdings" w:hAnsi="Wingdings" w:hint="default"/>
+        <w:sz w:val="20"/>
+      </w:rPr>
+    </w:lvl>
+    <w:lvl w:ilvl="6" w:tentative="1">
+      <w:start w:val="1"/>
+      <w:numFmt w:val="bullet"/>
+      <w:lvlText w:val=""/>
+      <w:lvlJc w:val="left"/>
+      <w:pPr>
+        <w:tabs>
+          <w:tab w:val="num" w:pos="5040"/>
+        </w:tabs>
+        <w:ind w:left="5040" w:hanging="360"/>
+      </w:pPr>
+      <w:rPr>
+        <w:rFonts w:ascii="Wingdings" w:hAnsi="Wingdings" w:hint="default"/>
+        <w:sz w:val="20"/>
+      </w:rPr>
+    </w:lvl>
+    <w:lvl w:ilvl="7" w:tentative="1">
+      <w:start w:val="1"/>
+      <w:numFmt w:val="bullet"/>
+      <w:lvlText w:val=""/>
+      <w:lvlJc w:val="left"/>
+      <w:pPr>
+        <w:tabs>
+          <w:tab w:val="num" w:pos="5760"/>
+        </w:tabs>
+        <w:ind w:left="5760" w:hanging="360"/>
+      </w:pPr>
+      <w:rPr>
+        <w:rFonts w:ascii="Wingdings" w:hAnsi="Wingdings" w:hint="default"/>
+        <w:sz w:val="20"/>
+      </w:rPr>
+    </w:lvl>
+    <w:lvl w:ilvl="8" w:tentative="1">
+      <w:start w:val="1"/>
+      <w:numFmt w:val="bullet"/>
+      <w:lvlText w:val=""/>
+      <w:lvlJc w:val="left"/>
+      <w:pPr>
+        <w:tabs>
+          <w:tab w:val="num" w:pos="6480"/>
+        </w:tabs>
+        <w:ind w:left="6480" w:hanging="360"/>
+      </w:pPr>
+      <w:rPr>
+        <w:rFonts w:ascii="Wingdings" w:hAnsi="Wingdings" w:hint="default"/>
+        <w:sz w:val="20"/>
+      </w:rPr>
+    </w:lvl>
+  </w:abstractNum>
+  <w:abstractNum w:abstractNumId="55" w15:restartNumberingAfterBreak="0">
     <w:nsid w:val="661C1A65"/>
     <w:multiLevelType w:val="multilevel"/>
     <w:tmpl w:val="A9664FDA"/>
@@ -8037,7 +13586,7 @@
       </w:rPr>
     </w:lvl>
   </w:abstractNum>
-  <w:abstractNum w:abstractNumId="36" w15:restartNumberingAfterBreak="0">
+  <w:abstractNum w:abstractNumId="56" w15:restartNumberingAfterBreak="0">
     <w:nsid w:val="68165D77"/>
     <w:multiLevelType w:val="multilevel"/>
     <w:tmpl w:val="E696D04E"/>
@@ -8150,7 +13699,7 @@
       </w:pPr>
     </w:lvl>
   </w:abstractNum>
-  <w:abstractNum w:abstractNumId="37" w15:restartNumberingAfterBreak="0">
+  <w:abstractNum w:abstractNumId="57" w15:restartNumberingAfterBreak="0">
     <w:nsid w:val="6B376064"/>
     <w:multiLevelType w:val="multilevel"/>
     <w:tmpl w:val="4E7C5628"/>
@@ -8263,7 +13812,156 @@
       </w:pPr>
     </w:lvl>
   </w:abstractNum>
-  <w:abstractNum w:abstractNumId="38" w15:restartNumberingAfterBreak="0">
+  <w:abstractNum w:abstractNumId="58" w15:restartNumberingAfterBreak="0">
+    <w:nsid w:val="6D4419BC"/>
+    <w:multiLevelType w:val="multilevel"/>
+    <w:tmpl w:val="D7B4A016"/>
+    <w:lvl w:ilvl="0">
+      <w:start w:val="1"/>
+      <w:numFmt w:val="bullet"/>
+      <w:lvlText w:val=""/>
+      <w:lvlJc w:val="left"/>
+      <w:pPr>
+        <w:tabs>
+          <w:tab w:val="num" w:pos="720"/>
+        </w:tabs>
+        <w:ind w:left="720" w:hanging="360"/>
+      </w:pPr>
+      <w:rPr>
+        <w:rFonts w:ascii="Symbol" w:hAnsi="Symbol" w:hint="default"/>
+        <w:sz w:val="20"/>
+      </w:rPr>
+    </w:lvl>
+    <w:lvl w:ilvl="1" w:tentative="1">
+      <w:start w:val="1"/>
+      <w:numFmt w:val="bullet"/>
+      <w:lvlText w:val="o"/>
+      <w:lvlJc w:val="left"/>
+      <w:pPr>
+        <w:tabs>
+          <w:tab w:val="num" w:pos="1440"/>
+        </w:tabs>
+        <w:ind w:left="1440" w:hanging="360"/>
+      </w:pPr>
+      <w:rPr>
+        <w:rFonts w:ascii="Courier New" w:hAnsi="Courier New" w:hint="default"/>
+        <w:sz w:val="20"/>
+      </w:rPr>
+    </w:lvl>
+    <w:lvl w:ilvl="2" w:tentative="1">
+      <w:start w:val="1"/>
+      <w:numFmt w:val="bullet"/>
+      <w:lvlText w:val=""/>
+      <w:lvlJc w:val="left"/>
+      <w:pPr>
+        <w:tabs>
+          <w:tab w:val="num" w:pos="2160"/>
+        </w:tabs>
+        <w:ind w:left="2160" w:hanging="360"/>
+      </w:pPr>
+      <w:rPr>
+        <w:rFonts w:ascii="Wingdings" w:hAnsi="Wingdings" w:hint="default"/>
+        <w:sz w:val="20"/>
+      </w:rPr>
+    </w:lvl>
+    <w:lvl w:ilvl="3" w:tentative="1">
+      <w:start w:val="1"/>
+      <w:numFmt w:val="bullet"/>
+      <w:lvlText w:val=""/>
+      <w:lvlJc w:val="left"/>
+      <w:pPr>
+        <w:tabs>
+          <w:tab w:val="num" w:pos="2880"/>
+        </w:tabs>
+        <w:ind w:left="2880" w:hanging="360"/>
+      </w:pPr>
+      <w:rPr>
+        <w:rFonts w:ascii="Wingdings" w:hAnsi="Wingdings" w:hint="default"/>
+        <w:sz w:val="20"/>
+      </w:rPr>
+    </w:lvl>
+    <w:lvl w:ilvl="4" w:tentative="1">
+      <w:start w:val="1"/>
+      <w:numFmt w:val="bullet"/>
+      <w:lvlText w:val=""/>
+      <w:lvlJc w:val="left"/>
+      <w:pPr>
+        <w:tabs>
+          <w:tab w:val="num" w:pos="3600"/>
+        </w:tabs>
+        <w:ind w:left="3600" w:hanging="360"/>
+      </w:pPr>
+      <w:rPr>
+        <w:rFonts w:ascii="Wingdings" w:hAnsi="Wingdings" w:hint="default"/>
+        <w:sz w:val="20"/>
+      </w:rPr>
+    </w:lvl>
+    <w:lvl w:ilvl="5" w:tentative="1">
+      <w:start w:val="1"/>
+      <w:numFmt w:val="bullet"/>
+      <w:lvlText w:val=""/>
+      <w:lvlJc w:val="left"/>
+      <w:pPr>
+        <w:tabs>
+          <w:tab w:val="num" w:pos="4320"/>
+        </w:tabs>
+        <w:ind w:left="4320" w:hanging="360"/>
+      </w:pPr>
+      <w:rPr>
+        <w:rFonts w:ascii="Wingdings" w:hAnsi="Wingdings" w:hint="default"/>
+        <w:sz w:val="20"/>
+      </w:rPr>
+    </w:lvl>
+    <w:lvl w:ilvl="6" w:tentative="1">
+      <w:start w:val="1"/>
+      <w:numFmt w:val="bullet"/>
+      <w:lvlText w:val=""/>
+      <w:lvlJc w:val="left"/>
+      <w:pPr>
+        <w:tabs>
+          <w:tab w:val="num" w:pos="5040"/>
+        </w:tabs>
+        <w:ind w:left="5040" w:hanging="360"/>
+      </w:pPr>
+      <w:rPr>
+        <w:rFonts w:ascii="Wingdings" w:hAnsi="Wingdings" w:hint="default"/>
+        <w:sz w:val="20"/>
+      </w:rPr>
+    </w:lvl>
+    <w:lvl w:ilvl="7" w:tentative="1">
+      <w:start w:val="1"/>
+      <w:numFmt w:val="bullet"/>
+      <w:lvlText w:val=""/>
+      <w:lvlJc w:val="left"/>
+      <w:pPr>
+        <w:tabs>
+          <w:tab w:val="num" w:pos="5760"/>
+        </w:tabs>
+        <w:ind w:left="5760" w:hanging="360"/>
+      </w:pPr>
+      <w:rPr>
+        <w:rFonts w:ascii="Wingdings" w:hAnsi="Wingdings" w:hint="default"/>
+        <w:sz w:val="20"/>
+      </w:rPr>
+    </w:lvl>
+    <w:lvl w:ilvl="8" w:tentative="1">
+      <w:start w:val="1"/>
+      <w:numFmt w:val="bullet"/>
+      <w:lvlText w:val=""/>
+      <w:lvlJc w:val="left"/>
+      <w:pPr>
+        <w:tabs>
+          <w:tab w:val="num" w:pos="6480"/>
+        </w:tabs>
+        <w:ind w:left="6480" w:hanging="360"/>
+      </w:pPr>
+      <w:rPr>
+        <w:rFonts w:ascii="Wingdings" w:hAnsi="Wingdings" w:hint="default"/>
+        <w:sz w:val="20"/>
+      </w:rPr>
+    </w:lvl>
+  </w:abstractNum>
+  <w:abstractNum w:abstractNumId="59" w15:restartNumberingAfterBreak="0">
     <w:nsid w:val="6DEA725F"/>
     <w:multiLevelType w:val="hybridMultilevel"/>
     <w:tmpl w:val="0F72F136"/>
@@ -8376,7 +14074,305 @@
       </w:pPr>
     </w:lvl>
   </w:abstractNum>
-  <w:abstractNum w:abstractNumId="39" w15:restartNumberingAfterBreak="0">
+  <w:abstractNum w:abstractNumId="60" w15:restartNumberingAfterBreak="0">
+    <w:nsid w:val="71C61C1A"/>
+    <w:multiLevelType w:val="multilevel"/>
+    <w:tmpl w:val="AE20AC6C"/>
+    <w:lvl w:ilvl="0">
+      <w:start w:val="1"/>
+      <w:numFmt w:val="bullet"/>
+      <w:lvlText w:val=""/>
+      <w:lvlJc w:val="left"/>
+      <w:pPr>
+        <w:tabs>
+          <w:tab w:val="num" w:pos="720"/>
+        </w:tabs>
+        <w:ind w:left="720" w:hanging="360"/>
+      </w:pPr>
+      <w:rPr>
+        <w:rFonts w:ascii="Symbol" w:hAnsi="Symbol" w:hint="default"/>
+        <w:sz w:val="20"/>
+      </w:rPr>
+    </w:lvl>
+    <w:lvl w:ilvl="1" w:tentative="1">
+      <w:start w:val="1"/>
+      <w:numFmt w:val="bullet"/>
+      <w:lvlText w:val="o"/>
+      <w:lvlJc w:val="left"/>
+      <w:pPr>
+        <w:tabs>
+          <w:tab w:val="num" w:pos="1440"/>
+        </w:tabs>
+        <w:ind w:left="1440" w:hanging="360"/>
+      </w:pPr>
+      <w:rPr>
+        <w:rFonts w:ascii="Courier New" w:hAnsi="Courier New" w:hint="default"/>
+        <w:sz w:val="20"/>
+      </w:rPr>
+    </w:lvl>
+    <w:lvl w:ilvl="2" w:tentative="1">
+      <w:start w:val="1"/>
+      <w:numFmt w:val="bullet"/>
+      <w:lvlText w:val=""/>
+      <w:lvlJc w:val="left"/>
+      <w:pPr>
+        <w:tabs>
+          <w:tab w:val="num" w:pos="2160"/>
+        </w:tabs>
+        <w:ind w:left="2160" w:hanging="360"/>
+      </w:pPr>
+      <w:rPr>
+        <w:rFonts w:ascii="Wingdings" w:hAnsi="Wingdings" w:hint="default"/>
+        <w:sz w:val="20"/>
+      </w:rPr>
+    </w:lvl>
+    <w:lvl w:ilvl="3" w:tentative="1">
+      <w:start w:val="1"/>
+      <w:numFmt w:val="bullet"/>
+      <w:lvlText w:val=""/>
+      <w:lvlJc w:val="left"/>
+      <w:pPr>
+        <w:tabs>
+          <w:tab w:val="num" w:pos="2880"/>
+        </w:tabs>
+        <w:ind w:left="2880" w:hanging="360"/>
+      </w:pPr>
+      <w:rPr>
+        <w:rFonts w:ascii="Wingdings" w:hAnsi="Wingdings" w:hint="default"/>
+        <w:sz w:val="20"/>
+      </w:rPr>
+    </w:lvl>
+    <w:lvl w:ilvl="4" w:tentative="1">
+      <w:start w:val="1"/>
+      <w:numFmt w:val="bullet"/>
+      <w:lvlText w:val=""/>
+      <w:lvlJc w:val="left"/>
+      <w:pPr>
+        <w:tabs>
+          <w:tab w:val="num" w:pos="3600"/>
+        </w:tabs>
+        <w:ind w:left="3600" w:hanging="360"/>
+      </w:pPr>
+      <w:rPr>
+        <w:rFonts w:ascii="Wingdings" w:hAnsi="Wingdings" w:hint="default"/>
+        <w:sz w:val="20"/>
+      </w:rPr>
+    </w:lvl>
+    <w:lvl w:ilvl="5" w:tentative="1">
+      <w:start w:val="1"/>
+      <w:numFmt w:val="bullet"/>
+      <w:lvlText w:val=""/>
+      <w:lvlJc w:val="left"/>
+      <w:pPr>
+        <w:tabs>
+          <w:tab w:val="num" w:pos="4320"/>
+        </w:tabs>
+        <w:ind w:left="4320" w:hanging="360"/>
+      </w:pPr>
+      <w:rPr>
+        <w:rFonts w:ascii="Wingdings" w:hAnsi="Wingdings" w:hint="default"/>
+        <w:sz w:val="20"/>
+      </w:rPr>
+    </w:lvl>
+    <w:lvl w:ilvl="6" w:tentative="1">
+      <w:start w:val="1"/>
+      <w:numFmt w:val="bullet"/>
+      <w:lvlText w:val=""/>
+      <w:lvlJc w:val="left"/>
+      <w:pPr>
+        <w:tabs>
+          <w:tab w:val="num" w:pos="5040"/>
+        </w:tabs>
+        <w:ind w:left="5040" w:hanging="360"/>
+      </w:pPr>
+      <w:rPr>
+        <w:rFonts w:ascii="Wingdings" w:hAnsi="Wingdings" w:hint="default"/>
+        <w:sz w:val="20"/>
+      </w:rPr>
+    </w:lvl>
+    <w:lvl w:ilvl="7" w:tentative="1">
+      <w:start w:val="1"/>
+      <w:numFmt w:val="bullet"/>
+      <w:lvlText w:val=""/>
+      <w:lvlJc w:val="left"/>
+      <w:pPr>
+        <w:tabs>
+          <w:tab w:val="num" w:pos="5760"/>
+        </w:tabs>
+        <w:ind w:left="5760" w:hanging="360"/>
+      </w:pPr>
+      <w:rPr>
+        <w:rFonts w:ascii="Wingdings" w:hAnsi="Wingdings" w:hint="default"/>
+        <w:sz w:val="20"/>
+      </w:rPr>
+    </w:lvl>
+    <w:lvl w:ilvl="8" w:tentative="1">
+      <w:start w:val="1"/>
+      <w:numFmt w:val="bullet"/>
+      <w:lvlText w:val=""/>
+      <w:lvlJc w:val="left"/>
+      <w:pPr>
+        <w:tabs>
+          <w:tab w:val="num" w:pos="6480"/>
+        </w:tabs>
+        <w:ind w:left="6480" w:hanging="360"/>
+      </w:pPr>
+      <w:rPr>
+        <w:rFonts w:ascii="Wingdings" w:hAnsi="Wingdings" w:hint="default"/>
+        <w:sz w:val="20"/>
+      </w:rPr>
+    </w:lvl>
+  </w:abstractNum>
+  <w:abstractNum w:abstractNumId="61" w15:restartNumberingAfterBreak="0">
+    <w:nsid w:val="73612501"/>
+    <w:multiLevelType w:val="multilevel"/>
+    <w:tmpl w:val="933AAD2E"/>
+    <w:lvl w:ilvl="0">
+      <w:start w:val="1"/>
+      <w:numFmt w:val="bullet"/>
+      <w:lvlText w:val=""/>
+      <w:lvlJc w:val="left"/>
+      <w:pPr>
+        <w:tabs>
+          <w:tab w:val="num" w:pos="720"/>
+        </w:tabs>
+        <w:ind w:left="720" w:hanging="360"/>
+      </w:pPr>
+      <w:rPr>
+        <w:rFonts w:ascii="Symbol" w:hAnsi="Symbol" w:hint="default"/>
+        <w:sz w:val="20"/>
+      </w:rPr>
+    </w:lvl>
+    <w:lvl w:ilvl="1" w:tentative="1">
+      <w:start w:val="1"/>
+      <w:numFmt w:val="bullet"/>
+      <w:lvlText w:val="o"/>
+      <w:lvlJc w:val="left"/>
+      <w:pPr>
+        <w:tabs>
+          <w:tab w:val="num" w:pos="1440"/>
+        </w:tabs>
+        <w:ind w:left="1440" w:hanging="360"/>
+      </w:pPr>
+      <w:rPr>
+        <w:rFonts w:ascii="Courier New" w:hAnsi="Courier New" w:hint="default"/>
+        <w:sz w:val="20"/>
+      </w:rPr>
+    </w:lvl>
+    <w:lvl w:ilvl="2" w:tentative="1">
+      <w:start w:val="1"/>
+      <w:numFmt w:val="bullet"/>
+      <w:lvlText w:val=""/>
+      <w:lvlJc w:val="left"/>
+      <w:pPr>
+        <w:tabs>
+          <w:tab w:val="num" w:pos="2160"/>
+        </w:tabs>
+        <w:ind w:left="2160" w:hanging="360"/>
+      </w:pPr>
+      <w:rPr>
+        <w:rFonts w:ascii="Wingdings" w:hAnsi="Wingdings" w:hint="default"/>
+        <w:sz w:val="20"/>
+      </w:rPr>
+    </w:lvl>
+    <w:lvl w:ilvl="3" w:tentative="1">
+      <w:start w:val="1"/>
+      <w:numFmt w:val="bullet"/>
+      <w:lvlText w:val=""/>
+      <w:lvlJc w:val="left"/>
+      <w:pPr>
+        <w:tabs>
+          <w:tab w:val="num" w:pos="2880"/>
+        </w:tabs>
+        <w:ind w:left="2880" w:hanging="360"/>
+      </w:pPr>
+      <w:rPr>
+        <w:rFonts w:ascii="Wingdings" w:hAnsi="Wingdings" w:hint="default"/>
+        <w:sz w:val="20"/>
+      </w:rPr>
+    </w:lvl>
+    <w:lvl w:ilvl="4" w:tentative="1">
+      <w:start w:val="1"/>
+      <w:numFmt w:val="bullet"/>
+      <w:lvlText w:val=""/>
+      <w:lvlJc w:val="left"/>
+      <w:pPr>
+        <w:tabs>
+          <w:tab w:val="num" w:pos="3600"/>
+        </w:tabs>
+        <w:ind w:left="3600" w:hanging="360"/>
+      </w:pPr>
+      <w:rPr>
+        <w:rFonts w:ascii="Wingdings" w:hAnsi="Wingdings" w:hint="default"/>
+        <w:sz w:val="20"/>
+      </w:rPr>
+    </w:lvl>
+    <w:lvl w:ilvl="5" w:tentative="1">
+      <w:start w:val="1"/>
+      <w:numFmt w:val="bullet"/>
+      <w:lvlText w:val=""/>
+      <w:lvlJc w:val="left"/>
+      <w:pPr>
+        <w:tabs>
+          <w:tab w:val="num" w:pos="4320"/>
+        </w:tabs>
+        <w:ind w:left="4320" w:hanging="360"/>
+      </w:pPr>
+      <w:rPr>
+        <w:rFonts w:ascii="Wingdings" w:hAnsi="Wingdings" w:hint="default"/>
+        <w:sz w:val="20"/>
+      </w:rPr>
+    </w:lvl>
+    <w:lvl w:ilvl="6" w:tentative="1">
+      <w:start w:val="1"/>
+      <w:numFmt w:val="bullet"/>
+      <w:lvlText w:val=""/>
+      <w:lvlJc w:val="left"/>
+      <w:pPr>
+        <w:tabs>
+          <w:tab w:val="num" w:pos="5040"/>
+        </w:tabs>
+        <w:ind w:left="5040" w:hanging="360"/>
+      </w:pPr>
+      <w:rPr>
+        <w:rFonts w:ascii="Wingdings" w:hAnsi="Wingdings" w:hint="default"/>
+        <w:sz w:val="20"/>
+      </w:rPr>
+    </w:lvl>
+    <w:lvl w:ilvl="7" w:tentative="1">
+      <w:start w:val="1"/>
+      <w:numFmt w:val="bullet"/>
+      <w:lvlText w:val=""/>
+      <w:lvlJc w:val="left"/>
+      <w:pPr>
+        <w:tabs>
+          <w:tab w:val="num" w:pos="5760"/>
+        </w:tabs>
+        <w:ind w:left="5760" w:hanging="360"/>
+      </w:pPr>
+      <w:rPr>
+        <w:rFonts w:ascii="Wingdings" w:hAnsi="Wingdings" w:hint="default"/>
+        <w:sz w:val="20"/>
+      </w:rPr>
+    </w:lvl>
+    <w:lvl w:ilvl="8" w:tentative="1">
+      <w:start w:val="1"/>
+      <w:numFmt w:val="bullet"/>
+      <w:lvlText w:val=""/>
+      <w:lvlJc w:val="left"/>
+      <w:pPr>
+        <w:tabs>
+          <w:tab w:val="num" w:pos="6480"/>
+        </w:tabs>
+        <w:ind w:left="6480" w:hanging="360"/>
+      </w:pPr>
+      <w:rPr>
+        <w:rFonts w:ascii="Wingdings" w:hAnsi="Wingdings" w:hint="default"/>
+        <w:sz w:val="20"/>
+      </w:rPr>
+    </w:lvl>
+  </w:abstractNum>
+  <w:abstractNum w:abstractNumId="62" w15:restartNumberingAfterBreak="0">
     <w:nsid w:val="736C5662"/>
     <w:multiLevelType w:val="hybridMultilevel"/>
     <w:tmpl w:val="5284133A"/>
@@ -8489,7 +14485,7 @@
       </w:pPr>
     </w:lvl>
   </w:abstractNum>
-  <w:abstractNum w:abstractNumId="40" w15:restartNumberingAfterBreak="0">
+  <w:abstractNum w:abstractNumId="63" w15:restartNumberingAfterBreak="0">
     <w:nsid w:val="738D2D92"/>
     <w:multiLevelType w:val="multilevel"/>
     <w:tmpl w:val="0B006888"/>
@@ -8638,7 +14634,156 @@
       </w:rPr>
     </w:lvl>
   </w:abstractNum>
-  <w:abstractNum w:abstractNumId="41" w15:restartNumberingAfterBreak="0">
+  <w:abstractNum w:abstractNumId="64" w15:restartNumberingAfterBreak="0">
+    <w:nsid w:val="760E59FE"/>
+    <w:multiLevelType w:val="multilevel"/>
+    <w:tmpl w:val="4E7C5ECC"/>
+    <w:lvl w:ilvl="0">
+      <w:start w:val="1"/>
+      <w:numFmt w:val="bullet"/>
+      <w:lvlText w:val=""/>
+      <w:lvlJc w:val="left"/>
+      <w:pPr>
+        <w:tabs>
+          <w:tab w:val="num" w:pos="720"/>
+        </w:tabs>
+        <w:ind w:left="720" w:hanging="360"/>
+      </w:pPr>
+      <w:rPr>
+        <w:rFonts w:ascii="Symbol" w:hAnsi="Symbol" w:hint="default"/>
+        <w:sz w:val="20"/>
+      </w:rPr>
+    </w:lvl>
+    <w:lvl w:ilvl="1" w:tentative="1">
+      <w:start w:val="1"/>
+      <w:numFmt w:val="bullet"/>
+      <w:lvlText w:val="o"/>
+      <w:lvlJc w:val="left"/>
+      <w:pPr>
+        <w:tabs>
+          <w:tab w:val="num" w:pos="1440"/>
+        </w:tabs>
+        <w:ind w:left="1440" w:hanging="360"/>
+      </w:pPr>
+      <w:rPr>
+        <w:rFonts w:ascii="Courier New" w:hAnsi="Courier New" w:hint="default"/>
+        <w:sz w:val="20"/>
+      </w:rPr>
+    </w:lvl>
+    <w:lvl w:ilvl="2" w:tentative="1">
+      <w:start w:val="1"/>
+      <w:numFmt w:val="bullet"/>
+      <w:lvlText w:val=""/>
+      <w:lvlJc w:val="left"/>
+      <w:pPr>
+        <w:tabs>
+          <w:tab w:val="num" w:pos="2160"/>
+        </w:tabs>
+        <w:ind w:left="2160" w:hanging="360"/>
+      </w:pPr>
+      <w:rPr>
+        <w:rFonts w:ascii="Wingdings" w:hAnsi="Wingdings" w:hint="default"/>
+        <w:sz w:val="20"/>
+      </w:rPr>
+    </w:lvl>
+    <w:lvl w:ilvl="3" w:tentative="1">
+      <w:start w:val="1"/>
+      <w:numFmt w:val="bullet"/>
+      <w:lvlText w:val=""/>
+      <w:lvlJc w:val="left"/>
+      <w:pPr>
+        <w:tabs>
+          <w:tab w:val="num" w:pos="2880"/>
+        </w:tabs>
+        <w:ind w:left="2880" w:hanging="360"/>
+      </w:pPr>
+      <w:rPr>
+        <w:rFonts w:ascii="Wingdings" w:hAnsi="Wingdings" w:hint="default"/>
+        <w:sz w:val="20"/>
+      </w:rPr>
+    </w:lvl>
+    <w:lvl w:ilvl="4" w:tentative="1">
+      <w:start w:val="1"/>
+      <w:numFmt w:val="bullet"/>
+      <w:lvlText w:val=""/>
+      <w:lvlJc w:val="left"/>
+      <w:pPr>
+        <w:tabs>
+          <w:tab w:val="num" w:pos="3600"/>
+        </w:tabs>
+        <w:ind w:left="3600" w:hanging="360"/>
+      </w:pPr>
+      <w:rPr>
+        <w:rFonts w:ascii="Wingdings" w:hAnsi="Wingdings" w:hint="default"/>
+        <w:sz w:val="20"/>
+      </w:rPr>
+    </w:lvl>
+    <w:lvl w:ilvl="5" w:tentative="1">
+      <w:start w:val="1"/>
+      <w:numFmt w:val="bullet"/>
+      <w:lvlText w:val=""/>
+      <w:lvlJc w:val="left"/>
+      <w:pPr>
+        <w:tabs>
+          <w:tab w:val="num" w:pos="4320"/>
+        </w:tabs>
+        <w:ind w:left="4320" w:hanging="360"/>
+      </w:pPr>
+      <w:rPr>
+        <w:rFonts w:ascii="Wingdings" w:hAnsi="Wingdings" w:hint="default"/>
+        <w:sz w:val="20"/>
+      </w:rPr>
+    </w:lvl>
+    <w:lvl w:ilvl="6" w:tentative="1">
+      <w:start w:val="1"/>
+      <w:numFmt w:val="bullet"/>
+      <w:lvlText w:val=""/>
+      <w:lvlJc w:val="left"/>
+      <w:pPr>
+        <w:tabs>
+          <w:tab w:val="num" w:pos="5040"/>
+        </w:tabs>
+        <w:ind w:left="5040" w:hanging="360"/>
+      </w:pPr>
+      <w:rPr>
+        <w:rFonts w:ascii="Wingdings" w:hAnsi="Wingdings" w:hint="default"/>
+        <w:sz w:val="20"/>
+      </w:rPr>
+    </w:lvl>
+    <w:lvl w:ilvl="7" w:tentative="1">
+      <w:start w:val="1"/>
+      <w:numFmt w:val="bullet"/>
+      <w:lvlText w:val=""/>
+      <w:lvlJc w:val="left"/>
+      <w:pPr>
+        <w:tabs>
+          <w:tab w:val="num" w:pos="5760"/>
+        </w:tabs>
+        <w:ind w:left="5760" w:hanging="360"/>
+      </w:pPr>
+      <w:rPr>
+        <w:rFonts w:ascii="Wingdings" w:hAnsi="Wingdings" w:hint="default"/>
+        <w:sz w:val="20"/>
+      </w:rPr>
+    </w:lvl>
+    <w:lvl w:ilvl="8" w:tentative="1">
+      <w:start w:val="1"/>
+      <w:numFmt w:val="bullet"/>
+      <w:lvlText w:val=""/>
+      <w:lvlJc w:val="left"/>
+      <w:pPr>
+        <w:tabs>
+          <w:tab w:val="num" w:pos="6480"/>
+        </w:tabs>
+        <w:ind w:left="6480" w:hanging="360"/>
+      </w:pPr>
+      <w:rPr>
+        <w:rFonts w:ascii="Wingdings" w:hAnsi="Wingdings" w:hint="default"/>
+        <w:sz w:val="20"/>
+      </w:rPr>
+    </w:lvl>
+  </w:abstractNum>
+  <w:abstractNum w:abstractNumId="65" w15:restartNumberingAfterBreak="0">
     <w:nsid w:val="775D7A14"/>
     <w:multiLevelType w:val="multilevel"/>
     <w:tmpl w:val="303E4B38"/>
@@ -8751,7 +14896,7 @@
       </w:pPr>
     </w:lvl>
   </w:abstractNum>
-  <w:abstractNum w:abstractNumId="42" w15:restartNumberingAfterBreak="0">
+  <w:abstractNum w:abstractNumId="66" w15:restartNumberingAfterBreak="0">
     <w:nsid w:val="78DB462B"/>
     <w:multiLevelType w:val="multilevel"/>
     <w:tmpl w:val="256CF52E"/>
@@ -8900,7 +15045,7 @@
       </w:rPr>
     </w:lvl>
   </w:abstractNum>
-  <w:abstractNum w:abstractNumId="43" w15:restartNumberingAfterBreak="0">
+  <w:abstractNum w:abstractNumId="67" w15:restartNumberingAfterBreak="0">
     <w:nsid w:val="78ED5F1C"/>
     <w:multiLevelType w:val="hybridMultilevel"/>
     <w:tmpl w:val="E70447FA"/>
@@ -9013,47 +15158,345 @@
       </w:pPr>
     </w:lvl>
   </w:abstractNum>
+  <w:abstractNum w:abstractNumId="68" w15:restartNumberingAfterBreak="0">
+    <w:nsid w:val="7BD32478"/>
+    <w:multiLevelType w:val="multilevel"/>
+    <w:tmpl w:val="9E0CD1D0"/>
+    <w:lvl w:ilvl="0">
+      <w:start w:val="1"/>
+      <w:numFmt w:val="bullet"/>
+      <w:lvlText w:val=""/>
+      <w:lvlJc w:val="left"/>
+      <w:pPr>
+        <w:tabs>
+          <w:tab w:val="num" w:pos="720"/>
+        </w:tabs>
+        <w:ind w:left="720" w:hanging="360"/>
+      </w:pPr>
+      <w:rPr>
+        <w:rFonts w:ascii="Symbol" w:hAnsi="Symbol" w:hint="default"/>
+        <w:sz w:val="20"/>
+      </w:rPr>
+    </w:lvl>
+    <w:lvl w:ilvl="1" w:tentative="1">
+      <w:start w:val="1"/>
+      <w:numFmt w:val="bullet"/>
+      <w:lvlText w:val="o"/>
+      <w:lvlJc w:val="left"/>
+      <w:pPr>
+        <w:tabs>
+          <w:tab w:val="num" w:pos="1440"/>
+        </w:tabs>
+        <w:ind w:left="1440" w:hanging="360"/>
+      </w:pPr>
+      <w:rPr>
+        <w:rFonts w:ascii="Courier New" w:hAnsi="Courier New" w:hint="default"/>
+        <w:sz w:val="20"/>
+      </w:rPr>
+    </w:lvl>
+    <w:lvl w:ilvl="2" w:tentative="1">
+      <w:start w:val="1"/>
+      <w:numFmt w:val="bullet"/>
+      <w:lvlText w:val=""/>
+      <w:lvlJc w:val="left"/>
+      <w:pPr>
+        <w:tabs>
+          <w:tab w:val="num" w:pos="2160"/>
+        </w:tabs>
+        <w:ind w:left="2160" w:hanging="360"/>
+      </w:pPr>
+      <w:rPr>
+        <w:rFonts w:ascii="Wingdings" w:hAnsi="Wingdings" w:hint="default"/>
+        <w:sz w:val="20"/>
+      </w:rPr>
+    </w:lvl>
+    <w:lvl w:ilvl="3" w:tentative="1">
+      <w:start w:val="1"/>
+      <w:numFmt w:val="bullet"/>
+      <w:lvlText w:val=""/>
+      <w:lvlJc w:val="left"/>
+      <w:pPr>
+        <w:tabs>
+          <w:tab w:val="num" w:pos="2880"/>
+        </w:tabs>
+        <w:ind w:left="2880" w:hanging="360"/>
+      </w:pPr>
+      <w:rPr>
+        <w:rFonts w:ascii="Wingdings" w:hAnsi="Wingdings" w:hint="default"/>
+        <w:sz w:val="20"/>
+      </w:rPr>
+    </w:lvl>
+    <w:lvl w:ilvl="4" w:tentative="1">
+      <w:start w:val="1"/>
+      <w:numFmt w:val="bullet"/>
+      <w:lvlText w:val=""/>
+      <w:lvlJc w:val="left"/>
+      <w:pPr>
+        <w:tabs>
+          <w:tab w:val="num" w:pos="3600"/>
+        </w:tabs>
+        <w:ind w:left="3600" w:hanging="360"/>
+      </w:pPr>
+      <w:rPr>
+        <w:rFonts w:ascii="Wingdings" w:hAnsi="Wingdings" w:hint="default"/>
+        <w:sz w:val="20"/>
+      </w:rPr>
+    </w:lvl>
+    <w:lvl w:ilvl="5" w:tentative="1">
+      <w:start w:val="1"/>
+      <w:numFmt w:val="bullet"/>
+      <w:lvlText w:val=""/>
+      <w:lvlJc w:val="left"/>
+      <w:pPr>
+        <w:tabs>
+          <w:tab w:val="num" w:pos="4320"/>
+        </w:tabs>
+        <w:ind w:left="4320" w:hanging="360"/>
+      </w:pPr>
+      <w:rPr>
+        <w:rFonts w:ascii="Wingdings" w:hAnsi="Wingdings" w:hint="default"/>
+        <w:sz w:val="20"/>
+      </w:rPr>
+    </w:lvl>
+    <w:lvl w:ilvl="6" w:tentative="1">
+      <w:start w:val="1"/>
+      <w:numFmt w:val="bullet"/>
+      <w:lvlText w:val=""/>
+      <w:lvlJc w:val="left"/>
+      <w:pPr>
+        <w:tabs>
+          <w:tab w:val="num" w:pos="5040"/>
+        </w:tabs>
+        <w:ind w:left="5040" w:hanging="360"/>
+      </w:pPr>
+      <w:rPr>
+        <w:rFonts w:ascii="Wingdings" w:hAnsi="Wingdings" w:hint="default"/>
+        <w:sz w:val="20"/>
+      </w:rPr>
+    </w:lvl>
+    <w:lvl w:ilvl="7" w:tentative="1">
+      <w:start w:val="1"/>
+      <w:numFmt w:val="bullet"/>
+      <w:lvlText w:val=""/>
+      <w:lvlJc w:val="left"/>
+      <w:pPr>
+        <w:tabs>
+          <w:tab w:val="num" w:pos="5760"/>
+        </w:tabs>
+        <w:ind w:left="5760" w:hanging="360"/>
+      </w:pPr>
+      <w:rPr>
+        <w:rFonts w:ascii="Wingdings" w:hAnsi="Wingdings" w:hint="default"/>
+        <w:sz w:val="20"/>
+      </w:rPr>
+    </w:lvl>
+    <w:lvl w:ilvl="8" w:tentative="1">
+      <w:start w:val="1"/>
+      <w:numFmt w:val="bullet"/>
+      <w:lvlText w:val=""/>
+      <w:lvlJc w:val="left"/>
+      <w:pPr>
+        <w:tabs>
+          <w:tab w:val="num" w:pos="6480"/>
+        </w:tabs>
+        <w:ind w:left="6480" w:hanging="360"/>
+      </w:pPr>
+      <w:rPr>
+        <w:rFonts w:ascii="Wingdings" w:hAnsi="Wingdings" w:hint="default"/>
+        <w:sz w:val="20"/>
+      </w:rPr>
+    </w:lvl>
+  </w:abstractNum>
+  <w:abstractNum w:abstractNumId="69" w15:restartNumberingAfterBreak="0">
+    <w:nsid w:val="7CD3011B"/>
+    <w:multiLevelType w:val="multilevel"/>
+    <w:tmpl w:val="512C87CC"/>
+    <w:lvl w:ilvl="0">
+      <w:start w:val="1"/>
+      <w:numFmt w:val="bullet"/>
+      <w:lvlText w:val=""/>
+      <w:lvlJc w:val="left"/>
+      <w:pPr>
+        <w:tabs>
+          <w:tab w:val="num" w:pos="720"/>
+        </w:tabs>
+        <w:ind w:left="720" w:hanging="360"/>
+      </w:pPr>
+      <w:rPr>
+        <w:rFonts w:ascii="Symbol" w:hAnsi="Symbol" w:hint="default"/>
+        <w:sz w:val="20"/>
+      </w:rPr>
+    </w:lvl>
+    <w:lvl w:ilvl="1" w:tentative="1">
+      <w:start w:val="1"/>
+      <w:numFmt w:val="bullet"/>
+      <w:lvlText w:val="o"/>
+      <w:lvlJc w:val="left"/>
+      <w:pPr>
+        <w:tabs>
+          <w:tab w:val="num" w:pos="1440"/>
+        </w:tabs>
+        <w:ind w:left="1440" w:hanging="360"/>
+      </w:pPr>
+      <w:rPr>
+        <w:rFonts w:ascii="Courier New" w:hAnsi="Courier New" w:hint="default"/>
+        <w:sz w:val="20"/>
+      </w:rPr>
+    </w:lvl>
+    <w:lvl w:ilvl="2" w:tentative="1">
+      <w:start w:val="1"/>
+      <w:numFmt w:val="bullet"/>
+      <w:lvlText w:val=""/>
+      <w:lvlJc w:val="left"/>
+      <w:pPr>
+        <w:tabs>
+          <w:tab w:val="num" w:pos="2160"/>
+        </w:tabs>
+        <w:ind w:left="2160" w:hanging="360"/>
+      </w:pPr>
+      <w:rPr>
+        <w:rFonts w:ascii="Wingdings" w:hAnsi="Wingdings" w:hint="default"/>
+        <w:sz w:val="20"/>
+      </w:rPr>
+    </w:lvl>
+    <w:lvl w:ilvl="3" w:tentative="1">
+      <w:start w:val="1"/>
+      <w:numFmt w:val="bullet"/>
+      <w:lvlText w:val=""/>
+      <w:lvlJc w:val="left"/>
+      <w:pPr>
+        <w:tabs>
+          <w:tab w:val="num" w:pos="2880"/>
+        </w:tabs>
+        <w:ind w:left="2880" w:hanging="360"/>
+      </w:pPr>
+      <w:rPr>
+        <w:rFonts w:ascii="Wingdings" w:hAnsi="Wingdings" w:hint="default"/>
+        <w:sz w:val="20"/>
+      </w:rPr>
+    </w:lvl>
+    <w:lvl w:ilvl="4" w:tentative="1">
+      <w:start w:val="1"/>
+      <w:numFmt w:val="bullet"/>
+      <w:lvlText w:val=""/>
+      <w:lvlJc w:val="left"/>
+      <w:pPr>
+        <w:tabs>
+          <w:tab w:val="num" w:pos="3600"/>
+        </w:tabs>
+        <w:ind w:left="3600" w:hanging="360"/>
+      </w:pPr>
+      <w:rPr>
+        <w:rFonts w:ascii="Wingdings" w:hAnsi="Wingdings" w:hint="default"/>
+        <w:sz w:val="20"/>
+      </w:rPr>
+    </w:lvl>
+    <w:lvl w:ilvl="5" w:tentative="1">
+      <w:start w:val="1"/>
+      <w:numFmt w:val="bullet"/>
+      <w:lvlText w:val=""/>
+      <w:lvlJc w:val="left"/>
+      <w:pPr>
+        <w:tabs>
+          <w:tab w:val="num" w:pos="4320"/>
+        </w:tabs>
+        <w:ind w:left="4320" w:hanging="360"/>
+      </w:pPr>
+      <w:rPr>
+        <w:rFonts w:ascii="Wingdings" w:hAnsi="Wingdings" w:hint="default"/>
+        <w:sz w:val="20"/>
+      </w:rPr>
+    </w:lvl>
+    <w:lvl w:ilvl="6" w:tentative="1">
+      <w:start w:val="1"/>
+      <w:numFmt w:val="bullet"/>
+      <w:lvlText w:val=""/>
+      <w:lvlJc w:val="left"/>
+      <w:pPr>
+        <w:tabs>
+          <w:tab w:val="num" w:pos="5040"/>
+        </w:tabs>
+        <w:ind w:left="5040" w:hanging="360"/>
+      </w:pPr>
+      <w:rPr>
+        <w:rFonts w:ascii="Wingdings" w:hAnsi="Wingdings" w:hint="default"/>
+        <w:sz w:val="20"/>
+      </w:rPr>
+    </w:lvl>
+    <w:lvl w:ilvl="7" w:tentative="1">
+      <w:start w:val="1"/>
+      <w:numFmt w:val="bullet"/>
+      <w:lvlText w:val=""/>
+      <w:lvlJc w:val="left"/>
+      <w:pPr>
+        <w:tabs>
+          <w:tab w:val="num" w:pos="5760"/>
+        </w:tabs>
+        <w:ind w:left="5760" w:hanging="360"/>
+      </w:pPr>
+      <w:rPr>
+        <w:rFonts w:ascii="Wingdings" w:hAnsi="Wingdings" w:hint="default"/>
+        <w:sz w:val="20"/>
+      </w:rPr>
+    </w:lvl>
+    <w:lvl w:ilvl="8" w:tentative="1">
+      <w:start w:val="1"/>
+      <w:numFmt w:val="bullet"/>
+      <w:lvlText w:val=""/>
+      <w:lvlJc w:val="left"/>
+      <w:pPr>
+        <w:tabs>
+          <w:tab w:val="num" w:pos="6480"/>
+        </w:tabs>
+        <w:ind w:left="6480" w:hanging="360"/>
+      </w:pPr>
+      <w:rPr>
+        <w:rFonts w:ascii="Wingdings" w:hAnsi="Wingdings" w:hint="default"/>
+        <w:sz w:val="20"/>
+      </w:rPr>
+    </w:lvl>
+  </w:abstractNum>
   <w:num w:numId="1" w16cid:durableId="1591036312">
-    <w:abstractNumId w:val="34"/>
+    <w:abstractNumId w:val="53"/>
   </w:num>
   <w:num w:numId="2" w16cid:durableId="326323906">
+    <w:abstractNumId w:val="17"/>
+  </w:num>
+  <w:num w:numId="3" w16cid:durableId="1848474562">
+    <w:abstractNumId w:val="56"/>
+  </w:num>
+  <w:num w:numId="4" w16cid:durableId="674304782">
+    <w:abstractNumId w:val="9"/>
+  </w:num>
+  <w:num w:numId="5" w16cid:durableId="2005237622">
+    <w:abstractNumId w:val="43"/>
+  </w:num>
+  <w:num w:numId="6" w16cid:durableId="1219587806">
+    <w:abstractNumId w:val="32"/>
+  </w:num>
+  <w:num w:numId="7" w16cid:durableId="257255012">
+    <w:abstractNumId w:val="7"/>
+  </w:num>
+  <w:num w:numId="8" w16cid:durableId="1901598147">
+    <w:abstractNumId w:val="42"/>
+  </w:num>
+  <w:num w:numId="9" w16cid:durableId="1199851865">
     <w:abstractNumId w:val="6"/>
   </w:num>
-  <w:num w:numId="3" w16cid:durableId="1848474562">
-    <w:abstractNumId w:val="36"/>
+  <w:num w:numId="10" w16cid:durableId="1297028452">
+    <w:abstractNumId w:val="16"/>
   </w:num>
-  <w:num w:numId="4" w16cid:durableId="674304782">
-    <w:abstractNumId w:val="4"/>
+  <w:num w:numId="11" w16cid:durableId="1770542762">
+    <w:abstractNumId w:val="52"/>
   </w:num>
-  <w:num w:numId="5" w16cid:durableId="2005237622">
-    <w:abstractNumId w:val="25"/>
-  </w:num>
-  <w:num w:numId="6" w16cid:durableId="1219587806">
-    <w:abstractNumId w:val="17"/>
-  </w:num>
-  <w:num w:numId="7" w16cid:durableId="257255012">
+  <w:num w:numId="12" w16cid:durableId="1328022515">
     <w:abstractNumId w:val="3"/>
   </w:num>
-  <w:num w:numId="8" w16cid:durableId="1901598147">
-    <w:abstractNumId w:val="24"/>
-  </w:num>
-  <w:num w:numId="9" w16cid:durableId="1199851865">
-    <w:abstractNumId w:val="2"/>
-  </w:num>
-  <w:num w:numId="10" w16cid:durableId="1297028452">
-    <w:abstractNumId w:val="5"/>
-  </w:num>
-  <w:num w:numId="11" w16cid:durableId="1770542762">
-    <w:abstractNumId w:val="33"/>
-  </w:num>
-  <w:num w:numId="12" w16cid:durableId="1328022515">
-    <w:abstractNumId w:val="1"/>
-  </w:num>
   <w:num w:numId="13" w16cid:durableId="246578356">
-    <w:abstractNumId w:val="8"/>
+    <w:abstractNumId w:val="20"/>
   </w:num>
   <w:num w:numId="14" w16cid:durableId="96338286">
-    <w:abstractNumId w:val="32"/>
+    <w:abstractNumId w:val="51"/>
     <w:lvlOverride w:ilvl="0">
       <w:lvl w:ilvl="0">
         <w:numFmt w:val="decimal"/>
@@ -9063,10 +15506,10 @@
     </w:lvlOverride>
   </w:num>
   <w:num w:numId="15" w16cid:durableId="1570767487">
-    <w:abstractNumId w:val="40"/>
+    <w:abstractNumId w:val="63"/>
   </w:num>
   <w:num w:numId="16" w16cid:durableId="412970770">
-    <w:abstractNumId w:val="37"/>
+    <w:abstractNumId w:val="57"/>
     <w:lvlOverride w:ilvl="0">
       <w:lvl w:ilvl="0">
         <w:numFmt w:val="decimal"/>
@@ -9076,7 +15519,7 @@
     </w:lvlOverride>
   </w:num>
   <w:num w:numId="17" w16cid:durableId="502548693">
-    <w:abstractNumId w:val="41"/>
+    <w:abstractNumId w:val="65"/>
     <w:lvlOverride w:ilvl="0">
       <w:lvl w:ilvl="0">
         <w:numFmt w:val="lowerLetter"/>
@@ -9086,85 +15529,163 @@
     </w:lvlOverride>
   </w:num>
   <w:num w:numId="18" w16cid:durableId="672341742">
+    <w:abstractNumId w:val="40"/>
+  </w:num>
+  <w:num w:numId="19" w16cid:durableId="1799716694">
+    <w:abstractNumId w:val="46"/>
+  </w:num>
+  <w:num w:numId="20" w16cid:durableId="1982154752">
+    <w:abstractNumId w:val="47"/>
+  </w:num>
+  <w:num w:numId="21" w16cid:durableId="505831136">
+    <w:abstractNumId w:val="50"/>
+  </w:num>
+  <w:num w:numId="22" w16cid:durableId="230968350">
+    <w:abstractNumId w:val="1"/>
+  </w:num>
+  <w:num w:numId="23" w16cid:durableId="1856730687">
+    <w:abstractNumId w:val="48"/>
+  </w:num>
+  <w:num w:numId="24" w16cid:durableId="1417677950">
+    <w:abstractNumId w:val="21"/>
+  </w:num>
+  <w:num w:numId="25" w16cid:durableId="1451976373">
+    <w:abstractNumId w:val="66"/>
+  </w:num>
+  <w:num w:numId="26" w16cid:durableId="991494431">
+    <w:abstractNumId w:val="31"/>
+  </w:num>
+  <w:num w:numId="27" w16cid:durableId="1028064413">
+    <w:abstractNumId w:val="37"/>
+  </w:num>
+  <w:num w:numId="28" w16cid:durableId="1854492571">
+    <w:abstractNumId w:val="27"/>
+  </w:num>
+  <w:num w:numId="29" w16cid:durableId="895513216">
+    <w:abstractNumId w:val="33"/>
+  </w:num>
+  <w:num w:numId="30" w16cid:durableId="1516532003">
+    <w:abstractNumId w:val="55"/>
+  </w:num>
+  <w:num w:numId="31" w16cid:durableId="521824580">
+    <w:abstractNumId w:val="23"/>
+  </w:num>
+  <w:num w:numId="32" w16cid:durableId="1505241137">
+    <w:abstractNumId w:val="19"/>
+  </w:num>
+  <w:num w:numId="33" w16cid:durableId="627780071">
+    <w:abstractNumId w:val="24"/>
+  </w:num>
+  <w:num w:numId="34" w16cid:durableId="1809350133">
+    <w:abstractNumId w:val="25"/>
+  </w:num>
+  <w:num w:numId="35" w16cid:durableId="388308604">
+    <w:abstractNumId w:val="38"/>
+  </w:num>
+  <w:num w:numId="36" w16cid:durableId="1299265437">
+    <w:abstractNumId w:val="26"/>
+  </w:num>
+  <w:num w:numId="37" w16cid:durableId="721756841">
+    <w:abstractNumId w:val="67"/>
+  </w:num>
+  <w:num w:numId="38" w16cid:durableId="520362382">
+    <w:abstractNumId w:val="49"/>
+  </w:num>
+  <w:num w:numId="39" w16cid:durableId="338117050">
+    <w:abstractNumId w:val="59"/>
+  </w:num>
+  <w:num w:numId="40" w16cid:durableId="703558579">
+    <w:abstractNumId w:val="41"/>
+  </w:num>
+  <w:num w:numId="41" w16cid:durableId="1421483831">
+    <w:abstractNumId w:val="62"/>
+  </w:num>
+  <w:num w:numId="42" w16cid:durableId="1179737606">
+    <w:abstractNumId w:val="36"/>
+  </w:num>
+  <w:num w:numId="43" w16cid:durableId="1262301734">
+    <w:abstractNumId w:val="45"/>
+  </w:num>
+  <w:num w:numId="44" w16cid:durableId="1642228312">
     <w:abstractNumId w:val="22"/>
   </w:num>
-  <w:num w:numId="19" w16cid:durableId="1799716694">
-    <w:abstractNumId w:val="27"/>
+  <w:num w:numId="45" w16cid:durableId="301884386">
+    <w:abstractNumId w:val="5"/>
   </w:num>
-  <w:num w:numId="20" w16cid:durableId="1982154752">
+  <w:num w:numId="46" w16cid:durableId="1855221253">
     <w:abstractNumId w:val="28"/>
   </w:num>
-  <w:num w:numId="21" w16cid:durableId="505831136">
-    <w:abstractNumId w:val="31"/>
+  <w:num w:numId="47" w16cid:durableId="811217480">
+    <w:abstractNumId w:val="11"/>
   </w:num>
-  <w:num w:numId="22" w16cid:durableId="230968350">
+  <w:num w:numId="48" w16cid:durableId="901058932">
+    <w:abstractNumId w:val="34"/>
+  </w:num>
+  <w:num w:numId="49" w16cid:durableId="258375168">
+    <w:abstractNumId w:val="30"/>
+  </w:num>
+  <w:num w:numId="50" w16cid:durableId="2129082137">
+    <w:abstractNumId w:val="10"/>
+  </w:num>
+  <w:num w:numId="51" w16cid:durableId="36050106">
     <w:abstractNumId w:val="0"/>
   </w:num>
-  <w:num w:numId="23" w16cid:durableId="1856730687">
+  <w:num w:numId="52" w16cid:durableId="657925495">
+    <w:abstractNumId w:val="44"/>
+  </w:num>
+  <w:num w:numId="53" w16cid:durableId="888414964">
+    <w:abstractNumId w:val="61"/>
+  </w:num>
+  <w:num w:numId="54" w16cid:durableId="1063530951">
     <w:abstractNumId w:val="29"/>
   </w:num>
-  <w:num w:numId="24" w16cid:durableId="1417677950">
-    <w:abstractNumId w:val="9"/>
+  <w:num w:numId="55" w16cid:durableId="2139638598">
+    <w:abstractNumId w:val="58"/>
   </w:num>
-  <w:num w:numId="25" w16cid:durableId="1451976373">
-    <w:abstractNumId w:val="42"/>
+  <w:num w:numId="56" w16cid:durableId="259221768">
+    <w:abstractNumId w:val="64"/>
   </w:num>
-  <w:num w:numId="26" w16cid:durableId="991494431">
-    <w:abstractNumId w:val="16"/>
-  </w:num>
-  <w:num w:numId="27" w16cid:durableId="1028064413">
-    <w:abstractNumId w:val="20"/>
-  </w:num>
-  <w:num w:numId="28" w16cid:durableId="1854492571">
+  <w:num w:numId="57" w16cid:durableId="1524050728">
     <w:abstractNumId w:val="15"/>
   </w:num>
-  <w:num w:numId="29" w16cid:durableId="895513216">
+  <w:num w:numId="58" w16cid:durableId="889809684">
+    <w:abstractNumId w:val="54"/>
+  </w:num>
+  <w:num w:numId="59" w16cid:durableId="1581980456">
+    <w:abstractNumId w:val="13"/>
+  </w:num>
+  <w:num w:numId="60" w16cid:durableId="157893790">
+    <w:abstractNumId w:val="69"/>
+  </w:num>
+  <w:num w:numId="61" w16cid:durableId="755977221">
+    <w:abstractNumId w:val="8"/>
+  </w:num>
+  <w:num w:numId="62" w16cid:durableId="5062865">
     <w:abstractNumId w:val="18"/>
   </w:num>
-  <w:num w:numId="30" w16cid:durableId="1516532003">
+  <w:num w:numId="63" w16cid:durableId="1704206958">
+    <w:abstractNumId w:val="39"/>
+  </w:num>
+  <w:num w:numId="64" w16cid:durableId="947739213">
+    <w:abstractNumId w:val="2"/>
+  </w:num>
+  <w:num w:numId="65" w16cid:durableId="1988434094">
+    <w:abstractNumId w:val="4"/>
+  </w:num>
+  <w:num w:numId="66" w16cid:durableId="268393752">
+    <w:abstractNumId w:val="60"/>
+  </w:num>
+  <w:num w:numId="67" w16cid:durableId="78911500">
+    <w:abstractNumId w:val="14"/>
+  </w:num>
+  <w:num w:numId="68" w16cid:durableId="131800192">
     <w:abstractNumId w:val="35"/>
   </w:num>
-  <w:num w:numId="31" w16cid:durableId="521824580">
-    <w:abstractNumId w:val="11"/>
-  </w:num>
-  <w:num w:numId="32" w16cid:durableId="1505241137">
-    <w:abstractNumId w:val="7"/>
-  </w:num>
-  <w:num w:numId="33" w16cid:durableId="627780071">
+  <w:num w:numId="69" w16cid:durableId="2038385895">
     <w:abstractNumId w:val="12"/>
   </w:num>
-  <w:num w:numId="34" w16cid:durableId="1809350133">
-    <w:abstractNumId w:val="13"/>
-  </w:num>
-  <w:num w:numId="35" w16cid:durableId="388308604">
-    <w:abstractNumId w:val="21"/>
-  </w:num>
-  <w:num w:numId="36" w16cid:durableId="1299265437">
-    <w:abstractNumId w:val="14"/>
-  </w:num>
-  <w:num w:numId="37" w16cid:durableId="721756841">
-    <w:abstractNumId w:val="43"/>
-  </w:num>
-  <w:num w:numId="38" w16cid:durableId="520362382">
-    <w:abstractNumId w:val="30"/>
-  </w:num>
-  <w:num w:numId="39" w16cid:durableId="338117050">
-    <w:abstractNumId w:val="38"/>
-  </w:num>
-  <w:num w:numId="40" w16cid:durableId="703558579">
-    <w:abstractNumId w:val="23"/>
-  </w:num>
-  <w:num w:numId="41" w16cid:durableId="1421483831">
-    <w:abstractNumId w:val="39"/>
-  </w:num>
-  <w:num w:numId="42" w16cid:durableId="1179737606">
-    <w:abstractNumId w:val="19"/>
-  </w:num>
-  <w:num w:numId="43" w16cid:durableId="1262301734">
-    <w:abstractNumId w:val="26"/>
-  </w:num>
-  <w:num w:numId="44" w16cid:durableId="1642228312">
-    <w:abstractNumId w:val="10"/>
+  <w:num w:numId="70" w16cid:durableId="1334607335">
+    <w:abstractNumId w:val="68"/>
   </w:num>
 </w:numbering>
 </file>
